--- a/experimental/api/R2/productOrder/Product Ordering API Guide.docx
+++ b/experimental/api/R2/productOrder/Product Ordering API Guide.docx
@@ -1,12 +1,13 @@
 
 <file path=word/document.xml><?xml version="1.0" encoding="utf-8"?>
-<w:document xmlns:wpc="http://schemas.microsoft.com/office/word/2010/wordprocessingCanvas" xmlns:mc="http://schemas.openxmlformats.org/markup-compatibility/2006" xmlns:o="urn:schemas-microsoft-com:office:office" xmlns:r="http://schemas.openxmlformats.org/officeDocument/2006/relationships" xmlns:m="http://schemas.openxmlformats.org/officeDocument/2006/math" xmlns:v="urn:schemas-microsoft-com:vml" xmlns:wp14="http://schemas.microsoft.com/office/word/2010/wordprocessingDrawing" xmlns:wp="http://schemas.openxmlformats.org/drawingml/2006/wordprocessingDrawing" xmlns:w10="urn:schemas-microsoft-com:office:word" xmlns:w="http://schemas.openxmlformats.org/wordprocessingml/2006/main" xmlns:w14="http://schemas.microsoft.com/office/word/2010/wordml" xmlns:wpg="http://schemas.microsoft.com/office/word/2010/wordprocessingGroup" xmlns:wpi="http://schemas.microsoft.com/office/word/2010/wordprocessingInk" xmlns:wne="http://schemas.microsoft.com/office/word/2006/wordml" xmlns:wps="http://schemas.microsoft.com/office/word/2010/wordprocessingShape" mc:Ignorable="w14 wp14">
+<w:document xmlns:wpc="http://schemas.microsoft.com/office/word/2010/wordprocessingCanvas" xmlns:cx="http://schemas.microsoft.com/office/drawing/2014/chartex" xmlns:cx1="http://schemas.microsoft.com/office/drawing/2015/9/8/chartex" xmlns:cx2="http://schemas.microsoft.com/office/drawing/2015/10/21/chartex" xmlns:cx3="http://schemas.microsoft.com/office/drawing/2016/5/9/chartex" xmlns:cx4="http://schemas.microsoft.com/office/drawing/2016/5/10/chartex" xmlns:cx5="http://schemas.microsoft.com/office/drawing/2016/5/11/chartex" xmlns:cx6="http://schemas.microsoft.com/office/drawing/2016/5/12/chartex" xmlns:cx7="http://schemas.microsoft.com/office/drawing/2016/5/13/chartex" xmlns:cx8="http://schemas.microsoft.com/office/drawing/2016/5/14/chartex" xmlns:mc="http://schemas.openxmlformats.org/markup-compatibility/2006" xmlns:aink="http://schemas.microsoft.com/office/drawing/2016/ink" xmlns:am3d="http://schemas.microsoft.com/office/drawing/2017/model3d" xmlns:o="urn:schemas-microsoft-com:office:office" xmlns:r="http://schemas.openxmlformats.org/officeDocument/2006/relationships" xmlns:m="http://schemas.openxmlformats.org/officeDocument/2006/math" xmlns:v="urn:schemas-microsoft-com:vml" xmlns:wp14="http://schemas.microsoft.com/office/word/2010/wordprocessingDrawing" xmlns:wp="http://schemas.openxmlformats.org/drawingml/2006/wordprocessingDrawing" xmlns:w10="urn:schemas-microsoft-com:office:word" xmlns:w="http://schemas.openxmlformats.org/wordprocessingml/2006/main" xmlns:w14="http://schemas.microsoft.com/office/word/2010/wordml" xmlns:w15="http://schemas.microsoft.com/office/word/2012/wordml" xmlns:w16cid="http://schemas.microsoft.com/office/word/2016/wordml/cid" xmlns:w16se="http://schemas.microsoft.com/office/word/2015/wordml/symex" xmlns:wpg="http://schemas.microsoft.com/office/word/2010/wordprocessingGroup" xmlns:wpi="http://schemas.microsoft.com/office/word/2010/wordprocessingInk" xmlns:wne="http://schemas.microsoft.com/office/word/2006/wordml" xmlns:wps="http://schemas.microsoft.com/office/word/2010/wordprocessingShape" mc:Ignorable="w14 w15 w16se w16cid wp14">
   <w:body>
     <w:p>
       <w:pPr>
         <w:pStyle w:val="Body"/>
       </w:pPr>
       <w:bookmarkStart w:id="0" w:name="OLE_LINK5"/>
+      <w:bookmarkStart w:id="1" w:name="_GoBack"/>
     </w:p>
     <w:p>
       <w:pPr>
@@ -47,7 +48,7 @@
                     </pic:cNvPicPr>
                   </pic:nvPicPr>
                   <pic:blipFill>
-                    <a:blip r:embed="rId10" cstate="print">
+                    <a:blip r:embed="rId9" cstate="print">
                       <a:extLst>
                         <a:ext uri="{28A0092B-C50C-407E-A947-70E740481C1C}">
                           <a14:useLocalDpi xmlns:a14="http://schemas.microsoft.com/office/drawing/2010/main" val="0"/>
@@ -101,8 +102,6 @@
       <w:pPr>
         <w:pStyle w:val="DocumentTitle"/>
       </w:pPr>
-      <w:bookmarkStart w:id="1" w:name="_GoBack"/>
-      <w:bookmarkEnd w:id="1"/>
     </w:p>
     <w:p>
       <w:pPr>
@@ -152,7 +151,7 @@
         <w:pStyle w:val="DocumentTitle"/>
       </w:pPr>
       <w:r>
-        <w:t>February</w:t>
+        <w:t>March</w:t>
       </w:r>
       <w:r>
         <w:t xml:space="preserve"> 201</w:t>
@@ -182,17 +181,20 @@
       </w:r>
     </w:p>
     <w:p>
-      <w:pPr>
-        <w:pStyle w:val="Body"/>
-      </w:pPr>
-      <w:r>
-        <w:t>“This guide describes a set of APIs that may be implemented on one or more Interface Reference Points (IRPs) of the LSO Reference Architecture, as defined in MEF</w:t>
-      </w:r>
-      <w:r>
-        <w:t xml:space="preserve"> </w:t>
-      </w:r>
-      <w:r>
-        <w:t xml:space="preserve">55. This guide is not a MEF specification, and is not based on a MEF consensus-driven technical specification development process. </w:t>
+      <w:r>
+        <w:t>This API G</w:t>
+      </w:r>
+      <w:r>
+        <w:t xml:space="preserve">uide describes a set of APIs that may be implemented on one or more Interface Reference Points (IRPs) of the LSO Reference Architecture, as defined in MEF 55. </w:t>
+      </w:r>
+      <w:r>
+        <w:t>THIS API GUIDE IS NOT A MEF SPECIFICATION</w:t>
+      </w:r>
+      <w:r>
+        <w:t>.</w:t>
+      </w:r>
+      <w:r>
+        <w:t xml:space="preserve"> THEREFORE THIS API GUIDE AND ITS CONTENTS ARE NOT SUBJECT TO THE PATENT LICENSING COMMITMENTS FOR FINAL SPECIFICATIONS CONTAINED IN THE INTELLECTUAL PROPERTY RIGHTS POLICY PROVISIONS OF MEF’S BYLAWS.</w:t>
       </w:r>
     </w:p>
     <w:p>
@@ -200,19 +202,22 @@
         <w:pStyle w:val="Body"/>
       </w:pPr>
       <w:r>
-        <w:t xml:space="preserve">The information in this publication is freely available for reproduction and use by any recipient and is believed to be </w:t>
-      </w:r>
-      <w:r>
-        <w:t>accurate</w:t>
-      </w:r>
-      <w:r>
-        <w:t xml:space="preserve"> as of its publication date. </w:t>
-      </w:r>
-      <w:r>
-        <w:t>Such information is subject to change without notice and MEF Forum (MEF) is not responsible for any errors. MEF does not assume responsibility to update or correct any information in this publication. No representation or warranty, expressed or implied, is made by MEF concerning the completeness, accuracy, or applicability of any information contained herein and no liability of any kind shall be assumed by MEF as a result of reliance upon such information</w:t>
-      </w:r>
-      <w:r>
-        <w:t>.</w:t>
+        <w:t>Implementation of this API Guide may require use of patents or proprietary technology owned by third parties, including MEF Members and non-Members</w:t>
+      </w:r>
+      <w:r>
+        <w:t xml:space="preserve">. </w:t>
+      </w:r>
+      <w:r>
+        <w:t>MEF makes no representations or warranties as to the existence or absence of patent rights that read on this API Guide or its contents</w:t>
+      </w:r>
+      <w:r>
+        <w:t xml:space="preserve">. </w:t>
+      </w:r>
+      <w:r>
+        <w:t>MEF is not under any obligation to and has not undertaken to perf</w:t>
+      </w:r>
+      <w:r>
+        <w:t>orm or conduct a patent search.</w:t>
       </w:r>
     </w:p>
     <w:p>
@@ -220,10 +225,16 @@
         <w:pStyle w:val="Body"/>
       </w:pPr>
       <w:r>
-        <w:t xml:space="preserve">The information contained herein is intended to be used without modification by the recipient or user of this document. MEF is not responsible or liable for any modifications to this document made by any </w:t>
-      </w:r>
-      <w:r>
-        <w:t>other party</w:t>
+        <w:t xml:space="preserve">The information in this publication is freely available for reproduction and use by any recipient and is believed to be </w:t>
+      </w:r>
+      <w:r>
+        <w:t>accurate</w:t>
+      </w:r>
+      <w:r>
+        <w:t xml:space="preserve"> as of its publication date. </w:t>
+      </w:r>
+      <w:r>
+        <w:t>Such information is subject to change without notice and MEF Forum (MEF) is not responsible for any errors. MEF does not assume responsibility to update or correct any information in this publication</w:t>
       </w:r>
       <w:r>
         <w:t>.</w:t>
@@ -234,23 +245,26 @@
         <w:pStyle w:val="Body"/>
       </w:pPr>
       <w:r>
-        <w:t>The receipt or any use of this document or its contents does not in any way create, by implication or otherwise:</w:t>
+        <w:t>THIS API GUIDE AND ITS CONTENTS ARE PROVIDED “AS IS,” WITH NO REPRESENTATION OR WARRANTY, EXPRESSED OR IMPLIED, INCLUDING WITHOUT LIMITATION IMPLIED WARRANTIES OF NON-INFRINGEMENT OR FITNESS FOR A PARTICULAR PURPOSE.  WITHOUT LIMITING THE GENERALITY OF THE FOREGOING, MEF DOES NOT REPRESENT OR WARRANT THE COMPLETENESS, ACCURACY, OR APPLICABILITY OF ANY INFORMATION CONTAINED HEREIN, AND NO LIABILITY OF ANY KIND SHALL BE ASSUMED BY MEF AS A RESULT OF RELIANCE UPON OR IMPLEMENTATION OF SUCH INFORMATION.</w:t>
       </w:r>
     </w:p>
     <w:p>
       <w:pPr>
-        <w:pStyle w:val="BodyTextIndent"/>
-      </w:pPr>
-      <w:r>
-        <w:t>(a) any express or implied license or right to or under any patent, copyright, trademark or trade secret rights held or claimed by any MEF member which are or may be associated with the ideas, techniques, concepts or expressions contained herein; nor</w:t>
+        <w:pStyle w:val="Body"/>
+      </w:pPr>
+      <w:r>
+        <w:t xml:space="preserve">The information contained herein is intended to be used without modification by the recipient or user of this document. MEF is not responsible or liable for any modifications to this document made by any </w:t>
+      </w:r>
+      <w:r>
+        <w:t>other party.</w:t>
       </w:r>
     </w:p>
     <w:p>
       <w:pPr>
-        <w:pStyle w:val="BodyTextIndent"/>
-      </w:pPr>
-      <w:r>
-        <w:t>(b) any warranty or representation that any MEF member will announce any product(s) and/or service(s) related thereto, or if such announcements are made, that such announced product(s) and/or service(s) embody any or all of the ideas, technologies, or concepts contained herein; nor</w:t>
+        <w:pStyle w:val="Body"/>
+      </w:pPr>
+      <w:r>
+        <w:t>The receipt or any use of this document or its contents does not in any way create, by implication or otherwise:</w:t>
       </w:r>
     </w:p>
     <w:p>
@@ -258,15 +272,32 @@
         <w:pStyle w:val="BodyTextIndent"/>
       </w:pPr>
       <w:r>
-        <w:t>(c) any form of relationship between any MEF member and the recipient or user of this document.</w:t>
+        <w:t>(a) any express or implied license or right to or under any patent, copyright, trademark or trade secret rights held or claimed by any MEF member which are or may be associated with the ideas, techniques, concepts or expressions contained herein; nor</w:t>
       </w:r>
     </w:p>
     <w:p>
       <w:pPr>
+        <w:pStyle w:val="BodyTextIndent"/>
+      </w:pPr>
+      <w:r>
+        <w:t>(b) any warranty or representation that any MEF member will announce any product(s) and/or service(s) related thereto, or if such announcements are made, that such announced product(s) and/or service(s) embody any or all of the ideas, technologies, or concepts contained herein; nor</w:t>
+      </w:r>
+    </w:p>
+    <w:p>
+      <w:pPr>
+        <w:pStyle w:val="BodyTextIndent"/>
+      </w:pPr>
+      <w:r>
+        <w:lastRenderedPageBreak/>
+        <w:t>(c) any form of relationship between any MEF member and the recipient or user of this document.</w:t>
+      </w:r>
+    </w:p>
+    <w:p>
+      <w:pPr>
         <w:pStyle w:val="Body"/>
       </w:pPr>
       <w:r>
-        <w:t>Implementation or use of specific MEF standards or recommendations and MEF specifications will be voluntary, and no Member shall be obliged to implement them by virtue of participation in MEF Forum. MEF is a non-profit international organization to enable the development and worldwide adoption of agile, assured and orchestrated network services. MEF does not, expressly or otherwise, endorse or promote any specific products or services.</w:t>
+        <w:t>Implementation or use of this API Guide is optional, and no Member shall be obliged to implement them by virtue of participation in MEF Forum. MEF is a non-profit international organization to enable the development and worldwide adoption of agile, assured and orchestrated network services. MEF does not, expressly or otherwise, endorse or promote any specific products or services.</w:t>
       </w:r>
     </w:p>
     <w:p>
@@ -291,13 +322,12 @@
       <w:pPr>
         <w:pStyle w:val="Body"/>
         <w:sectPr>
-          <w:headerReference w:type="default" r:id="rId11"/>
-          <w:footerReference w:type="even" r:id="rId12"/>
-          <w:footerReference w:type="default" r:id="rId13"/>
-          <w:headerReference w:type="first" r:id="rId14"/>
+          <w:headerReference w:type="default" r:id="rId10"/>
+          <w:footerReference w:type="even" r:id="rId11"/>
+          <w:footerReference w:type="default" r:id="rId12"/>
+          <w:headerReference w:type="first" r:id="rId13"/>
           <w:pgSz w:w="12240" w:h="15840"/>
           <w:pgMar w:top="1008" w:right="1440" w:bottom="1296" w:left="1440" w:header="864" w:footer="259" w:gutter="0"/>
-          <w:lnNumType w:countBy="1" w:restart="continuous"/>
           <w:pgNumType w:start="1"/>
           <w:cols w:space="720"/>
           <w:titlePg/>
@@ -2877,11 +2907,10 @@
       <w:pPr>
         <w:pStyle w:val="Heading1"/>
         <w:sectPr>
-          <w:footerReference w:type="default" r:id="rId15"/>
-          <w:footerReference w:type="first" r:id="rId16"/>
+          <w:footerReference w:type="default" r:id="rId14"/>
+          <w:footerReference w:type="first" r:id="rId15"/>
           <w:pgSz w:w="12240" w:h="15840" w:code="1"/>
           <w:pgMar w:top="1440" w:right="1440" w:bottom="1440" w:left="1440" w:header="720" w:footer="720" w:gutter="0"/>
-          <w:lnNumType w:countBy="1" w:restart="continuous"/>
           <w:pgNumType w:fmt="lowerRoman"/>
           <w:cols w:space="720"/>
           <w:docGrid w:linePitch="360"/>
@@ -2970,11 +2999,9 @@
             <w:pPr>
               <w:pStyle w:val="Body"/>
             </w:pPr>
-            <w:proofErr w:type="spellStart"/>
             <w:r>
               <w:t>Cataworks</w:t>
             </w:r>
-            <w:proofErr w:type="spellEnd"/>
           </w:p>
         </w:tc>
         <w:tc>
@@ -2986,11 +3013,9 @@
             <w:pPr>
               <w:pStyle w:val="Body"/>
             </w:pPr>
-            <w:proofErr w:type="spellStart"/>
             <w:r>
               <w:t>Telus</w:t>
             </w:r>
-            <w:proofErr w:type="spellEnd"/>
           </w:p>
         </w:tc>
       </w:tr>
@@ -3165,15 +3190,7 @@
         <w:t xml:space="preserve"> lifecycle</w:t>
       </w:r>
       <w:r>
-        <w:t xml:space="preserve"> (as well as </w:t>
-      </w:r>
-      <w:proofErr w:type="spellStart"/>
-      <w:r>
-        <w:t>subResource</w:t>
-      </w:r>
-      <w:proofErr w:type="spellEnd"/>
-      <w:r>
-        <w:t xml:space="preserve"> OrderItem lifecycle)</w:t>
+        <w:t xml:space="preserve"> (as well as subResource OrderItem lifecycle)</w:t>
       </w:r>
     </w:p>
     <w:p>
@@ -3244,13 +3261,8 @@
         <w:t xml:space="preserve">covers project the following capabilities </w:t>
       </w:r>
       <w:r>
-        <w:t xml:space="preserve">for </w:t>
-      </w:r>
-      <w:proofErr w:type="spellStart"/>
-      <w:r>
-        <w:t>productOrdering</w:t>
-      </w:r>
-      <w:proofErr w:type="spellEnd"/>
+        <w:t>for productOrdering</w:t>
+      </w:r>
       <w:r>
         <w:t>:</w:t>
       </w:r>
@@ -3450,7 +3462,7 @@
                     <pic:cNvPicPr/>
                   </pic:nvPicPr>
                   <pic:blipFill>
-                    <a:blip r:embed="rId17"/>
+                    <a:blip r:embed="rId16"/>
                     <a:stretch>
                       <a:fillRect/>
                     </a:stretch>
@@ -3618,7 +3630,7 @@
                     <wpc:wpc>
                       <wpc:bg>
                         <a:blipFill>
-                          <a:blip r:embed="rId18"/>
+                          <a:blip r:embed="rId17"/>
                           <a:stretch>
                             <a:fillRect/>
                           </a:stretch>
@@ -3631,7 +3643,7 @@
               </wp:inline>
             </w:drawing>
           </mc:Choice>
-          <mc:Fallback xmlns:w16se="http://schemas.microsoft.com/office/word/2015/wordml/symex" xmlns:w16cid="http://schemas.microsoft.com/office/word/2016/wordml/cid" xmlns:w15="http://schemas.microsoft.com/office/word/2012/wordml" xmlns:am3d="http://schemas.microsoft.com/office/drawing/2017/model3d" xmlns:aink="http://schemas.microsoft.com/office/drawing/2016/ink" xmlns:cx8="http://schemas.microsoft.com/office/drawing/2016/5/14/chartex" xmlns:cx7="http://schemas.microsoft.com/office/drawing/2016/5/13/chartex" xmlns:cx6="http://schemas.microsoft.com/office/drawing/2016/5/12/chartex" xmlns:cx5="http://schemas.microsoft.com/office/drawing/2016/5/11/chartex" xmlns:cx4="http://schemas.microsoft.com/office/drawing/2016/5/10/chartex" xmlns:cx3="http://schemas.microsoft.com/office/drawing/2016/5/9/chartex" xmlns:cx2="http://schemas.microsoft.com/office/drawing/2015/10/21/chartex" xmlns:cx1="http://schemas.microsoft.com/office/drawing/2015/9/8/chartex" xmlns:cx="http://schemas.microsoft.com/office/drawing/2014/chartex">
+          <mc:Fallback>
             <w:pict>
               <v:group w14:anchorId="4A7587BC" id="Zone de dessin 1" o:spid="_x0000_s1026" editas="canvas" style="width:369pt;height:306.75pt;mso-position-horizontal-relative:char;mso-position-vertical-relative:line" coordsize="46863,38950" o:gfxdata="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">
                 <v:shapetype id="_x0000_t75" coordsize="21600,21600" o:spt="75" o:preferrelative="t" path="m@4@5l@4@11@9@11@9@5xe" filled="f" stroked="f">
@@ -3654,7 +3666,7 @@
                   <o:lock v:ext="edit" aspectratio="t"/>
                 </v:shapetype>
                 <v:shape id="_x0000_s1027" type="#_x0000_t75" style="position:absolute;width:46863;height:38950;visibility:visible;mso-wrap-style:square" filled="t">
-                  <v:fill r:id="rId19" o:title="" recolor="t" rotate="t" o:detectmouseclick="t" type="frame"/>
+                  <v:fill r:id="rId18" o:title="" recolor="t" rotate="t" o:detectmouseclick="t" type="frame"/>
                   <v:path o:connecttype="none"/>
                 </v:shape>
                 <w10:anchorlock/>
@@ -4357,7 +4369,7 @@
                     <wpc:wpc>
                       <wpc:bg>
                         <a:blipFill>
-                          <a:blip r:embed="rId20"/>
+                          <a:blip r:embed="rId19"/>
                           <a:stretch>
                             <a:fillRect/>
                           </a:stretch>
@@ -4370,11 +4382,11 @@
               </wp:inline>
             </w:drawing>
           </mc:Choice>
-          <mc:Fallback xmlns:w16se="http://schemas.microsoft.com/office/word/2015/wordml/symex" xmlns:w16cid="http://schemas.microsoft.com/office/word/2016/wordml/cid" xmlns:w15="http://schemas.microsoft.com/office/word/2012/wordml" xmlns:am3d="http://schemas.microsoft.com/office/drawing/2017/model3d" xmlns:aink="http://schemas.microsoft.com/office/drawing/2016/ink" xmlns:cx8="http://schemas.microsoft.com/office/drawing/2016/5/14/chartex" xmlns:cx7="http://schemas.microsoft.com/office/drawing/2016/5/13/chartex" xmlns:cx6="http://schemas.microsoft.com/office/drawing/2016/5/12/chartex" xmlns:cx5="http://schemas.microsoft.com/office/drawing/2016/5/11/chartex" xmlns:cx4="http://schemas.microsoft.com/office/drawing/2016/5/10/chartex" xmlns:cx3="http://schemas.microsoft.com/office/drawing/2016/5/9/chartex" xmlns:cx2="http://schemas.microsoft.com/office/drawing/2015/10/21/chartex" xmlns:cx1="http://schemas.microsoft.com/office/drawing/2015/9/8/chartex" xmlns:cx="http://schemas.microsoft.com/office/drawing/2014/chartex">
+          <mc:Fallback>
             <w:pict>
               <v:group w14:anchorId="25221512" id="Zone de dessin 1" o:spid="_x0000_s1026" editas="canvas" style="width:384pt;height:310.5pt;mso-position-horizontal-relative:char;mso-position-vertical-relative:line" coordsize="48768,39433" o:gfxdata="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">
                 <v:shape id="_x0000_s1027" type="#_x0000_t75" style="position:absolute;width:48768;height:39433;visibility:visible;mso-wrap-style:square" filled="t">
-                  <v:fill r:id="rId21" o:title="" recolor="t" rotate="t" o:detectmouseclick="t" type="frame"/>
+                  <v:fill r:id="rId20" o:title="" recolor="t" rotate="t" o:detectmouseclick="t" type="frame"/>
                   <v:path o:connecttype="none"/>
                 </v:shape>
                 <w10:anchorlock/>
@@ -5031,11 +5043,9 @@
           <w:numId w:val="21"/>
         </w:numPr>
       </w:pPr>
-      <w:proofErr w:type="spellStart"/>
       <w:r>
         <w:t>ProductOrderAttributeValueChangeNotification</w:t>
       </w:r>
-      <w:proofErr w:type="spellEnd"/>
     </w:p>
     <w:p>
       <w:pPr>
@@ -5045,11 +5055,9 @@
           <w:numId w:val="21"/>
         </w:numPr>
       </w:pPr>
-      <w:proofErr w:type="spellStart"/>
       <w:r>
         <w:t>ProductOrderStateChangeNotification</w:t>
       </w:r>
-      <w:proofErr w:type="spellEnd"/>
     </w:p>
     <w:p>
       <w:r>
@@ -5076,13 +5084,8 @@
           <w:numId w:val="28"/>
         </w:numPr>
       </w:pPr>
-      <w:proofErr w:type="gramStart"/>
-      <w:r>
-        <w:t>to</w:t>
-      </w:r>
-      <w:proofErr w:type="gramEnd"/>
-      <w:r>
-        <w:t xml:space="preserve"> provide an Event API in order to allow seller to POST him notification</w:t>
+      <w:r>
+        <w:t>to provide an Event API in order to allow seller to POST him notification</w:t>
       </w:r>
       <w:r>
         <w:t>s.</w:t>
@@ -5243,7 +5246,7 @@
         </w:rPr>
         <w:t xml:space="preserve">{"callback": </w:t>
       </w:r>
-      <w:hyperlink r:id="rId22" w:history="1">
+      <w:hyperlink r:id="rId21" w:history="1">
         <w:r>
           <w:rPr>
             <w:rFonts w:ascii="Courier New" w:hAnsi="Courier New" w:cs="Courier New"/>
@@ -5619,7 +5622,7 @@
         <w:lastRenderedPageBreak/>
         <w:t>{"id":"42","callback":"</w:t>
       </w:r>
-      <w:hyperlink r:id="rId23" w:history="1">
+      <w:hyperlink r:id="rId22" w:history="1">
         <w:r>
           <w:rPr>
             <w:lang w:val="it-IT" w:eastAsia="it-IT"/>
@@ -5651,13 +5654,8 @@
       </w:r>
     </w:p>
     <w:p>
-      <w:proofErr w:type="gramStart"/>
-      <w:r>
-        <w:t>Seller provides GET and DELETE</w:t>
-      </w:r>
-      <w:proofErr w:type="gramEnd"/>
-      <w:r>
-        <w:t xml:space="preserve"> operations on HUB resource in order to allow buyer to retrieve his hub and delete them if necessary:</w:t>
+      <w:r>
+        <w:t>Seller provides GET and DELETE operations on HUB resource in order to allow buyer to retrieve his hub and delete them if necessary:</w:t>
       </w:r>
     </w:p>
     <w:p/>
@@ -5957,31 +5955,16 @@
         </w:rPr>
         <w:t xml:space="preserve">    "callback": " </w:t>
       </w:r>
-      <w:r>
-        <w:fldChar w:fldCharType="begin"/>
-      </w:r>
-      <w:r>
-        <w:instrText xml:space="preserve"> HYPERLINK "http://in.listener.com" </w:instrText>
-      </w:r>
-      <w:r>
-        <w:fldChar w:fldCharType="separate"/>
-      </w:r>
-      <w:r>
-        <w:rPr>
-          <w:rFonts w:ascii="Courier New" w:hAnsi="Courier New" w:cs="Courier New"/>
-          <w:sz w:val="20"/>
-          <w:lang w:val="it-IT" w:eastAsia="it-IT"/>
-        </w:rPr>
-        <w:t>http://in.listener.com</w:t>
-      </w:r>
-      <w:r>
-        <w:rPr>
-          <w:rFonts w:ascii="Courier New" w:hAnsi="Courier New" w:cs="Courier New"/>
-          <w:sz w:val="20"/>
-          <w:lang w:val="it-IT" w:eastAsia="it-IT"/>
-        </w:rPr>
-        <w:fldChar w:fldCharType="end"/>
-      </w:r>
+      <w:hyperlink r:id="rId23" w:history="1">
+        <w:r>
+          <w:rPr>
+            <w:rFonts w:ascii="Courier New" w:hAnsi="Courier New" w:cs="Courier New"/>
+            <w:sz w:val="20"/>
+            <w:lang w:val="it-IT" w:eastAsia="it-IT"/>
+          </w:rPr>
+          <w:t>http://in.listener.com</w:t>
+        </w:r>
+      </w:hyperlink>
       <w:r>
         <w:rPr>
           <w:rFonts w:ascii="Courier New" w:hAnsi="Courier New" w:cs="Courier New"/>
@@ -6184,31 +6167,16 @@
         </w:rPr>
         <w:t xml:space="preserve">    "callback": " </w:t>
       </w:r>
-      <w:r>
-        <w:fldChar w:fldCharType="begin"/>
-      </w:r>
-      <w:r>
-        <w:instrText xml:space="preserve"> HYPERLINK "http://in.listener.com" </w:instrText>
-      </w:r>
-      <w:r>
-        <w:fldChar w:fldCharType="separate"/>
-      </w:r>
-      <w:r>
-        <w:rPr>
-          <w:rFonts w:ascii="Courier New" w:hAnsi="Courier New" w:cs="Courier New"/>
-          <w:sz w:val="20"/>
-          <w:lang w:val="it-IT" w:eastAsia="it-IT"/>
-        </w:rPr>
-        <w:t>http://in.listener.com</w:t>
-      </w:r>
-      <w:r>
-        <w:rPr>
-          <w:rFonts w:ascii="Courier New" w:hAnsi="Courier New" w:cs="Courier New"/>
-          <w:sz w:val="20"/>
-          <w:lang w:val="it-IT" w:eastAsia="it-IT"/>
-        </w:rPr>
-        <w:fldChar w:fldCharType="end"/>
-      </w:r>
+      <w:hyperlink r:id="rId24" w:history="1">
+        <w:r>
+          <w:rPr>
+            <w:rFonts w:ascii="Courier New" w:hAnsi="Courier New" w:cs="Courier New"/>
+            <w:sz w:val="20"/>
+            <w:lang w:val="it-IT" w:eastAsia="it-IT"/>
+          </w:rPr>
+          <w:t>http://in.listener.com</w:t>
+        </w:r>
+      </w:hyperlink>
       <w:r>
         <w:rPr>
           <w:rFonts w:ascii="Courier New" w:hAnsi="Courier New" w:cs="Courier New"/>
@@ -7332,150 +7300,130 @@
                 <w:color w:val="000000"/>
                 <w:sz w:val="20"/>
               </w:rPr>
-              <w:t xml:space="preserve">  </w:t>
-            </w:r>
-            <w:proofErr w:type="spellStart"/>
+              <w:t xml:space="preserve">  buyerOrderVersion</w:t>
+            </w:r>
+          </w:p>
+        </w:tc>
+        <w:tc>
+          <w:tcPr>
+            <w:tcW w:w="1756" w:type="dxa"/>
+            <w:tcBorders>
+              <w:top w:val="single" w:sz="4" w:space="0" w:color="auto"/>
+              <w:left w:val="single" w:sz="4" w:space="0" w:color="auto"/>
+              <w:bottom w:val="single" w:sz="4" w:space="0" w:color="auto"/>
+              <w:right w:val="single" w:sz="4" w:space="0" w:color="auto"/>
+            </w:tcBorders>
+            <w:vAlign w:val="bottom"/>
+          </w:tcPr>
+          <w:p>
+            <w:pPr>
+              <w:pStyle w:val="ListParagraph"/>
+              <w:ind w:left="0"/>
+              <w:cnfStyle w:val="000000100000" w:firstRow="0" w:lastRow="0" w:firstColumn="0" w:lastColumn="0" w:oddVBand="0" w:evenVBand="0" w:oddHBand="1" w:evenHBand="0" w:firstRowFirstColumn="0" w:firstRowLastColumn="0" w:lastRowFirstColumn="0" w:lastRowLastColumn="0"/>
+              <w:rPr>
+                <w:sz w:val="20"/>
+              </w:rPr>
+            </w:pPr>
+            <w:r>
+              <w:rPr>
+                <w:color w:val="000000"/>
+                <w:sz w:val="20"/>
+              </w:rPr>
+              <w:t>Buyer Order Version</w:t>
+            </w:r>
+          </w:p>
+        </w:tc>
+        <w:tc>
+          <w:tcPr>
+            <w:tcW w:w="2798" w:type="dxa"/>
+            <w:tcBorders>
+              <w:top w:val="single" w:sz="4" w:space="0" w:color="auto"/>
+              <w:left w:val="single" w:sz="4" w:space="0" w:color="auto"/>
+              <w:bottom w:val="single" w:sz="4" w:space="0" w:color="auto"/>
+              <w:right w:val="single" w:sz="4" w:space="0" w:color="auto"/>
+            </w:tcBorders>
+            <w:shd w:val="clear" w:color="auto" w:fill="FDE9D9" w:themeFill="accent6" w:themeFillTint="33"/>
+            <w:vAlign w:val="bottom"/>
+          </w:tcPr>
+          <w:p>
+            <w:pPr>
+              <w:pStyle w:val="ListParagraph"/>
+              <w:ind w:left="0"/>
+              <w:cnfStyle w:val="000000100000" w:firstRow="0" w:lastRow="0" w:firstColumn="0" w:lastColumn="0" w:oddVBand="0" w:evenVBand="0" w:oddHBand="1" w:evenHBand="0" w:firstRowFirstColumn="0" w:firstRowLastColumn="0" w:lastRowFirstColumn="0" w:lastRowLastColumn="0"/>
+              <w:rPr>
+                <w:sz w:val="20"/>
+              </w:rPr>
+            </w:pPr>
+            <w:r>
+              <w:rPr>
+                <w:color w:val="000000"/>
+                <w:sz w:val="20"/>
+              </w:rPr>
+              <w:t>ProductOrder</w:t>
+            </w:r>
+          </w:p>
+        </w:tc>
+        <w:tc>
+          <w:tcPr>
+            <w:tcW w:w="2689" w:type="dxa"/>
+            <w:tcBorders>
+              <w:top w:val="single" w:sz="4" w:space="0" w:color="auto"/>
+              <w:left w:val="single" w:sz="4" w:space="0" w:color="auto"/>
+              <w:bottom w:val="single" w:sz="4" w:space="0" w:color="auto"/>
+              <w:right w:val="single" w:sz="4" w:space="0" w:color="auto"/>
+            </w:tcBorders>
+            <w:shd w:val="clear" w:color="auto" w:fill="FDE9D9" w:themeFill="accent6" w:themeFillTint="33"/>
+            <w:vAlign w:val="bottom"/>
+          </w:tcPr>
+          <w:p>
+            <w:pPr>
+              <w:pStyle w:val="ListParagraph"/>
+              <w:ind w:left="0"/>
+              <w:cnfStyle w:val="000000100000" w:firstRow="0" w:lastRow="0" w:firstColumn="0" w:lastColumn="0" w:oddVBand="0" w:evenVBand="0" w:oddHBand="1" w:evenHBand="0" w:firstRowFirstColumn="0" w:firstRowLastColumn="0" w:lastRowFirstColumn="0" w:lastRowLastColumn="0"/>
+              <w:rPr>
+                <w:sz w:val="20"/>
+              </w:rPr>
+            </w:pPr>
+            <w:r>
+              <w:rPr>
+                <w:color w:val="000000"/>
+                <w:sz w:val="20"/>
+              </w:rPr>
+              <w:t>version</w:t>
+            </w:r>
+          </w:p>
+        </w:tc>
+      </w:tr>
+      <w:tr>
+        <w:tc>
+          <w:tcPr>
+            <w:cnfStyle w:val="001000000000" w:firstRow="0" w:lastRow="0" w:firstColumn="1" w:lastColumn="0" w:oddVBand="0" w:evenVBand="0" w:oddHBand="0" w:evenHBand="0" w:firstRowFirstColumn="0" w:firstRowLastColumn="0" w:lastRowFirstColumn="0" w:lastRowLastColumn="0"/>
+            <w:tcW w:w="2225" w:type="dxa"/>
+            <w:tcBorders>
+              <w:top w:val="single" w:sz="4" w:space="0" w:color="auto"/>
+              <w:left w:val="single" w:sz="4" w:space="0" w:color="auto"/>
+              <w:bottom w:val="single" w:sz="4" w:space="0" w:color="auto"/>
+              <w:right w:val="single" w:sz="4" w:space="0" w:color="auto"/>
+            </w:tcBorders>
+            <w:vAlign w:val="bottom"/>
+          </w:tcPr>
+          <w:p>
+            <w:pPr>
+              <w:pStyle w:val="ListParagraph"/>
+              <w:ind w:left="0"/>
+              <w:rPr>
+                <w:b w:val="0"/>
+                <w:sz w:val="20"/>
+              </w:rPr>
+            </w:pPr>
             <w:r>
               <w:rPr>
                 <w:b w:val="0"/>
                 <w:color w:val="000000"/>
                 <w:sz w:val="20"/>
               </w:rPr>
-              <w:t>buyerOrderVersion</w:t>
-            </w:r>
-            <w:proofErr w:type="spellEnd"/>
-          </w:p>
-        </w:tc>
-        <w:tc>
-          <w:tcPr>
-            <w:tcW w:w="1756" w:type="dxa"/>
-            <w:tcBorders>
-              <w:top w:val="single" w:sz="4" w:space="0" w:color="auto"/>
-              <w:left w:val="single" w:sz="4" w:space="0" w:color="auto"/>
-              <w:bottom w:val="single" w:sz="4" w:space="0" w:color="auto"/>
-              <w:right w:val="single" w:sz="4" w:space="0" w:color="auto"/>
-            </w:tcBorders>
-            <w:vAlign w:val="bottom"/>
-          </w:tcPr>
-          <w:p>
-            <w:pPr>
-              <w:pStyle w:val="ListParagraph"/>
-              <w:ind w:left="0"/>
-              <w:cnfStyle w:val="000000100000" w:firstRow="0" w:lastRow="0" w:firstColumn="0" w:lastColumn="0" w:oddVBand="0" w:evenVBand="0" w:oddHBand="1" w:evenHBand="0" w:firstRowFirstColumn="0" w:firstRowLastColumn="0" w:lastRowFirstColumn="0" w:lastRowLastColumn="0"/>
-              <w:rPr>
-                <w:sz w:val="20"/>
-              </w:rPr>
-            </w:pPr>
-            <w:r>
-              <w:rPr>
-                <w:color w:val="000000"/>
-                <w:sz w:val="20"/>
-              </w:rPr>
-              <w:t>Buyer Order Version</w:t>
-            </w:r>
-          </w:p>
-        </w:tc>
-        <w:tc>
-          <w:tcPr>
-            <w:tcW w:w="2798" w:type="dxa"/>
-            <w:tcBorders>
-              <w:top w:val="single" w:sz="4" w:space="0" w:color="auto"/>
-              <w:left w:val="single" w:sz="4" w:space="0" w:color="auto"/>
-              <w:bottom w:val="single" w:sz="4" w:space="0" w:color="auto"/>
-              <w:right w:val="single" w:sz="4" w:space="0" w:color="auto"/>
-            </w:tcBorders>
-            <w:shd w:val="clear" w:color="auto" w:fill="FDE9D9" w:themeFill="accent6" w:themeFillTint="33"/>
-            <w:vAlign w:val="bottom"/>
-          </w:tcPr>
-          <w:p>
-            <w:pPr>
-              <w:pStyle w:val="ListParagraph"/>
-              <w:ind w:left="0"/>
-              <w:cnfStyle w:val="000000100000" w:firstRow="0" w:lastRow="0" w:firstColumn="0" w:lastColumn="0" w:oddVBand="0" w:evenVBand="0" w:oddHBand="1" w:evenHBand="0" w:firstRowFirstColumn="0" w:firstRowLastColumn="0" w:lastRowFirstColumn="0" w:lastRowLastColumn="0"/>
-              <w:rPr>
-                <w:sz w:val="20"/>
-              </w:rPr>
-            </w:pPr>
-            <w:r>
-              <w:rPr>
-                <w:color w:val="000000"/>
-                <w:sz w:val="20"/>
-              </w:rPr>
-              <w:t>ProductOrder</w:t>
-            </w:r>
-          </w:p>
-        </w:tc>
-        <w:tc>
-          <w:tcPr>
-            <w:tcW w:w="2689" w:type="dxa"/>
-            <w:tcBorders>
-              <w:top w:val="single" w:sz="4" w:space="0" w:color="auto"/>
-              <w:left w:val="single" w:sz="4" w:space="0" w:color="auto"/>
-              <w:bottom w:val="single" w:sz="4" w:space="0" w:color="auto"/>
-              <w:right w:val="single" w:sz="4" w:space="0" w:color="auto"/>
-            </w:tcBorders>
-            <w:shd w:val="clear" w:color="auto" w:fill="FDE9D9" w:themeFill="accent6" w:themeFillTint="33"/>
-            <w:vAlign w:val="bottom"/>
-          </w:tcPr>
-          <w:p>
-            <w:pPr>
-              <w:pStyle w:val="ListParagraph"/>
-              <w:ind w:left="0"/>
-              <w:cnfStyle w:val="000000100000" w:firstRow="0" w:lastRow="0" w:firstColumn="0" w:lastColumn="0" w:oddVBand="0" w:evenVBand="0" w:oddHBand="1" w:evenHBand="0" w:firstRowFirstColumn="0" w:firstRowLastColumn="0" w:lastRowFirstColumn="0" w:lastRowLastColumn="0"/>
-              <w:rPr>
-                <w:sz w:val="20"/>
-              </w:rPr>
-            </w:pPr>
-            <w:r>
-              <w:rPr>
-                <w:color w:val="000000"/>
-                <w:sz w:val="20"/>
-              </w:rPr>
-              <w:t>version</w:t>
-            </w:r>
-          </w:p>
-        </w:tc>
-      </w:tr>
-      <w:tr>
-        <w:tc>
-          <w:tcPr>
-            <w:cnfStyle w:val="001000000000" w:firstRow="0" w:lastRow="0" w:firstColumn="1" w:lastColumn="0" w:oddVBand="0" w:evenVBand="0" w:oddHBand="0" w:evenHBand="0" w:firstRowFirstColumn="0" w:firstRowLastColumn="0" w:lastRowFirstColumn="0" w:lastRowLastColumn="0"/>
-            <w:tcW w:w="2225" w:type="dxa"/>
-            <w:tcBorders>
-              <w:top w:val="single" w:sz="4" w:space="0" w:color="auto"/>
-              <w:left w:val="single" w:sz="4" w:space="0" w:color="auto"/>
-              <w:bottom w:val="single" w:sz="4" w:space="0" w:color="auto"/>
-              <w:right w:val="single" w:sz="4" w:space="0" w:color="auto"/>
-            </w:tcBorders>
-            <w:vAlign w:val="bottom"/>
-          </w:tcPr>
-          <w:p>
-            <w:pPr>
-              <w:pStyle w:val="ListParagraph"/>
-              <w:ind w:left="0"/>
-              <w:rPr>
-                <w:b w:val="0"/>
-                <w:sz w:val="20"/>
-              </w:rPr>
-            </w:pPr>
-            <w:r>
-              <w:rPr>
-                <w:b w:val="0"/>
-                <w:color w:val="000000"/>
-                <w:sz w:val="20"/>
-              </w:rPr>
-              <w:t xml:space="preserve">  </w:t>
-            </w:r>
-            <w:proofErr w:type="spellStart"/>
-            <w:r>
-              <w:rPr>
-                <w:b w:val="0"/>
-                <w:color w:val="000000"/>
-                <w:sz w:val="20"/>
-              </w:rPr>
-              <w:t>buyerPONumber</w:t>
-            </w:r>
-            <w:proofErr w:type="spellEnd"/>
+              <w:t xml:space="preserve">  buyerPONumber</w:t>
+            </w:r>
           </w:p>
         </w:tc>
         <w:tc>
@@ -7721,18 +7669,8 @@
                 <w:color w:val="000000"/>
                 <w:sz w:val="20"/>
               </w:rPr>
-              <w:t xml:space="preserve">  </w:t>
-            </w:r>
-            <w:proofErr w:type="spellStart"/>
-            <w:r>
-              <w:rPr>
-                <w:b w:val="0"/>
-                <w:color w:val="000000"/>
-                <w:sz w:val="20"/>
-              </w:rPr>
-              <w:t>orderActivity</w:t>
-            </w:r>
-            <w:proofErr w:type="spellEnd"/>
+              <w:t xml:space="preserve">  orderActivity</w:t>
+            </w:r>
           </w:p>
         </w:tc>
         <w:tc>
@@ -7815,7 +7753,6 @@
                 <w:sz w:val="20"/>
               </w:rPr>
             </w:pPr>
-            <w:proofErr w:type="spellStart"/>
             <w:r>
               <w:rPr>
                 <w:color w:val="000000"/>
@@ -7823,7 +7760,6 @@
               </w:rPr>
               <w:t>orderActivity</w:t>
             </w:r>
-            <w:proofErr w:type="spellEnd"/>
           </w:p>
         </w:tc>
       </w:tr>
@@ -8474,18 +8410,8 @@
                 <w:color w:val="000000"/>
                 <w:sz w:val="20"/>
               </w:rPr>
-              <w:t xml:space="preserve">  </w:t>
-            </w:r>
-            <w:proofErr w:type="spellStart"/>
-            <w:r>
-              <w:rPr>
-                <w:b w:val="0"/>
-                <w:color w:val="000000"/>
-                <w:sz w:val="20"/>
-              </w:rPr>
-              <w:t>desiredResponses</w:t>
-            </w:r>
-            <w:proofErr w:type="spellEnd"/>
+              <w:t xml:space="preserve">  desiredResponses</w:t>
+            </w:r>
           </w:p>
         </w:tc>
         <w:tc>
@@ -8568,7 +8494,6 @@
                 <w:sz w:val="20"/>
               </w:rPr>
             </w:pPr>
-            <w:proofErr w:type="spellStart"/>
             <w:r>
               <w:rPr>
                 <w:color w:val="000000"/>
@@ -8576,7 +8501,6 @@
               </w:rPr>
               <w:t>desiredResponse</w:t>
             </w:r>
-            <w:proofErr w:type="spellEnd"/>
           </w:p>
         </w:tc>
       </w:tr>
@@ -8857,17 +8781,8 @@
                 <w:b w:val="0"/>
                 <w:sz w:val="20"/>
               </w:rPr>
-              <w:t xml:space="preserve">  </w:t>
-            </w:r>
-            <w:proofErr w:type="spellStart"/>
-            <w:r>
-              <w:rPr>
-                <w:b w:val="0"/>
-                <w:sz w:val="20"/>
-              </w:rPr>
-              <w:t>tspRestorationPriority</w:t>
-            </w:r>
-            <w:proofErr w:type="spellEnd"/>
+              <w:t xml:space="preserve">  tspRestorationPriority</w:t>
+            </w:r>
           </w:p>
         </w:tc>
         <w:tc>
@@ -8950,7 +8865,6 @@
                 <w:sz w:val="20"/>
               </w:rPr>
             </w:pPr>
-            <w:proofErr w:type="spellStart"/>
             <w:r>
               <w:rPr>
                 <w:color w:val="000000"/>
@@ -8958,7 +8872,6 @@
               </w:rPr>
               <w:t>tspRestorationPriority</w:t>
             </w:r>
-            <w:proofErr w:type="spellEnd"/>
           </w:p>
         </w:tc>
       </w:tr>
@@ -9707,17 +9620,8 @@
                 <w:b w:val="0"/>
                 <w:sz w:val="20"/>
               </w:rPr>
-              <w:t xml:space="preserve">  </w:t>
-            </w:r>
-            <w:proofErr w:type="spellStart"/>
-            <w:r>
-              <w:rPr>
-                <w:b w:val="0"/>
-                <w:sz w:val="20"/>
-              </w:rPr>
-              <w:t>pricingMethod</w:t>
-            </w:r>
-            <w:proofErr w:type="spellEnd"/>
+              <w:t xml:space="preserve">  pricingMethod</w:t>
+            </w:r>
           </w:p>
         </w:tc>
         <w:tc>
@@ -9802,7 +9706,6 @@
                 <w:sz w:val="20"/>
               </w:rPr>
             </w:pPr>
-            <w:proofErr w:type="spellStart"/>
             <w:r>
               <w:rPr>
                 <w:color w:val="000000"/>
@@ -9810,7 +9713,6 @@
               </w:rPr>
               <w:t>pricingMethod</w:t>
             </w:r>
-            <w:proofErr w:type="spellEnd"/>
           </w:p>
         </w:tc>
       </w:tr>
@@ -9843,17 +9745,8 @@
                 <w:b w:val="0"/>
                 <w:sz w:val="20"/>
               </w:rPr>
-              <w:t xml:space="preserve">  </w:t>
-            </w:r>
-            <w:proofErr w:type="spellStart"/>
-            <w:r>
-              <w:rPr>
-                <w:b w:val="0"/>
-                <w:sz w:val="20"/>
-              </w:rPr>
-              <w:t>pricingReference</w:t>
-            </w:r>
-            <w:proofErr w:type="spellEnd"/>
+              <w:t xml:space="preserve">  pricingReference</w:t>
+            </w:r>
           </w:p>
         </w:tc>
         <w:tc>
@@ -9936,7 +9829,6 @@
                 <w:sz w:val="20"/>
               </w:rPr>
             </w:pPr>
-            <w:proofErr w:type="spellStart"/>
             <w:r>
               <w:rPr>
                 <w:color w:val="000000"/>
@@ -9944,7 +9836,6 @@
               </w:rPr>
               <w:t>pricingReference</w:t>
             </w:r>
-            <w:proofErr w:type="spellEnd"/>
           </w:p>
         </w:tc>
       </w:tr>
@@ -9974,17 +9865,8 @@
                 <w:b w:val="0"/>
                 <w:sz w:val="20"/>
               </w:rPr>
-              <w:t xml:space="preserve">  </w:t>
-            </w:r>
-            <w:proofErr w:type="spellStart"/>
-            <w:r>
-              <w:rPr>
-                <w:b w:val="0"/>
-                <w:sz w:val="20"/>
-              </w:rPr>
-              <w:t>pricingTerm</w:t>
-            </w:r>
-            <w:proofErr w:type="spellEnd"/>
+              <w:t xml:space="preserve">  pricingTerm</w:t>
+            </w:r>
           </w:p>
         </w:tc>
         <w:tc>
@@ -10069,7 +9951,6 @@
                 <w:sz w:val="20"/>
               </w:rPr>
             </w:pPr>
-            <w:proofErr w:type="spellStart"/>
             <w:r>
               <w:rPr>
                 <w:color w:val="000000"/>
@@ -10077,7 +9958,6 @@
               </w:rPr>
               <w:t>pricingTerm</w:t>
             </w:r>
-            <w:proofErr w:type="spellEnd"/>
           </w:p>
         </w:tc>
       </w:tr>
@@ -10163,7 +10043,6 @@
                 <w:sz w:val="20"/>
               </w:rPr>
             </w:pPr>
-            <w:proofErr w:type="spellStart"/>
             <w:r>
               <w:rPr>
                 <w:color w:val="000000"/>
@@ -10171,7 +10050,6 @@
               </w:rPr>
               <w:t>ProductOfferingRef</w:t>
             </w:r>
-            <w:proofErr w:type="spellEnd"/>
           </w:p>
         </w:tc>
         <w:tc>
@@ -10357,17 +10235,8 @@
                 <w:b w:val="0"/>
                 <w:sz w:val="20"/>
               </w:rPr>
-              <w:t xml:space="preserve">  _</w:t>
-            </w:r>
-            <w:proofErr w:type="spellStart"/>
-            <w:r>
-              <w:rPr>
-                <w:b w:val="0"/>
-                <w:sz w:val="20"/>
-              </w:rPr>
-              <w:t>billingAccount</w:t>
-            </w:r>
-            <w:proofErr w:type="spellEnd"/>
+              <w:t xml:space="preserve">  _billingAccount</w:t>
+            </w:r>
           </w:p>
         </w:tc>
         <w:tc>
@@ -10450,7 +10319,6 @@
                 <w:sz w:val="20"/>
               </w:rPr>
             </w:pPr>
-            <w:proofErr w:type="spellStart"/>
             <w:r>
               <w:rPr>
                 <w:color w:val="000000"/>
@@ -10458,7 +10326,6 @@
               </w:rPr>
               <w:t>BillingAccountRef</w:t>
             </w:r>
-            <w:proofErr w:type="spellEnd"/>
           </w:p>
         </w:tc>
       </w:tr>
@@ -10613,17 +10480,8 @@
                 <w:b w:val="0"/>
                 <w:sz w:val="20"/>
               </w:rPr>
-              <w:t xml:space="preserve">  </w:t>
-            </w:r>
-            <w:proofErr w:type="spellStart"/>
-            <w:r>
-              <w:rPr>
-                <w:b w:val="0"/>
-                <w:sz w:val="20"/>
-              </w:rPr>
-              <w:t>qualificationId</w:t>
-            </w:r>
-            <w:proofErr w:type="spellEnd"/>
+              <w:t xml:space="preserve">  qualificationId</w:t>
+            </w:r>
           </w:p>
         </w:tc>
         <w:tc>
@@ -10650,14 +10508,7 @@
               <w:rPr>
                 <w:sz w:val="20"/>
               </w:rPr>
-              <w:t xml:space="preserve">Serviceability Response </w:t>
-            </w:r>
-            <w:r>
-              <w:rPr>
-                <w:sz w:val="20"/>
-              </w:rPr>
-              <w:lastRenderedPageBreak/>
-              <w:t>Identifier</w:t>
+              <w:t>Serviceability Response Identifier</w:t>
             </w:r>
           </w:p>
         </w:tc>
@@ -10682,16 +10533,13 @@
                 <w:sz w:val="20"/>
               </w:rPr>
             </w:pPr>
-            <w:proofErr w:type="spellStart"/>
             <w:r>
               <w:rPr>
                 <w:color w:val="000000"/>
                 <w:sz w:val="20"/>
               </w:rPr>
-              <w:lastRenderedPageBreak/>
               <w:t>QualificationRef</w:t>
             </w:r>
-            <w:proofErr w:type="spellEnd"/>
           </w:p>
         </w:tc>
         <w:tc>
@@ -10753,7 +10601,6 @@
                 <w:i/>
                 <w:sz w:val="20"/>
               </w:rPr>
-              <w:lastRenderedPageBreak/>
               <w:t>Order Item Relationship</w:t>
             </w:r>
           </w:p>
@@ -10911,7 +10758,6 @@
                 <w:sz w:val="20"/>
               </w:rPr>
             </w:pPr>
-            <w:proofErr w:type="spellStart"/>
             <w:r>
               <w:rPr>
                 <w:color w:val="000000"/>
@@ -10919,7 +10765,6 @@
               </w:rPr>
               <w:t>OrderItem.orderItemRelationship</w:t>
             </w:r>
-            <w:proofErr w:type="spellEnd"/>
           </w:p>
         </w:tc>
         <w:tc>
@@ -11034,7 +10879,6 @@
                 <w:sz w:val="20"/>
               </w:rPr>
             </w:pPr>
-            <w:proofErr w:type="spellStart"/>
             <w:r>
               <w:rPr>
                 <w:color w:val="000000"/>
@@ -11042,7 +10886,6 @@
               </w:rPr>
               <w:t>OrderItem.orderItemRelationship</w:t>
             </w:r>
-            <w:proofErr w:type="spellEnd"/>
           </w:p>
         </w:tc>
         <w:tc>
@@ -11206,17 +11049,8 @@
                 <w:b w:val="0"/>
                 <w:sz w:val="20"/>
               </w:rPr>
-              <w:t xml:space="preserve">  </w:t>
-            </w:r>
-            <w:proofErr w:type="spellStart"/>
-            <w:r>
-              <w:rPr>
-                <w:b w:val="0"/>
-                <w:sz w:val="20"/>
-              </w:rPr>
-              <w:t>accountNumber</w:t>
-            </w:r>
-            <w:proofErr w:type="spellEnd"/>
+              <w:t xml:space="preserve">  accountNumber</w:t>
+            </w:r>
           </w:p>
         </w:tc>
         <w:tc>
@@ -11266,14 +11100,12 @@
                 <w:sz w:val="20"/>
               </w:rPr>
             </w:pPr>
-            <w:proofErr w:type="spellStart"/>
             <w:r>
               <w:rPr>
                 <w:sz w:val="20"/>
               </w:rPr>
               <w:t>BillingAccountRef</w:t>
             </w:r>
-            <w:proofErr w:type="spellEnd"/>
           </w:p>
         </w:tc>
         <w:tc>
@@ -11610,87 +11442,7 @@
                 <w:sz w:val="18"/>
                 <w:lang w:val="fr-FR"/>
               </w:rPr>
-              <w:t>"</w:t>
-            </w:r>
-            <w:proofErr w:type="spellStart"/>
-            <w:r>
-              <w:rPr>
-                <w:sz w:val="18"/>
-                <w:lang w:val="fr-FR"/>
-              </w:rPr>
-              <w:t>Buyer</w:t>
-            </w:r>
-            <w:proofErr w:type="spellEnd"/>
-            <w:r>
-              <w:rPr>
-                <w:sz w:val="18"/>
-                <w:lang w:val="fr-FR"/>
-              </w:rPr>
-              <w:t>", "Seller", "</w:t>
-            </w:r>
-            <w:proofErr w:type="spellStart"/>
-            <w:r>
-              <w:rPr>
-                <w:sz w:val="18"/>
-                <w:lang w:val="fr-FR"/>
-              </w:rPr>
-              <w:t>Billing</w:t>
-            </w:r>
-            <w:proofErr w:type="spellEnd"/>
-            <w:r>
-              <w:rPr>
-                <w:sz w:val="18"/>
-                <w:lang w:val="fr-FR"/>
-              </w:rPr>
-              <w:t xml:space="preserve"> Contact", "</w:t>
-            </w:r>
-            <w:proofErr w:type="spellStart"/>
-            <w:r>
-              <w:rPr>
-                <w:sz w:val="18"/>
-                <w:lang w:val="fr-FR"/>
-              </w:rPr>
-              <w:t>Order</w:t>
-            </w:r>
-            <w:proofErr w:type="spellEnd"/>
-            <w:r>
-              <w:rPr>
-                <w:sz w:val="18"/>
-                <w:lang w:val="fr-FR"/>
-              </w:rPr>
-              <w:t xml:space="preserve"> Contact", "</w:t>
-            </w:r>
-            <w:proofErr w:type="spellStart"/>
-            <w:r>
-              <w:rPr>
-                <w:sz w:val="18"/>
-                <w:lang w:val="fr-FR"/>
-              </w:rPr>
-              <w:t>Implementation</w:t>
-            </w:r>
-            <w:proofErr w:type="spellEnd"/>
-            <w:r>
-              <w:rPr>
-                <w:sz w:val="18"/>
-                <w:lang w:val="fr-FR"/>
-              </w:rPr>
-              <w:t xml:space="preserve"> Contact", "</w:t>
-            </w:r>
-            <w:proofErr w:type="spellStart"/>
-            <w:r>
-              <w:rPr>
-                <w:sz w:val="18"/>
-                <w:lang w:val="fr-FR"/>
-              </w:rPr>
-              <w:t>Technical</w:t>
-            </w:r>
-            <w:proofErr w:type="spellEnd"/>
-            <w:r>
-              <w:rPr>
-                <w:sz w:val="18"/>
-                <w:lang w:val="fr-FR"/>
-              </w:rPr>
-              <w:t xml:space="preserve"> Contact", "UNI Site Contact", "UNI Alt Site Contact", "ENNI Site Contact", "ENNI Alt Site Contact"</w:t>
+              <w:t>"Buyer", "Seller", "Billing Contact", "Order Contact", "Implementation Contact", "Technical Contact", "UNI Site Contact", "UNI Alt Site Contact", "ENNI Site Contact", "ENNI Alt Site Contact"</w:t>
             </w:r>
           </w:p>
         </w:tc>
@@ -12037,17 +11789,8 @@
                 <w:b w:val="0"/>
                 <w:sz w:val="20"/>
               </w:rPr>
-              <w:t xml:space="preserve">  </w:t>
-            </w:r>
-            <w:proofErr w:type="spellStart"/>
-            <w:r>
-              <w:rPr>
-                <w:b w:val="0"/>
-                <w:sz w:val="20"/>
-              </w:rPr>
-              <w:t>numberExtension</w:t>
-            </w:r>
-            <w:proofErr w:type="spellEnd"/>
+              <w:t xml:space="preserve">  numberExtension</w:t>
+            </w:r>
           </w:p>
         </w:tc>
         <w:tc>
@@ -12131,21 +11874,12 @@
                 <w:sz w:val="18"/>
               </w:rPr>
             </w:pPr>
-            <w:proofErr w:type="spellStart"/>
             <w:r>
               <w:rPr>
                 <w:color w:val="000000"/>
                 <w:sz w:val="18"/>
               </w:rPr>
-              <w:t>numberExtension</w:t>
-            </w:r>
-            <w:proofErr w:type="spellEnd"/>
-            <w:r>
-              <w:rPr>
-                <w:color w:val="000000"/>
-                <w:sz w:val="18"/>
-              </w:rPr>
-              <w:t xml:space="preserve"> where RelatedParty.role="Billing Contact"</w:t>
+              <w:t>numberExtension where RelatedParty.role="Billing Contact"</w:t>
             </w:r>
           </w:p>
         </w:tc>
@@ -12208,23 +11942,7 @@
                 <w:color w:val="000000"/>
                 <w:sz w:val="20"/>
               </w:rPr>
-              <w:t xml:space="preserve">Billing Contact </w:t>
-            </w:r>
-            <w:proofErr w:type="spellStart"/>
-            <w:r>
-              <w:rPr>
-                <w:color w:val="000000"/>
-                <w:sz w:val="20"/>
-              </w:rPr>
-              <w:t>Contact</w:t>
-            </w:r>
-            <w:proofErr w:type="spellEnd"/>
-            <w:r>
-              <w:rPr>
-                <w:color w:val="000000"/>
-                <w:sz w:val="20"/>
-              </w:rPr>
-              <w:t xml:space="preserve"> Name</w:t>
+              <w:t>Billing Contact Contact Name</w:t>
             </w:r>
           </w:p>
         </w:tc>
@@ -15017,7 +14735,6 @@
                 <w:sz w:val="20"/>
               </w:rPr>
             </w:pPr>
-            <w:proofErr w:type="spellStart"/>
             <w:r>
               <w:rPr>
                 <w:color w:val="000000"/>
@@ -15025,7 +14742,6 @@
               </w:rPr>
               <w:t>SiteAddressType</w:t>
             </w:r>
-            <w:proofErr w:type="spellEnd"/>
           </w:p>
         </w:tc>
         <w:tc>
@@ -15227,17 +14943,8 @@
                 <w:b w:val="0"/>
                 <w:sz w:val="20"/>
               </w:rPr>
-              <w:t xml:space="preserve">  </w:t>
-            </w:r>
-            <w:proofErr w:type="spellStart"/>
-            <w:r>
-              <w:rPr>
-                <w:b w:val="0"/>
-                <w:sz w:val="20"/>
-              </w:rPr>
-              <w:t>siteCompanyName</w:t>
-            </w:r>
-            <w:proofErr w:type="spellEnd"/>
+              <w:t xml:space="preserve">  siteCompanyName</w:t>
+            </w:r>
           </w:p>
         </w:tc>
         <w:tc>
@@ -15310,35 +15017,7 @@
                 <w:sz w:val="20"/>
               </w:rPr>
               <w:lastRenderedPageBreak/>
-              <w:t xml:space="preserve">capturer to create a site when </w:t>
-            </w:r>
-            <w:proofErr w:type="spellStart"/>
-            <w:r>
-              <w:rPr>
-                <w:sz w:val="20"/>
-              </w:rPr>
-              <w:t>fieldedAddress</w:t>
-            </w:r>
-            <w:proofErr w:type="spellEnd"/>
-            <w:r>
-              <w:rPr>
-                <w:sz w:val="20"/>
-              </w:rPr>
-              <w:t xml:space="preserve">, </w:t>
-            </w:r>
-            <w:proofErr w:type="spellStart"/>
-            <w:r>
-              <w:rPr>
-                <w:sz w:val="20"/>
-              </w:rPr>
-              <w:t>FormattedAddress</w:t>
-            </w:r>
-            <w:proofErr w:type="spellEnd"/>
-            <w:r>
-              <w:rPr>
-                <w:sz w:val="20"/>
-              </w:rPr>
-              <w:t xml:space="preserve">, GeographicLocation or ReferencedAddress are described </w:t>
+              <w:t xml:space="preserve">capturer to create a site when fieldedAddress, FormattedAddress, GeographicLocation or ReferencedAddress are described </w:t>
             </w:r>
           </w:p>
         </w:tc>
@@ -15363,7 +15042,6 @@
                 <w:sz w:val="18"/>
               </w:rPr>
             </w:pPr>
-            <w:proofErr w:type="spellStart"/>
             <w:r>
               <w:rPr>
                 <w:color w:val="000000"/>
@@ -15372,7 +15050,6 @@
               <w:lastRenderedPageBreak/>
               <w:t>siteCompanyName</w:t>
             </w:r>
-            <w:proofErr w:type="spellEnd"/>
           </w:p>
         </w:tc>
       </w:tr>
@@ -15403,10 +15080,8 @@
                 <w:b w:val="0"/>
                 <w:sz w:val="20"/>
               </w:rPr>
-              <w:lastRenderedPageBreak/>
               <w:t xml:space="preserve">  </w:t>
             </w:r>
-            <w:proofErr w:type="spellStart"/>
             <w:r>
               <w:rPr>
                 <w:b w:val="0"/>
@@ -15421,7 +15096,6 @@
               </w:rPr>
               <w:t>CustomerName</w:t>
             </w:r>
-            <w:proofErr w:type="spellEnd"/>
           </w:p>
         </w:tc>
         <w:tc>
@@ -15503,7 +15177,6 @@
                 <w:sz w:val="18"/>
               </w:rPr>
             </w:pPr>
-            <w:proofErr w:type="spellStart"/>
             <w:r>
               <w:rPr>
                 <w:color w:val="000000"/>
@@ -15511,7 +15184,6 @@
               </w:rPr>
               <w:t>endCustomerName</w:t>
             </w:r>
-            <w:proofErr w:type="spellEnd"/>
           </w:p>
         </w:tc>
       </w:tr>
@@ -15545,17 +15217,8 @@
                 <w:b w:val="0"/>
                 <w:sz w:val="18"/>
               </w:rPr>
-              <w:t xml:space="preserve">  </w:t>
-            </w:r>
-            <w:proofErr w:type="spellStart"/>
-            <w:r>
-              <w:rPr>
-                <w:b w:val="0"/>
-                <w:sz w:val="18"/>
-              </w:rPr>
-              <w:t>additionalSiteInformation</w:t>
-            </w:r>
-            <w:proofErr w:type="spellEnd"/>
+              <w:t xml:space="preserve">  additionalSiteInformation</w:t>
+            </w:r>
           </w:p>
         </w:tc>
         <w:tc>
@@ -15585,25 +15248,7 @@
                 <w:sz w:val="20"/>
                 <w:lang w:val="fr-FR"/>
               </w:rPr>
-              <w:t xml:space="preserve">UNI Site </w:t>
-            </w:r>
-            <w:proofErr w:type="spellStart"/>
-            <w:r>
-              <w:rPr>
-                <w:color w:val="000000"/>
-                <w:sz w:val="20"/>
-                <w:lang w:val="fr-FR"/>
-              </w:rPr>
-              <w:t>Additional</w:t>
-            </w:r>
-            <w:proofErr w:type="spellEnd"/>
-            <w:r>
-              <w:rPr>
-                <w:color w:val="000000"/>
-                <w:sz w:val="20"/>
-                <w:lang w:val="fr-FR"/>
-              </w:rPr>
-              <w:t xml:space="preserve"> Site Information</w:t>
+              <w:t>UNI Site Additional Site Information</w:t>
             </w:r>
           </w:p>
         </w:tc>
@@ -15629,7 +15274,6 @@
                 <w:lang w:val="fr-FR"/>
               </w:rPr>
             </w:pPr>
-            <w:proofErr w:type="spellStart"/>
             <w:r>
               <w:rPr>
                 <w:sz w:val="20"/>
@@ -15637,7 +15281,6 @@
               </w:rPr>
               <w:t>same</w:t>
             </w:r>
-            <w:proofErr w:type="spellEnd"/>
           </w:p>
         </w:tc>
         <w:tc>
@@ -15661,7 +15304,6 @@
                 <w:sz w:val="18"/>
               </w:rPr>
             </w:pPr>
-            <w:proofErr w:type="spellStart"/>
             <w:r>
               <w:rPr>
                 <w:color w:val="000000"/>
@@ -15669,7 +15311,6 @@
               </w:rPr>
               <w:t>additionalSiteInformation</w:t>
             </w:r>
-            <w:proofErr w:type="spellEnd"/>
           </w:p>
         </w:tc>
       </w:tr>
@@ -15703,7 +15344,6 @@
               </w:rPr>
               <w:t xml:space="preserve">  </w:t>
             </w:r>
-            <w:proofErr w:type="spellStart"/>
             <w:r>
               <w:rPr>
                 <w:b w:val="0"/>
@@ -15711,7 +15351,6 @@
               </w:rPr>
               <w:t>siteDescription</w:t>
             </w:r>
-            <w:proofErr w:type="spellEnd"/>
           </w:p>
         </w:tc>
         <w:tc>
@@ -15786,7 +15425,6 @@
                 <w:sz w:val="18"/>
               </w:rPr>
             </w:pPr>
-            <w:proofErr w:type="spellStart"/>
             <w:r>
               <w:rPr>
                 <w:color w:val="000000"/>
@@ -15794,7 +15432,6 @@
               </w:rPr>
               <w:t>siteDescription</w:t>
             </w:r>
-            <w:proofErr w:type="spellEnd"/>
           </w:p>
         </w:tc>
       </w:tr>
@@ -15935,17 +15572,8 @@
                 <w:b w:val="0"/>
                 <w:sz w:val="20"/>
               </w:rPr>
-              <w:t xml:space="preserve">  </w:t>
-            </w:r>
-            <w:proofErr w:type="spellStart"/>
-            <w:r>
-              <w:rPr>
-                <w:b w:val="0"/>
-                <w:sz w:val="20"/>
-              </w:rPr>
-              <w:t>streetNr</w:t>
-            </w:r>
-            <w:proofErr w:type="spellEnd"/>
+              <w:t xml:space="preserve">  streetNr</w:t>
+            </w:r>
           </w:p>
         </w:tc>
         <w:tc>
@@ -16027,16 +15655,8 @@
               <w:rPr>
                 <w:sz w:val="20"/>
               </w:rPr>
-              <w:t xml:space="preserve">  </w:t>
-            </w:r>
-            <w:proofErr w:type="spellStart"/>
-            <w:r>
-              <w:rPr>
-                <w:sz w:val="20"/>
-              </w:rPr>
-              <w:t>streetNr</w:t>
-            </w:r>
-            <w:proofErr w:type="spellEnd"/>
+              <w:t xml:space="preserve">  streetNr</w:t>
+            </w:r>
           </w:p>
         </w:tc>
       </w:tr>
@@ -16070,17 +15690,8 @@
                 <w:b w:val="0"/>
                 <w:sz w:val="20"/>
               </w:rPr>
-              <w:t xml:space="preserve">  </w:t>
-            </w:r>
-            <w:proofErr w:type="spellStart"/>
-            <w:r>
-              <w:rPr>
-                <w:b w:val="0"/>
-                <w:sz w:val="20"/>
-              </w:rPr>
-              <w:t>streetNrSuffix</w:t>
-            </w:r>
-            <w:proofErr w:type="spellEnd"/>
+              <w:t xml:space="preserve">  streetNrSuffix</w:t>
+            </w:r>
           </w:p>
         </w:tc>
         <w:tc>
@@ -16162,16 +15773,8 @@
               <w:rPr>
                 <w:sz w:val="20"/>
               </w:rPr>
-              <w:t xml:space="preserve">  </w:t>
-            </w:r>
-            <w:proofErr w:type="spellStart"/>
-            <w:r>
-              <w:rPr>
-                <w:sz w:val="20"/>
-              </w:rPr>
-              <w:t>streetNrSuffix</w:t>
-            </w:r>
-            <w:proofErr w:type="spellEnd"/>
+              <w:t xml:space="preserve">  streetNrSuffix</w:t>
+            </w:r>
           </w:p>
         </w:tc>
       </w:tr>
@@ -16202,17 +15805,8 @@
                 <w:b w:val="0"/>
                 <w:sz w:val="20"/>
               </w:rPr>
-              <w:t xml:space="preserve">  </w:t>
-            </w:r>
-            <w:proofErr w:type="spellStart"/>
-            <w:r>
-              <w:rPr>
-                <w:b w:val="0"/>
-                <w:sz w:val="20"/>
-              </w:rPr>
-              <w:t>streetNrLast</w:t>
-            </w:r>
-            <w:proofErr w:type="spellEnd"/>
+              <w:t xml:space="preserve">  streetNrLast</w:t>
+            </w:r>
           </w:p>
         </w:tc>
         <w:tc>
@@ -16294,16 +15888,8 @@
               <w:rPr>
                 <w:sz w:val="20"/>
               </w:rPr>
-              <w:t xml:space="preserve">  </w:t>
-            </w:r>
-            <w:proofErr w:type="spellStart"/>
-            <w:r>
-              <w:rPr>
-                <w:sz w:val="20"/>
-              </w:rPr>
-              <w:t>streetNrLast</w:t>
-            </w:r>
-            <w:proofErr w:type="spellEnd"/>
+              <w:t xml:space="preserve">  streetNrLast</w:t>
+            </w:r>
           </w:p>
         </w:tc>
       </w:tr>
@@ -16337,17 +15923,8 @@
                 <w:b w:val="0"/>
                 <w:sz w:val="20"/>
               </w:rPr>
-              <w:t xml:space="preserve">  </w:t>
-            </w:r>
-            <w:proofErr w:type="spellStart"/>
-            <w:r>
-              <w:rPr>
-                <w:b w:val="0"/>
-                <w:sz w:val="20"/>
-              </w:rPr>
-              <w:t>streetNrLastSuffix</w:t>
-            </w:r>
-            <w:proofErr w:type="spellEnd"/>
+              <w:t xml:space="preserve">  streetNrLastSuffix</w:t>
+            </w:r>
           </w:p>
         </w:tc>
         <w:tc>
@@ -16423,16 +16000,8 @@
               <w:rPr>
                 <w:sz w:val="20"/>
               </w:rPr>
-              <w:t xml:space="preserve">  </w:t>
-            </w:r>
-            <w:proofErr w:type="spellStart"/>
-            <w:r>
-              <w:rPr>
-                <w:sz w:val="20"/>
-              </w:rPr>
-              <w:t>streetNrLastSuffix</w:t>
-            </w:r>
-            <w:proofErr w:type="spellEnd"/>
+              <w:t xml:space="preserve">  streetNrLastSuffix</w:t>
+            </w:r>
           </w:p>
         </w:tc>
       </w:tr>
@@ -16463,17 +16032,8 @@
                 <w:b w:val="0"/>
                 <w:sz w:val="20"/>
               </w:rPr>
-              <w:t xml:space="preserve">  </w:t>
-            </w:r>
-            <w:proofErr w:type="spellStart"/>
-            <w:r>
-              <w:rPr>
-                <w:b w:val="0"/>
-                <w:sz w:val="20"/>
-              </w:rPr>
-              <w:t>streetName</w:t>
-            </w:r>
-            <w:proofErr w:type="spellEnd"/>
+              <w:t xml:space="preserve">  streetName</w:t>
+            </w:r>
           </w:p>
         </w:tc>
         <w:tc>
@@ -16555,16 +16115,8 @@
               <w:rPr>
                 <w:sz w:val="20"/>
               </w:rPr>
-              <w:t xml:space="preserve">  </w:t>
-            </w:r>
-            <w:proofErr w:type="spellStart"/>
-            <w:r>
-              <w:rPr>
-                <w:sz w:val="20"/>
-              </w:rPr>
-              <w:t>streetName</w:t>
-            </w:r>
-            <w:proofErr w:type="spellEnd"/>
+              <w:t xml:space="preserve">  streetName</w:t>
+            </w:r>
           </w:p>
         </w:tc>
       </w:tr>
@@ -16598,17 +16150,8 @@
                 <w:b w:val="0"/>
                 <w:sz w:val="20"/>
               </w:rPr>
-              <w:t xml:space="preserve">  </w:t>
-            </w:r>
-            <w:proofErr w:type="spellStart"/>
-            <w:r>
-              <w:rPr>
-                <w:b w:val="0"/>
-                <w:sz w:val="20"/>
-              </w:rPr>
-              <w:t>streetType</w:t>
-            </w:r>
-            <w:proofErr w:type="spellEnd"/>
+              <w:t xml:space="preserve">  streetType</w:t>
+            </w:r>
           </w:p>
         </w:tc>
         <w:tc>
@@ -16690,16 +16233,8 @@
               <w:rPr>
                 <w:sz w:val="20"/>
               </w:rPr>
-              <w:t xml:space="preserve">  </w:t>
-            </w:r>
-            <w:proofErr w:type="spellStart"/>
-            <w:r>
-              <w:rPr>
-                <w:sz w:val="20"/>
-              </w:rPr>
-              <w:t>streetType</w:t>
-            </w:r>
-            <w:proofErr w:type="spellEnd"/>
+              <w:t xml:space="preserve">  streetType</w:t>
+            </w:r>
           </w:p>
         </w:tc>
       </w:tr>
@@ -16730,17 +16265,8 @@
                 <w:b w:val="0"/>
                 <w:sz w:val="20"/>
               </w:rPr>
-              <w:t xml:space="preserve">  </w:t>
-            </w:r>
-            <w:proofErr w:type="spellStart"/>
-            <w:r>
-              <w:rPr>
-                <w:b w:val="0"/>
-                <w:sz w:val="20"/>
-              </w:rPr>
-              <w:t>streetSuffix</w:t>
-            </w:r>
-            <w:proofErr w:type="spellEnd"/>
+              <w:t xml:space="preserve">  streetSuffix</w:t>
+            </w:r>
           </w:p>
         </w:tc>
         <w:tc>
@@ -16822,16 +16348,8 @@
               <w:rPr>
                 <w:sz w:val="20"/>
               </w:rPr>
-              <w:t xml:space="preserve">  </w:t>
-            </w:r>
-            <w:proofErr w:type="spellStart"/>
-            <w:r>
-              <w:rPr>
-                <w:sz w:val="20"/>
-              </w:rPr>
-              <w:t>streetSuffix</w:t>
-            </w:r>
-            <w:proofErr w:type="spellEnd"/>
+              <w:t xml:space="preserve">  streetSuffix</w:t>
+            </w:r>
           </w:p>
         </w:tc>
       </w:tr>
@@ -17212,17 +16730,8 @@
                 <w:b w:val="0"/>
                 <w:sz w:val="20"/>
               </w:rPr>
-              <w:t xml:space="preserve">  </w:t>
-            </w:r>
-            <w:proofErr w:type="spellStart"/>
-            <w:r>
-              <w:rPr>
-                <w:b w:val="0"/>
-                <w:sz w:val="20"/>
-              </w:rPr>
-              <w:t>postcodeExtension</w:t>
-            </w:r>
-            <w:proofErr w:type="spellEnd"/>
+              <w:t xml:space="preserve">  postcodeExtension</w:t>
+            </w:r>
           </w:p>
         </w:tc>
         <w:tc>
@@ -17304,16 +16813,8 @@
               <w:rPr>
                 <w:sz w:val="20"/>
               </w:rPr>
-              <w:t xml:space="preserve">  </w:t>
-            </w:r>
-            <w:proofErr w:type="spellStart"/>
-            <w:r>
-              <w:rPr>
-                <w:sz w:val="20"/>
-              </w:rPr>
-              <w:t>postcodeExtension</w:t>
-            </w:r>
-            <w:proofErr w:type="spellEnd"/>
+              <w:t xml:space="preserve">  postcodeExtension</w:t>
+            </w:r>
           </w:p>
         </w:tc>
       </w:tr>
@@ -17462,17 +16963,8 @@
                 <w:b w:val="0"/>
                 <w:sz w:val="20"/>
               </w:rPr>
-              <w:t xml:space="preserve">  </w:t>
-            </w:r>
-            <w:proofErr w:type="spellStart"/>
-            <w:r>
-              <w:rPr>
-                <w:b w:val="0"/>
-                <w:sz w:val="20"/>
-              </w:rPr>
-              <w:t>stateOrProvince</w:t>
-            </w:r>
-            <w:proofErr w:type="spellEnd"/>
+              <w:t xml:space="preserve">  stateOrProvince</w:t>
+            </w:r>
           </w:p>
         </w:tc>
         <w:tc>
@@ -17554,16 +17046,8 @@
               <w:rPr>
                 <w:sz w:val="20"/>
               </w:rPr>
-              <w:t xml:space="preserve">  </w:t>
-            </w:r>
-            <w:proofErr w:type="spellStart"/>
-            <w:r>
-              <w:rPr>
-                <w:sz w:val="20"/>
-              </w:rPr>
-              <w:t>stateOrProvince</w:t>
-            </w:r>
-            <w:proofErr w:type="spellEnd"/>
+              <w:t xml:space="preserve">  stateOrProvince</w:t>
+            </w:r>
           </w:p>
         </w:tc>
       </w:tr>
@@ -17694,17 +17178,8 @@
                 <w:b w:val="0"/>
                 <w:sz w:val="20"/>
               </w:rPr>
-              <w:t xml:space="preserve">  </w:t>
-            </w:r>
-            <w:proofErr w:type="spellStart"/>
-            <w:r>
-              <w:rPr>
-                <w:b w:val="0"/>
-                <w:sz w:val="20"/>
-              </w:rPr>
-              <w:t>buildingName</w:t>
-            </w:r>
-            <w:proofErr w:type="spellEnd"/>
+              <w:t xml:space="preserve">  buildingName</w:t>
+            </w:r>
           </w:p>
         </w:tc>
         <w:tc>
@@ -17758,30 +17233,14 @@
               <w:rPr>
                 <w:sz w:val="20"/>
               </w:rPr>
-              <w:t>for @type=”</w:t>
-            </w:r>
-            <w:proofErr w:type="spellStart"/>
-            <w:r>
-              <w:rPr>
-                <w:sz w:val="20"/>
-              </w:rPr>
-              <w:t>FieldedAddress</w:t>
-            </w:r>
-            <w:proofErr w:type="spellEnd"/>
-            <w:r>
-              <w:rPr>
-                <w:sz w:val="20"/>
-              </w:rPr>
-              <w:t xml:space="preserve">” then </w:t>
-            </w:r>
-            <w:proofErr w:type="spellStart"/>
-            <w:r>
-              <w:rPr>
-                <w:sz w:val="20"/>
-              </w:rPr>
-              <w:t>subAdress</w:t>
-            </w:r>
-            <w:proofErr w:type="spellEnd"/>
+              <w:t>for @type=”FieldedAddress</w:t>
+            </w:r>
+            <w:r>
+              <w:rPr>
+                <w:sz w:val="20"/>
+              </w:rPr>
+              <w:t>” then subAdress</w:t>
+            </w:r>
           </w:p>
         </w:tc>
         <w:tc>
@@ -17808,16 +17267,8 @@
               <w:rPr>
                 <w:sz w:val="20"/>
               </w:rPr>
-              <w:t xml:space="preserve">  </w:t>
-            </w:r>
-            <w:proofErr w:type="spellStart"/>
-            <w:r>
-              <w:rPr>
-                <w:sz w:val="20"/>
-              </w:rPr>
-              <w:t>buildingName</w:t>
-            </w:r>
-            <w:proofErr w:type="spellEnd"/>
+              <w:t xml:space="preserve">  buildingName</w:t>
+            </w:r>
           </w:p>
         </w:tc>
       </w:tr>
@@ -17851,17 +17302,8 @@
                 <w:b w:val="0"/>
                 <w:sz w:val="20"/>
               </w:rPr>
-              <w:t xml:space="preserve">  </w:t>
-            </w:r>
-            <w:proofErr w:type="spellStart"/>
-            <w:r>
-              <w:rPr>
-                <w:b w:val="0"/>
-                <w:sz w:val="20"/>
-              </w:rPr>
-              <w:t>levelNr</w:t>
-            </w:r>
-            <w:proofErr w:type="spellEnd"/>
+              <w:t xml:space="preserve">  levelNr</w:t>
+            </w:r>
           </w:p>
         </w:tc>
         <w:tc>
@@ -17915,30 +17357,8 @@
               <w:rPr>
                 <w:sz w:val="20"/>
               </w:rPr>
-              <w:t>for @type=”</w:t>
-            </w:r>
-            <w:proofErr w:type="spellStart"/>
-            <w:r>
-              <w:rPr>
-                <w:sz w:val="20"/>
-              </w:rPr>
-              <w:t>FieldedAddress</w:t>
-            </w:r>
-            <w:proofErr w:type="spellEnd"/>
-            <w:r>
-              <w:rPr>
-                <w:sz w:val="20"/>
-              </w:rPr>
-              <w:t xml:space="preserve">” then </w:t>
-            </w:r>
-            <w:proofErr w:type="spellStart"/>
-            <w:r>
-              <w:rPr>
-                <w:sz w:val="20"/>
-              </w:rPr>
-              <w:t>subAdress</w:t>
-            </w:r>
-            <w:proofErr w:type="spellEnd"/>
+              <w:t>for @type=”FieldedAddress” then subAdress</w:t>
+            </w:r>
           </w:p>
         </w:tc>
         <w:tc>
@@ -17965,16 +17385,8 @@
               <w:rPr>
                 <w:sz w:val="20"/>
               </w:rPr>
-              <w:t xml:space="preserve">  </w:t>
-            </w:r>
-            <w:proofErr w:type="spellStart"/>
-            <w:r>
-              <w:rPr>
-                <w:sz w:val="20"/>
-              </w:rPr>
-              <w:t>levelNr</w:t>
-            </w:r>
-            <w:proofErr w:type="spellEnd"/>
+              <w:t xml:space="preserve">  levelNr</w:t>
+            </w:r>
           </w:p>
         </w:tc>
       </w:tr>
@@ -18005,17 +17417,8 @@
                 <w:b w:val="0"/>
                 <w:sz w:val="20"/>
               </w:rPr>
-              <w:t xml:space="preserve">  </w:t>
-            </w:r>
-            <w:proofErr w:type="spellStart"/>
-            <w:r>
-              <w:rPr>
-                <w:b w:val="0"/>
-                <w:sz w:val="20"/>
-              </w:rPr>
-              <w:t>levelType</w:t>
-            </w:r>
-            <w:proofErr w:type="spellEnd"/>
+              <w:t xml:space="preserve">  levelType</w:t>
+            </w:r>
           </w:p>
         </w:tc>
         <w:tc>
@@ -18069,30 +17472,8 @@
               <w:rPr>
                 <w:sz w:val="20"/>
               </w:rPr>
-              <w:t>for @type=”</w:t>
-            </w:r>
-            <w:proofErr w:type="spellStart"/>
-            <w:r>
-              <w:rPr>
-                <w:sz w:val="20"/>
-              </w:rPr>
-              <w:t>FieldedAddress</w:t>
-            </w:r>
-            <w:proofErr w:type="spellEnd"/>
-            <w:r>
-              <w:rPr>
-                <w:sz w:val="20"/>
-              </w:rPr>
-              <w:t xml:space="preserve">” then </w:t>
-            </w:r>
-            <w:proofErr w:type="spellStart"/>
-            <w:r>
-              <w:rPr>
-                <w:sz w:val="20"/>
-              </w:rPr>
-              <w:t>subAdress</w:t>
-            </w:r>
-            <w:proofErr w:type="spellEnd"/>
+              <w:t>for @type=”FieldedAddress” then subAdress</w:t>
+            </w:r>
           </w:p>
         </w:tc>
         <w:tc>
@@ -18119,16 +17500,8 @@
               <w:rPr>
                 <w:sz w:val="20"/>
               </w:rPr>
-              <w:t xml:space="preserve">  </w:t>
-            </w:r>
-            <w:proofErr w:type="spellStart"/>
-            <w:r>
-              <w:rPr>
-                <w:sz w:val="20"/>
-              </w:rPr>
-              <w:t>levelType</w:t>
-            </w:r>
-            <w:proofErr w:type="spellEnd"/>
+              <w:t xml:space="preserve">  levelType</w:t>
+            </w:r>
           </w:p>
         </w:tc>
       </w:tr>
@@ -18162,17 +17535,8 @@
                 <w:b w:val="0"/>
                 <w:sz w:val="20"/>
               </w:rPr>
-              <w:t xml:space="preserve">  </w:t>
-            </w:r>
-            <w:proofErr w:type="spellStart"/>
-            <w:r>
-              <w:rPr>
-                <w:b w:val="0"/>
-                <w:sz w:val="20"/>
-              </w:rPr>
-              <w:t>privateStreetName</w:t>
-            </w:r>
-            <w:proofErr w:type="spellEnd"/>
+              <w:t xml:space="preserve">  privateStreetName</w:t>
+            </w:r>
           </w:p>
         </w:tc>
         <w:tc>
@@ -18226,30 +17590,8 @@
               <w:rPr>
                 <w:sz w:val="20"/>
               </w:rPr>
-              <w:t>for @type=”</w:t>
-            </w:r>
-            <w:proofErr w:type="spellStart"/>
-            <w:r>
-              <w:rPr>
-                <w:sz w:val="20"/>
-              </w:rPr>
-              <w:t>FieldedAddress</w:t>
-            </w:r>
-            <w:proofErr w:type="spellEnd"/>
-            <w:r>
-              <w:rPr>
-                <w:sz w:val="20"/>
-              </w:rPr>
-              <w:t xml:space="preserve">” then </w:t>
-            </w:r>
-            <w:proofErr w:type="spellStart"/>
-            <w:r>
-              <w:rPr>
-                <w:sz w:val="20"/>
-              </w:rPr>
-              <w:t>subAdress</w:t>
-            </w:r>
-            <w:proofErr w:type="spellEnd"/>
+              <w:t>for @type=”FieldedAddress” then subAdress</w:t>
+            </w:r>
           </w:p>
         </w:tc>
         <w:tc>
@@ -18276,16 +17618,8 @@
               <w:rPr>
                 <w:sz w:val="20"/>
               </w:rPr>
-              <w:t xml:space="preserve">  </w:t>
-            </w:r>
-            <w:proofErr w:type="spellStart"/>
-            <w:r>
-              <w:rPr>
-                <w:sz w:val="20"/>
-              </w:rPr>
-              <w:t>privateStreetName</w:t>
-            </w:r>
-            <w:proofErr w:type="spellEnd"/>
+              <w:t xml:space="preserve">  privateStreetName</w:t>
+            </w:r>
           </w:p>
         </w:tc>
       </w:tr>
@@ -18316,17 +17650,8 @@
                 <w:b w:val="0"/>
                 <w:sz w:val="20"/>
               </w:rPr>
-              <w:t xml:space="preserve">  </w:t>
-            </w:r>
-            <w:proofErr w:type="spellStart"/>
-            <w:r>
-              <w:rPr>
-                <w:b w:val="0"/>
-                <w:sz w:val="20"/>
-              </w:rPr>
-              <w:t>subUnitNr</w:t>
-            </w:r>
-            <w:proofErr w:type="spellEnd"/>
+              <w:t xml:space="preserve">  subUnitNr</w:t>
+            </w:r>
           </w:p>
         </w:tc>
         <w:tc>
@@ -18380,30 +17705,8 @@
               <w:rPr>
                 <w:sz w:val="20"/>
               </w:rPr>
-              <w:t>for @type=”</w:t>
-            </w:r>
-            <w:proofErr w:type="spellStart"/>
-            <w:r>
-              <w:rPr>
-                <w:sz w:val="20"/>
-              </w:rPr>
-              <w:t>FieldedAddress</w:t>
-            </w:r>
-            <w:proofErr w:type="spellEnd"/>
-            <w:r>
-              <w:rPr>
-                <w:sz w:val="20"/>
-              </w:rPr>
-              <w:t xml:space="preserve">” then </w:t>
-            </w:r>
-            <w:proofErr w:type="spellStart"/>
-            <w:r>
-              <w:rPr>
-                <w:sz w:val="20"/>
-              </w:rPr>
-              <w:t>subAdress</w:t>
-            </w:r>
-            <w:proofErr w:type="spellEnd"/>
+              <w:t>for @type=”FieldedAddress” then subAdress</w:t>
+            </w:r>
           </w:p>
         </w:tc>
         <w:tc>
@@ -18430,16 +17733,8 @@
               <w:rPr>
                 <w:sz w:val="20"/>
               </w:rPr>
-              <w:t xml:space="preserve">  </w:t>
-            </w:r>
-            <w:proofErr w:type="spellStart"/>
-            <w:r>
-              <w:rPr>
-                <w:sz w:val="20"/>
-              </w:rPr>
-              <w:t>subUnitNr</w:t>
-            </w:r>
-            <w:proofErr w:type="spellEnd"/>
+              <w:t xml:space="preserve">  subUnitNr</w:t>
+            </w:r>
           </w:p>
         </w:tc>
       </w:tr>
@@ -18473,17 +17768,8 @@
                 <w:b w:val="0"/>
                 <w:sz w:val="20"/>
               </w:rPr>
-              <w:t xml:space="preserve">  </w:t>
-            </w:r>
-            <w:proofErr w:type="spellStart"/>
-            <w:r>
-              <w:rPr>
-                <w:b w:val="0"/>
-                <w:sz w:val="20"/>
-              </w:rPr>
-              <w:t>subUnitType</w:t>
-            </w:r>
-            <w:proofErr w:type="spellEnd"/>
+              <w:t xml:space="preserve">  subUnitType</w:t>
+            </w:r>
           </w:p>
         </w:tc>
         <w:tc>
@@ -18537,30 +17823,8 @@
               <w:rPr>
                 <w:sz w:val="20"/>
               </w:rPr>
-              <w:t>for @type=”</w:t>
-            </w:r>
-            <w:proofErr w:type="spellStart"/>
-            <w:r>
-              <w:rPr>
-                <w:sz w:val="20"/>
-              </w:rPr>
-              <w:t>FieldedAddress</w:t>
-            </w:r>
-            <w:proofErr w:type="spellEnd"/>
-            <w:r>
-              <w:rPr>
-                <w:sz w:val="20"/>
-              </w:rPr>
-              <w:t xml:space="preserve">” then </w:t>
-            </w:r>
-            <w:proofErr w:type="spellStart"/>
-            <w:r>
-              <w:rPr>
-                <w:sz w:val="20"/>
-              </w:rPr>
-              <w:t>subAdress</w:t>
-            </w:r>
-            <w:proofErr w:type="spellEnd"/>
+              <w:t>for @type=”FieldedAddress” then subAdress</w:t>
+            </w:r>
           </w:p>
         </w:tc>
         <w:tc>
@@ -18587,16 +17851,8 @@
               <w:rPr>
                 <w:sz w:val="20"/>
               </w:rPr>
-              <w:t xml:space="preserve">  </w:t>
-            </w:r>
-            <w:proofErr w:type="spellStart"/>
-            <w:r>
-              <w:rPr>
-                <w:sz w:val="20"/>
-              </w:rPr>
-              <w:t>subUnitType</w:t>
-            </w:r>
-            <w:proofErr w:type="spellEnd"/>
+              <w:t xml:space="preserve">  subUnitType</w:t>
+            </w:r>
           </w:p>
         </w:tc>
       </w:tr>
@@ -19223,7 +18479,6 @@
                 <w:b w:val="0"/>
                 <w:sz w:val="20"/>
               </w:rPr>
-              <w:lastRenderedPageBreak/>
               <w:t xml:space="preserve">  addrLine2</w:t>
             </w:r>
           </w:p>
@@ -19570,17 +18825,8 @@
                 <w:b w:val="0"/>
                 <w:sz w:val="20"/>
               </w:rPr>
-              <w:t xml:space="preserve">  </w:t>
-            </w:r>
-            <w:proofErr w:type="spellStart"/>
-            <w:r>
-              <w:rPr>
-                <w:b w:val="0"/>
-                <w:sz w:val="20"/>
-              </w:rPr>
-              <w:t>stateOrProvince</w:t>
-            </w:r>
-            <w:proofErr w:type="spellEnd"/>
+              <w:t xml:space="preserve">  stateOrProvince</w:t>
+            </w:r>
           </w:p>
         </w:tc>
         <w:tc>
@@ -19602,14 +18848,12 @@
                 <w:sz w:val="20"/>
               </w:rPr>
             </w:pPr>
-            <w:proofErr w:type="spellStart"/>
             <w:r>
               <w:rPr>
                 <w:sz w:val="20"/>
               </w:rPr>
               <w:t>StateOrProvince</w:t>
             </w:r>
-            <w:proofErr w:type="spellEnd"/>
           </w:p>
         </w:tc>
         <w:tc>
@@ -19664,16 +18908,8 @@
               <w:rPr>
                 <w:sz w:val="20"/>
               </w:rPr>
-              <w:t xml:space="preserve">  </w:t>
-            </w:r>
-            <w:proofErr w:type="spellStart"/>
-            <w:r>
-              <w:rPr>
-                <w:sz w:val="20"/>
-              </w:rPr>
-              <w:t>stateOrProvince</w:t>
-            </w:r>
-            <w:proofErr w:type="spellEnd"/>
+              <w:t xml:space="preserve">  stateOrProvince</w:t>
+            </w:r>
           </w:p>
         </w:tc>
       </w:tr>
@@ -19820,17 +19056,8 @@
                 <w:b w:val="0"/>
                 <w:sz w:val="20"/>
               </w:rPr>
-              <w:t xml:space="preserve">  </w:t>
-            </w:r>
-            <w:proofErr w:type="spellStart"/>
-            <w:r>
-              <w:rPr>
-                <w:b w:val="0"/>
-                <w:sz w:val="20"/>
-              </w:rPr>
-              <w:t>postcodeExtension</w:t>
-            </w:r>
-            <w:proofErr w:type="spellEnd"/>
+              <w:t xml:space="preserve">  postcodeExtension</w:t>
+            </w:r>
           </w:p>
         </w:tc>
         <w:tc>
@@ -19852,14 +19079,12 @@
                 <w:sz w:val="20"/>
               </w:rPr>
             </w:pPr>
-            <w:proofErr w:type="spellStart"/>
             <w:r>
               <w:rPr>
                 <w:sz w:val="20"/>
               </w:rPr>
               <w:t>PostcodeExtension</w:t>
             </w:r>
-            <w:proofErr w:type="spellEnd"/>
           </w:p>
         </w:tc>
         <w:tc>
@@ -19914,16 +19139,8 @@
               <w:rPr>
                 <w:sz w:val="20"/>
               </w:rPr>
-              <w:t xml:space="preserve">  </w:t>
-            </w:r>
-            <w:proofErr w:type="spellStart"/>
-            <w:r>
-              <w:rPr>
-                <w:sz w:val="20"/>
-              </w:rPr>
-              <w:t>postcodeExtension</w:t>
-            </w:r>
-            <w:proofErr w:type="spellEnd"/>
+              <w:t xml:space="preserve">  postcodeExtension</w:t>
+            </w:r>
           </w:p>
         </w:tc>
       </w:tr>
@@ -20220,14 +19437,12 @@
               </w:rPr>
               <w:t>for @type=”</w:t>
             </w:r>
-            <w:proofErr w:type="spellStart"/>
             <w:r>
               <w:rPr>
                 <w:sz w:val="20"/>
               </w:rPr>
               <w:t>GeograpicLocation</w:t>
             </w:r>
-            <w:proofErr w:type="spellEnd"/>
             <w:r>
               <w:rPr>
                 <w:sz w:val="20"/>
@@ -20348,14 +19563,12 @@
               </w:rPr>
               <w:t>for @type=”</w:t>
             </w:r>
-            <w:proofErr w:type="spellStart"/>
             <w:r>
               <w:rPr>
                 <w:sz w:val="20"/>
               </w:rPr>
               <w:t>GeograpicLocation</w:t>
             </w:r>
-            <w:proofErr w:type="spellEnd"/>
             <w:r>
               <w:rPr>
                 <w:sz w:val="20"/>
@@ -20479,14 +19692,12 @@
               </w:rPr>
               <w:t>for @type=”</w:t>
             </w:r>
-            <w:proofErr w:type="spellStart"/>
             <w:r>
               <w:rPr>
                 <w:sz w:val="20"/>
               </w:rPr>
               <w:t>GeograpicLocation</w:t>
             </w:r>
-            <w:proofErr w:type="spellEnd"/>
             <w:r>
               <w:rPr>
                 <w:sz w:val="20"/>
@@ -21163,14 +20374,12 @@
                 <w:sz w:val="20"/>
               </w:rPr>
             </w:pPr>
-            <w:proofErr w:type="spellStart"/>
             <w:r>
               <w:rPr>
                 <w:sz w:val="20"/>
               </w:rPr>
               <w:t>ProductSpecificationRef</w:t>
             </w:r>
-            <w:proofErr w:type="spellEnd"/>
           </w:p>
         </w:tc>
         <w:tc>
@@ -21740,14 +20949,12 @@
                 <w:sz w:val="20"/>
               </w:rPr>
             </w:pPr>
-            <w:proofErr w:type="spellStart"/>
             <w:r>
               <w:rPr>
                 <w:sz w:val="20"/>
               </w:rPr>
               <w:t>ProductOfferingRef</w:t>
             </w:r>
-            <w:proofErr w:type="spellEnd"/>
           </w:p>
         </w:tc>
         <w:tc>
@@ -21901,7 +21108,6 @@
     </w:p>
     <w:p>
       <w:r>
-        <w:lastRenderedPageBreak/>
         <w:t>This loose decoupling between the API itself and the ProductSpec allow us to provide a lot of flexibility</w:t>
       </w:r>
       <w:r>
@@ -21975,25 +21181,7 @@
           <w:i/>
           <w:sz w:val="20"/>
         </w:rPr>
-        <w:t xml:space="preserve">&lt; This is where </w:t>
-      </w:r>
-      <w:proofErr w:type="spellStart"/>
-      <w:r>
-        <w:rPr>
-          <w:rFonts w:ascii="Courier New" w:hAnsi="Courier New" w:cs="Courier New"/>
-          <w:i/>
-          <w:sz w:val="20"/>
-        </w:rPr>
-        <w:t>productspec</w:t>
-      </w:r>
-      <w:proofErr w:type="spellEnd"/>
-      <w:r>
-        <w:rPr>
-          <w:rFonts w:ascii="Courier New" w:hAnsi="Courier New" w:cs="Courier New"/>
-          <w:i/>
-          <w:sz w:val="20"/>
-        </w:rPr>
-        <w:t xml:space="preserve"> characteristics would be given value&gt;&gt;</w:t>
+        <w:t>&lt; This is where productspec characteristics would be given value&gt;&gt;</w:t>
       </w:r>
       <w:r>
         <w:rPr>
@@ -22014,15 +21202,7 @@
     <w:p/>
     <w:p>
       <w:r>
-        <w:t xml:space="preserve">This example illustrates an order for new </w:t>
-      </w:r>
-      <w:proofErr w:type="spellStart"/>
-      <w:r>
-        <w:t>UNI+eLine+both</w:t>
-      </w:r>
-      <w:proofErr w:type="spellEnd"/>
-      <w:r>
-        <w:t xml:space="preserve"> endpoints</w:t>
+        <w:t>This example illustrates an order for new UNI+eLine+both endpoints</w:t>
       </w:r>
       <w:r>
         <w:t>:</w:t>
@@ -23505,7 +22685,6 @@
                 <w:rFonts w:ascii="Courier New" w:hAnsi="Courier New" w:cs="Courier New"/>
                 <w:sz w:val="20"/>
               </w:rPr>
-              <w:lastRenderedPageBreak/>
               <w:t xml:space="preserve">         },</w:t>
             </w:r>
           </w:p>
@@ -25388,7 +24567,6 @@
                 <w:rFonts w:ascii="Courier New" w:hAnsi="Courier New" w:cs="Courier New"/>
                 <w:sz w:val="20"/>
               </w:rPr>
-              <w:lastRenderedPageBreak/>
               <w:t xml:space="preserve">      },</w:t>
             </w:r>
           </w:p>
@@ -27275,7 +26453,6 @@
                 <w:rFonts w:ascii="Courier New" w:hAnsi="Courier New" w:cs="Courier New"/>
                 <w:sz w:val="20"/>
               </w:rPr>
-              <w:lastRenderedPageBreak/>
               <w:t xml:space="preserve">         "product":{</w:t>
             </w:r>
           </w:p>
@@ -29078,7 +28255,6 @@
                 <w:rFonts w:ascii="Courier New" w:hAnsi="Courier New" w:cs="Courier New"/>
                 <w:sz w:val="20"/>
               </w:rPr>
-              <w:lastRenderedPageBreak/>
               <w:t xml:space="preserve">            ]</w:t>
             </w:r>
           </w:p>
@@ -30312,15 +29488,7 @@
               <w:t xml:space="preserve">POST </w:t>
             </w:r>
             <w:r>
-              <w:t>/productOrder/{</w:t>
-            </w:r>
-            <w:proofErr w:type="spellStart"/>
-            <w:r>
-              <w:t>productOrderId</w:t>
-            </w:r>
-            <w:proofErr w:type="spellEnd"/>
-            <w:r>
-              <w:t>}/cancel</w:t>
+              <w:t>/productOrder/{productOrderId}/cancel</w:t>
             </w:r>
           </w:p>
         </w:tc>
@@ -30648,7 +29816,6 @@
           <w:sz w:val="24"/>
           <w:szCs w:val="20"/>
         </w:rPr>
-        <w:lastRenderedPageBreak/>
         <w:drawing>
           <wp:inline distT="0" distB="0" distL="0" distR="0" wp14:anchorId="1075A6D9" wp14:editId="7670B46A">
             <wp:extent cx="5943600" cy="6967220"/>
@@ -30665,7 +29832,7 @@
                     <pic:cNvPicPr/>
                   </pic:nvPicPr>
                   <pic:blipFill>
-                    <a:blip r:embed="rId24"/>
+                    <a:blip r:embed="rId25"/>
                     <a:stretch>
                       <a:fillRect/>
                     </a:stretch>
@@ -30736,7 +29903,6 @@
       </w:pPr>
       <w:bookmarkStart w:id="39" w:name="_Toc507400056"/>
       <w:r>
-        <w:lastRenderedPageBreak/>
         <w:t>Create Order</w:t>
       </w:r>
       <w:bookmarkEnd w:id="39"/>
@@ -30752,21 +29918,7 @@
         <w:rPr>
           <w:rFonts w:ascii="Courier New" w:hAnsi="Courier New" w:cs="Courier New"/>
         </w:rPr>
-        <w:t>POST {</w:t>
-      </w:r>
-      <w:proofErr w:type="spellStart"/>
-      <w:r>
-        <w:rPr>
-          <w:rFonts w:ascii="Courier New" w:hAnsi="Courier New" w:cs="Courier New"/>
-        </w:rPr>
-        <w:t>apiRoot</w:t>
-      </w:r>
-      <w:proofErr w:type="spellEnd"/>
-      <w:r>
-        <w:rPr>
-          <w:rFonts w:ascii="Courier New" w:hAnsi="Courier New" w:cs="Courier New"/>
-        </w:rPr>
-        <w:t>}/productOrder</w:t>
+        <w:t>POST {apiRoot}/productOrder</w:t>
       </w:r>
     </w:p>
     <w:p>
@@ -30854,13 +30006,8 @@
               <w:pStyle w:val="TableText"/>
             </w:pPr>
             <w:r>
-              <w:t xml:space="preserve">Bad </w:t>
-            </w:r>
-            <w:proofErr w:type="spellStart"/>
-            <w:r>
-              <w:t>Request</w:t>
-            </w:r>
-            <w:proofErr w:type="spellEnd"/>
+              <w:t>Bad Request</w:t>
+            </w:r>
           </w:p>
         </w:tc>
       </w:tr>
@@ -30886,11 +30033,9 @@
             <w:pPr>
               <w:pStyle w:val="TableText"/>
             </w:pPr>
-            <w:proofErr w:type="spellStart"/>
             <w:r>
               <w:t>Unauthorized</w:t>
             </w:r>
-            <w:proofErr w:type="spellEnd"/>
           </w:p>
         </w:tc>
       </w:tr>
@@ -30916,11 +30061,9 @@
             <w:pPr>
               <w:pStyle w:val="TableText"/>
             </w:pPr>
-            <w:proofErr w:type="spellStart"/>
             <w:r>
               <w:t>Forbidden</w:t>
             </w:r>
-            <w:proofErr w:type="spellEnd"/>
           </w:p>
         </w:tc>
       </w:tr>
@@ -30947,13 +30090,8 @@
               <w:pStyle w:val="TableText"/>
             </w:pPr>
             <w:r>
-              <w:t xml:space="preserve">Method Not </w:t>
-            </w:r>
-            <w:proofErr w:type="spellStart"/>
-            <w:r>
-              <w:t>Allowed</w:t>
-            </w:r>
-            <w:proofErr w:type="spellEnd"/>
+              <w:t>Method Not Allowed</w:t>
+            </w:r>
           </w:p>
         </w:tc>
       </w:tr>
@@ -30979,13 +30117,8 @@
             <w:pPr>
               <w:pStyle w:val="TableText"/>
             </w:pPr>
-            <w:proofErr w:type="spellStart"/>
-            <w:r>
-              <w:t>Request</w:t>
-            </w:r>
-            <w:proofErr w:type="spellEnd"/>
-            <w:r>
-              <w:t xml:space="preserve"> Time-out</w:t>
+            <w:r>
+              <w:t>Request Time-out</w:t>
             </w:r>
           </w:p>
         </w:tc>
@@ -31012,37 +30145,8 @@
             <w:pPr>
               <w:pStyle w:val="TableText"/>
             </w:pPr>
-            <w:proofErr w:type="spellStart"/>
-            <w:r>
-              <w:t>Unprocessable</w:t>
-            </w:r>
-            <w:proofErr w:type="spellEnd"/>
-            <w:r>
-              <w:t xml:space="preserve"> </w:t>
-            </w:r>
-            <w:proofErr w:type="spellStart"/>
-            <w:r>
-              <w:t>entity</w:t>
-            </w:r>
-            <w:proofErr w:type="spellEnd"/>
-            <w:r>
-              <w:t xml:space="preserve"> (</w:t>
-            </w:r>
-            <w:proofErr w:type="spellStart"/>
-            <w:r>
-              <w:t>see</w:t>
-            </w:r>
-            <w:proofErr w:type="spellEnd"/>
-            <w:r>
-              <w:t xml:space="preserve"> </w:t>
-            </w:r>
-            <w:proofErr w:type="spellStart"/>
-            <w:r>
-              <w:t>below</w:t>
-            </w:r>
-            <w:proofErr w:type="spellEnd"/>
-            <w:r>
-              <w:t>)</w:t>
+            <w:r>
+              <w:t>Unprocessable entity (see below)</w:t>
             </w:r>
           </w:p>
         </w:tc>
@@ -31168,15 +30272,7 @@
         <w:t>108:</w:t>
       </w:r>
       <w:r>
-        <w:t xml:space="preserve"> If </w:t>
-      </w:r>
-      <w:proofErr w:type="spellStart"/>
-      <w:r>
-        <w:t>orderItemAction</w:t>
-      </w:r>
-      <w:proofErr w:type="spellEnd"/>
-      <w:r>
-        <w:t xml:space="preserve"> is not INSTALL, orderItem.product.id is mandatory</w:t>
+        <w:t xml:space="preserve"> If orderItemAction is not INSTALL, orderItem.product.id is mandatory</w:t>
       </w:r>
     </w:p>
     <w:p>
@@ -31192,23 +30288,7 @@
         <w:t xml:space="preserve">109: </w:t>
       </w:r>
       <w:r>
-        <w:t xml:space="preserve">If </w:t>
-      </w:r>
-      <w:proofErr w:type="spellStart"/>
-      <w:r>
-        <w:t>orderActivity</w:t>
-      </w:r>
-      <w:proofErr w:type="spellEnd"/>
-      <w:r>
-        <w:t xml:space="preserve"> is set to INSTALL, all </w:t>
-      </w:r>
-      <w:proofErr w:type="spellStart"/>
-      <w:r>
-        <w:t>orderItemAction</w:t>
-      </w:r>
-      <w:proofErr w:type="spellEnd"/>
-      <w:r>
-        <w:t xml:space="preserve"> must be INSTALL</w:t>
+        <w:t>If orderActivity is set to INSTALL, all orderItemAction must be INSTALL</w:t>
       </w:r>
     </w:p>
     <w:p>
@@ -31243,29 +30323,13 @@
         <w:t xml:space="preserve">111: </w:t>
       </w:r>
       <w:r>
-        <w:t xml:space="preserve">If </w:t>
-      </w:r>
-      <w:proofErr w:type="spellStart"/>
-      <w:r>
-        <w:t>orderActivity</w:t>
-      </w:r>
-      <w:proofErr w:type="spellEnd"/>
-      <w:r>
-        <w:t xml:space="preserve"> is set to </w:t>
+        <w:t xml:space="preserve">If orderActivity is set to </w:t>
       </w:r>
       <w:r>
         <w:t>DISCONNECT</w:t>
       </w:r>
       <w:r>
-        <w:t xml:space="preserve">, all </w:t>
-      </w:r>
-      <w:proofErr w:type="spellStart"/>
-      <w:r>
-        <w:t>orderItemAction</w:t>
-      </w:r>
-      <w:proofErr w:type="spellEnd"/>
-      <w:r>
-        <w:t xml:space="preserve"> must be </w:t>
+        <w:t xml:space="preserve">, all orderItemAction must be </w:t>
       </w:r>
       <w:r>
         <w:t>DISCONNECT</w:t>
@@ -31281,15 +30345,7 @@
         <w:jc w:val="both"/>
       </w:pPr>
       <w:r>
-        <w:t xml:space="preserve">112: if </w:t>
-      </w:r>
-      <w:proofErr w:type="spellStart"/>
-      <w:r>
-        <w:t>orderActivity</w:t>
-      </w:r>
-      <w:proofErr w:type="spellEnd"/>
-      <w:r>
-        <w:t xml:space="preserve"> is set to CHANGE, all order item must not be all DISCONNECT or INSTALL</w:t>
+        <w:t>112: if orderActivity is set to CHANGE, all order item must not be all DISCONNECT or INSTALL</w:t>
       </w:r>
     </w:p>
     <w:p>
@@ -31303,17 +30359,8 @@
         <w:rPr>
           <w:lang w:val="fr-FR"/>
         </w:rPr>
-        <w:lastRenderedPageBreak/>
-        <w:t xml:space="preserve">Usage </w:t>
-      </w:r>
-      <w:proofErr w:type="spellStart"/>
-      <w:r>
-        <w:rPr>
-          <w:lang w:val="fr-FR"/>
-        </w:rPr>
-        <w:t>Samples</w:t>
-      </w:r>
-      <w:proofErr w:type="spellEnd"/>
+        <w:t>Usage Samples</w:t>
+      </w:r>
     </w:p>
     <w:p>
       <w:pPr>
@@ -32105,7 +31152,6 @@
               <w:rPr>
                 <w:sz w:val="20"/>
               </w:rPr>
-              <w:lastRenderedPageBreak/>
               <w:t xml:space="preserve">    &lt;&lt; This is where productspec characteristics would be given value&gt;&gt;</w:t>
             </w:r>
           </w:p>
@@ -32922,7 +31968,6 @@
               <w:rPr>
                 <w:sz w:val="20"/>
               </w:rPr>
-              <w:lastRenderedPageBreak/>
               <w:t xml:space="preserve">                  "@schemaLocation":"</w:t>
             </w:r>
             <w:r>
@@ -33723,7 +32768,6 @@
               <w:rPr>
                 <w:sz w:val="20"/>
               </w:rPr>
-              <w:lastRenderedPageBreak/>
               <w:t xml:space="preserve">               "id":"1"</w:t>
             </w:r>
           </w:p>
@@ -34489,7 +33533,6 @@
               <w:rPr>
                 <w:sz w:val="20"/>
               </w:rPr>
-              <w:lastRenderedPageBreak/>
               <w:t xml:space="preserve">         "@schemaLocation":"string"</w:t>
             </w:r>
           </w:p>
@@ -34722,41 +33765,13 @@
         <w:rPr>
           <w:b w:val="0"/>
         </w:rPr>
-        <w:t>{</w:t>
-      </w:r>
-      <w:proofErr w:type="spellStart"/>
+        <w:t>{apiRoot}</w:t>
+      </w:r>
       <w:r>
         <w:rPr>
           <w:b w:val="0"/>
         </w:rPr>
-        <w:t>apiRoot</w:t>
-      </w:r>
-      <w:proofErr w:type="spellEnd"/>
-      <w:r>
-        <w:rPr>
-          <w:b w:val="0"/>
-        </w:rPr>
-        <w:t>}</w:t>
-      </w:r>
-      <w:r>
-        <w:rPr>
-          <w:b w:val="0"/>
-        </w:rPr>
-        <w:t>/productOrder</w:t>
-      </w:r>
-      <w:proofErr w:type="gramStart"/>
-      <w:r>
-        <w:rPr>
-          <w:b w:val="0"/>
-        </w:rPr>
-        <w:t>?{</w:t>
-      </w:r>
-      <w:proofErr w:type="gramEnd"/>
-      <w:r>
-        <w:rPr>
-          <w:b w:val="0"/>
-        </w:rPr>
-        <w:t>filtering}</w:t>
+        <w:t>/productOrder?{filtering}</w:t>
       </w:r>
     </w:p>
     <w:p>
@@ -35010,13 +34025,8 @@
               <w:pStyle w:val="TableText"/>
             </w:pPr>
             <w:r>
-              <w:t xml:space="preserve">Bad </w:t>
-            </w:r>
-            <w:proofErr w:type="spellStart"/>
-            <w:r>
-              <w:t>Request</w:t>
-            </w:r>
-            <w:proofErr w:type="spellEnd"/>
+              <w:t>Bad Request</w:t>
+            </w:r>
           </w:p>
         </w:tc>
       </w:tr>
@@ -35042,11 +34052,9 @@
             <w:pPr>
               <w:pStyle w:val="TableText"/>
             </w:pPr>
-            <w:proofErr w:type="spellStart"/>
             <w:r>
               <w:t>Unauthorized</w:t>
             </w:r>
-            <w:proofErr w:type="spellEnd"/>
           </w:p>
         </w:tc>
       </w:tr>
@@ -35075,11 +34083,9 @@
             <w:pPr>
               <w:pStyle w:val="TableText"/>
             </w:pPr>
-            <w:proofErr w:type="spellStart"/>
             <w:r>
               <w:t>Forbidden</w:t>
             </w:r>
-            <w:proofErr w:type="spellEnd"/>
           </w:p>
         </w:tc>
       </w:tr>
@@ -35106,13 +34112,8 @@
               <w:pStyle w:val="TableText"/>
             </w:pPr>
             <w:r>
-              <w:t xml:space="preserve">Method Not </w:t>
-            </w:r>
-            <w:proofErr w:type="spellStart"/>
-            <w:r>
-              <w:t>Allowed</w:t>
-            </w:r>
-            <w:proofErr w:type="spellEnd"/>
+              <w:t>Method Not Allowed</w:t>
+            </w:r>
           </w:p>
         </w:tc>
       </w:tr>
@@ -35138,13 +34139,8 @@
             <w:pPr>
               <w:pStyle w:val="TableText"/>
             </w:pPr>
-            <w:proofErr w:type="spellStart"/>
-            <w:r>
-              <w:t>Request</w:t>
-            </w:r>
-            <w:proofErr w:type="spellEnd"/>
-            <w:r>
-              <w:t xml:space="preserve"> Time-out</w:t>
+            <w:r>
+              <w:t>Request Time-out</w:t>
             </w:r>
           </w:p>
         </w:tc>
@@ -35171,37 +34167,8 @@
             <w:pPr>
               <w:pStyle w:val="TableText"/>
             </w:pPr>
-            <w:proofErr w:type="spellStart"/>
-            <w:r>
-              <w:t>Unprocessable</w:t>
-            </w:r>
-            <w:proofErr w:type="spellEnd"/>
-            <w:r>
-              <w:t xml:space="preserve"> </w:t>
-            </w:r>
-            <w:proofErr w:type="spellStart"/>
-            <w:r>
-              <w:t>entity</w:t>
-            </w:r>
-            <w:proofErr w:type="spellEnd"/>
-            <w:r>
-              <w:t xml:space="preserve"> (</w:t>
-            </w:r>
-            <w:proofErr w:type="spellStart"/>
-            <w:r>
-              <w:t>see</w:t>
-            </w:r>
-            <w:proofErr w:type="spellEnd"/>
-            <w:r>
-              <w:t xml:space="preserve"> </w:t>
-            </w:r>
-            <w:proofErr w:type="spellStart"/>
-            <w:r>
-              <w:t>below</w:t>
-            </w:r>
-            <w:proofErr w:type="spellEnd"/>
-            <w:r>
-              <w:t>)</w:t>
+            <w:r>
+              <w:t>Unprocessable entity (see below)</w:t>
             </w:r>
           </w:p>
         </w:tc>
@@ -35220,7 +34187,6 @@
         <w:pStyle w:val="BodyBold"/>
       </w:pPr>
       <w:r>
-        <w:lastRenderedPageBreak/>
         <w:t>Request</w:t>
       </w:r>
     </w:p>
@@ -35575,21 +34541,7 @@
         <w:rPr>
           <w:b w:val="0"/>
         </w:rPr>
-        <w:t>{</w:t>
-      </w:r>
-      <w:proofErr w:type="spellStart"/>
-      <w:r>
-        <w:rPr>
-          <w:b w:val="0"/>
-        </w:rPr>
-        <w:t>apiRoot</w:t>
-      </w:r>
-      <w:proofErr w:type="spellEnd"/>
-      <w:r>
-        <w:rPr>
-          <w:b w:val="0"/>
-        </w:rPr>
-        <w:t>}</w:t>
+        <w:t>{apiRoot}</w:t>
       </w:r>
       <w:r>
         <w:rPr>
@@ -35693,13 +34645,8 @@
               <w:pStyle w:val="TableText"/>
             </w:pPr>
             <w:r>
-              <w:t xml:space="preserve">Bad </w:t>
-            </w:r>
-            <w:proofErr w:type="spellStart"/>
-            <w:r>
-              <w:t>Request</w:t>
-            </w:r>
-            <w:proofErr w:type="spellEnd"/>
+              <w:t>Bad Request</w:t>
+            </w:r>
           </w:p>
         </w:tc>
       </w:tr>
@@ -35725,11 +34672,9 @@
             <w:pPr>
               <w:pStyle w:val="TableText"/>
             </w:pPr>
-            <w:proofErr w:type="spellStart"/>
             <w:r>
               <w:t>Unauthorized</w:t>
             </w:r>
-            <w:proofErr w:type="spellEnd"/>
           </w:p>
         </w:tc>
       </w:tr>
@@ -35755,11 +34700,9 @@
             <w:pPr>
               <w:pStyle w:val="TableText"/>
             </w:pPr>
-            <w:proofErr w:type="spellStart"/>
             <w:r>
               <w:t>Forbidden</w:t>
             </w:r>
-            <w:proofErr w:type="spellEnd"/>
           </w:p>
         </w:tc>
       </w:tr>
@@ -35786,13 +34729,8 @@
               <w:pStyle w:val="TableText"/>
             </w:pPr>
             <w:r>
-              <w:t xml:space="preserve">Not </w:t>
-            </w:r>
-            <w:proofErr w:type="spellStart"/>
-            <w:r>
-              <w:t>Found</w:t>
-            </w:r>
-            <w:proofErr w:type="spellEnd"/>
+              <w:t>Not Found</w:t>
+            </w:r>
           </w:p>
         </w:tc>
       </w:tr>
@@ -35819,13 +34757,8 @@
               <w:pStyle w:val="TableText"/>
             </w:pPr>
             <w:r>
-              <w:t xml:space="preserve">Method Not </w:t>
-            </w:r>
-            <w:proofErr w:type="spellStart"/>
-            <w:r>
-              <w:t>Allowed</w:t>
-            </w:r>
-            <w:proofErr w:type="spellEnd"/>
+              <w:t>Method Not Allowed</w:t>
+            </w:r>
           </w:p>
         </w:tc>
       </w:tr>
@@ -35851,13 +34784,8 @@
             <w:pPr>
               <w:pStyle w:val="TableText"/>
             </w:pPr>
-            <w:proofErr w:type="spellStart"/>
-            <w:r>
-              <w:t>Request</w:t>
-            </w:r>
-            <w:proofErr w:type="spellEnd"/>
-            <w:r>
-              <w:t xml:space="preserve"> Time-out</w:t>
+            <w:r>
+              <w:t>Request Time-out</w:t>
             </w:r>
           </w:p>
         </w:tc>
@@ -35884,37 +34812,8 @@
             <w:pPr>
               <w:pStyle w:val="TableText"/>
             </w:pPr>
-            <w:proofErr w:type="spellStart"/>
-            <w:r>
-              <w:t>Unprocessable</w:t>
-            </w:r>
-            <w:proofErr w:type="spellEnd"/>
-            <w:r>
-              <w:t xml:space="preserve"> </w:t>
-            </w:r>
-            <w:proofErr w:type="spellStart"/>
-            <w:r>
-              <w:t>entity</w:t>
-            </w:r>
-            <w:proofErr w:type="spellEnd"/>
-            <w:r>
-              <w:t xml:space="preserve"> (</w:t>
-            </w:r>
-            <w:proofErr w:type="spellStart"/>
-            <w:r>
-              <w:t>see</w:t>
-            </w:r>
-            <w:proofErr w:type="spellEnd"/>
-            <w:r>
-              <w:t xml:space="preserve"> </w:t>
-            </w:r>
-            <w:proofErr w:type="spellStart"/>
-            <w:r>
-              <w:t>below</w:t>
-            </w:r>
-            <w:proofErr w:type="spellEnd"/>
-            <w:r>
-              <w:t>)</w:t>
+            <w:r>
+              <w:t>Unprocessable entity (see below)</w:t>
             </w:r>
           </w:p>
         </w:tc>
@@ -35925,7 +34824,6 @@
         <w:pStyle w:val="BodyBold"/>
       </w:pPr>
       <w:r>
-        <w:lastRenderedPageBreak/>
         <w:t>Usage Sample</w:t>
       </w:r>
     </w:p>
@@ -36090,21 +34988,7 @@
         <w:rPr>
           <w:b w:val="0"/>
         </w:rPr>
-        <w:t>POST {</w:t>
-      </w:r>
-      <w:proofErr w:type="spellStart"/>
-      <w:r>
-        <w:rPr>
-          <w:b w:val="0"/>
-        </w:rPr>
-        <w:t>apiRoot</w:t>
-      </w:r>
-      <w:proofErr w:type="spellEnd"/>
-      <w:r>
-        <w:rPr>
-          <w:b w:val="0"/>
-        </w:rPr>
-        <w:t>}/productOrder</w:t>
+        <w:t>POST {apiRoot}/productOrder</w:t>
       </w:r>
     </w:p>
     <w:p>
@@ -36197,13 +35081,8 @@
               <w:pStyle w:val="TableText"/>
             </w:pPr>
             <w:r>
-              <w:t xml:space="preserve">Bad </w:t>
-            </w:r>
-            <w:proofErr w:type="spellStart"/>
-            <w:r>
-              <w:t>Request</w:t>
-            </w:r>
-            <w:proofErr w:type="spellEnd"/>
+              <w:t>Bad Request</w:t>
+            </w:r>
           </w:p>
         </w:tc>
       </w:tr>
@@ -36229,11 +35108,9 @@
             <w:pPr>
               <w:pStyle w:val="TableText"/>
             </w:pPr>
-            <w:proofErr w:type="spellStart"/>
             <w:r>
               <w:t>Unauthorized</w:t>
             </w:r>
-            <w:proofErr w:type="spellEnd"/>
           </w:p>
         </w:tc>
       </w:tr>
@@ -36259,11 +35136,9 @@
             <w:pPr>
               <w:pStyle w:val="TableText"/>
             </w:pPr>
-            <w:proofErr w:type="spellStart"/>
             <w:r>
               <w:t>Forbidden</w:t>
             </w:r>
-            <w:proofErr w:type="spellEnd"/>
           </w:p>
         </w:tc>
       </w:tr>
@@ -36290,13 +35165,8 @@
               <w:pStyle w:val="TableText"/>
             </w:pPr>
             <w:r>
-              <w:t xml:space="preserve">Method Not </w:t>
-            </w:r>
-            <w:proofErr w:type="spellStart"/>
-            <w:r>
-              <w:t>Allowed</w:t>
-            </w:r>
-            <w:proofErr w:type="spellEnd"/>
+              <w:t>Method Not Allowed</w:t>
+            </w:r>
           </w:p>
         </w:tc>
       </w:tr>
@@ -36322,13 +35192,8 @@
             <w:pPr>
               <w:pStyle w:val="TableText"/>
             </w:pPr>
-            <w:proofErr w:type="spellStart"/>
-            <w:r>
-              <w:t>Request</w:t>
-            </w:r>
-            <w:proofErr w:type="spellEnd"/>
-            <w:r>
-              <w:t xml:space="preserve"> Time-out</w:t>
+            <w:r>
+              <w:t>Request Time-out</w:t>
             </w:r>
           </w:p>
         </w:tc>
@@ -36355,37 +35220,8 @@
             <w:pPr>
               <w:pStyle w:val="TableText"/>
             </w:pPr>
-            <w:proofErr w:type="spellStart"/>
-            <w:r>
-              <w:t>Unprocessable</w:t>
-            </w:r>
-            <w:proofErr w:type="spellEnd"/>
-            <w:r>
-              <w:t xml:space="preserve"> </w:t>
-            </w:r>
-            <w:proofErr w:type="spellStart"/>
-            <w:r>
-              <w:t>entity</w:t>
-            </w:r>
-            <w:proofErr w:type="spellEnd"/>
-            <w:r>
-              <w:t xml:space="preserve"> (</w:t>
-            </w:r>
-            <w:proofErr w:type="spellStart"/>
-            <w:r>
-              <w:t>see</w:t>
-            </w:r>
-            <w:proofErr w:type="spellEnd"/>
-            <w:r>
-              <w:t xml:space="preserve"> </w:t>
-            </w:r>
-            <w:proofErr w:type="spellStart"/>
-            <w:r>
-              <w:t>below</w:t>
-            </w:r>
-            <w:proofErr w:type="spellEnd"/>
-            <w:r>
-              <w:t>)</w:t>
+            <w:r>
+              <w:t>Unprocessable entity (see below)</w:t>
             </w:r>
           </w:p>
         </w:tc>
@@ -36538,7 +35374,6 @@
               <w:rPr>
                 <w:sz w:val="20"/>
               </w:rPr>
-              <w:lastRenderedPageBreak/>
               <w:t xml:space="preserve">  "@type": "MEFProductOrder",</w:t>
             </w:r>
           </w:p>
@@ -37121,7 +35956,6 @@
         <w:pStyle w:val="BodyBold"/>
       </w:pPr>
       <w:r>
-        <w:lastRenderedPageBreak/>
         <w:t>Response</w:t>
       </w:r>
     </w:p>
@@ -37241,7 +36075,6 @@
         <w:pStyle w:val="BodyBold"/>
       </w:pPr>
       <w:r>
-        <w:lastRenderedPageBreak/>
         <w:t>Usage Sample</w:t>
       </w:r>
     </w:p>
@@ -37418,15 +36251,7 @@
         <w:pStyle w:val="Body"/>
       </w:pPr>
       <w:r>
-        <w:t xml:space="preserve">In the case where seller need time to assess the request, the buyer will know assessment output via an order </w:t>
-      </w:r>
-      <w:proofErr w:type="spellStart"/>
-      <w:r>
-        <w:t>ProductOrderStateChangeNotification</w:t>
-      </w:r>
-      <w:proofErr w:type="spellEnd"/>
-      <w:r>
-        <w:t xml:space="preserve"> once the seller made his decision. </w:t>
+        <w:t xml:space="preserve">In the case where seller need time to assess the request, the buyer will know assessment output via an order ProductOrderStateChangeNotification once the seller made his decision. </w:t>
       </w:r>
     </w:p>
     <w:p>
@@ -37489,13 +36314,8 @@
               <w:pStyle w:val="TableText"/>
             </w:pPr>
             <w:r>
-              <w:t xml:space="preserve">Bad </w:t>
-            </w:r>
-            <w:proofErr w:type="spellStart"/>
-            <w:r>
-              <w:t>Request</w:t>
-            </w:r>
-            <w:proofErr w:type="spellEnd"/>
+              <w:t>Bad Request</w:t>
+            </w:r>
           </w:p>
         </w:tc>
       </w:tr>
@@ -37521,11 +36341,9 @@
             <w:pPr>
               <w:pStyle w:val="TableText"/>
             </w:pPr>
-            <w:proofErr w:type="spellStart"/>
             <w:r>
               <w:t>Unauthorized</w:t>
             </w:r>
-            <w:proofErr w:type="spellEnd"/>
           </w:p>
         </w:tc>
       </w:tr>
@@ -37551,11 +36369,9 @@
             <w:pPr>
               <w:pStyle w:val="TableText"/>
             </w:pPr>
-            <w:proofErr w:type="spellStart"/>
             <w:r>
               <w:t>Forbidden</w:t>
             </w:r>
-            <w:proofErr w:type="spellEnd"/>
           </w:p>
         </w:tc>
       </w:tr>
@@ -37582,13 +36398,8 @@
               <w:pStyle w:val="TableText"/>
             </w:pPr>
             <w:r>
-              <w:t xml:space="preserve">Method Not </w:t>
-            </w:r>
-            <w:proofErr w:type="spellStart"/>
-            <w:r>
-              <w:t>Allowed</w:t>
-            </w:r>
-            <w:proofErr w:type="spellEnd"/>
+              <w:t>Method Not Allowed</w:t>
+            </w:r>
           </w:p>
         </w:tc>
       </w:tr>
@@ -37614,13 +36425,8 @@
             <w:pPr>
               <w:pStyle w:val="TableText"/>
             </w:pPr>
-            <w:proofErr w:type="spellStart"/>
-            <w:r>
-              <w:t>Request</w:t>
-            </w:r>
-            <w:proofErr w:type="spellEnd"/>
-            <w:r>
-              <w:t xml:space="preserve"> Time-out</w:t>
+            <w:r>
+              <w:t>Request Time-out</w:t>
             </w:r>
           </w:p>
         </w:tc>
@@ -37647,37 +36453,8 @@
             <w:pPr>
               <w:pStyle w:val="TableText"/>
             </w:pPr>
-            <w:proofErr w:type="spellStart"/>
-            <w:r>
-              <w:t>Unprocessable</w:t>
-            </w:r>
-            <w:proofErr w:type="spellEnd"/>
-            <w:r>
-              <w:t xml:space="preserve"> </w:t>
-            </w:r>
-            <w:proofErr w:type="spellStart"/>
-            <w:r>
-              <w:t>entity</w:t>
-            </w:r>
-            <w:proofErr w:type="spellEnd"/>
-            <w:r>
-              <w:t xml:space="preserve"> (</w:t>
-            </w:r>
-            <w:proofErr w:type="spellStart"/>
-            <w:r>
-              <w:t>see</w:t>
-            </w:r>
-            <w:proofErr w:type="spellEnd"/>
-            <w:r>
-              <w:t xml:space="preserve"> </w:t>
-            </w:r>
-            <w:proofErr w:type="spellStart"/>
-            <w:r>
-              <w:t>below</w:t>
-            </w:r>
-            <w:proofErr w:type="spellEnd"/>
-            <w:r>
-              <w:t>)</w:t>
+            <w:r>
+              <w:t>Unprocessable entity (see below)</w:t>
             </w:r>
           </w:p>
         </w:tc>
@@ -38258,23 +37035,7 @@
           <w:rFonts w:ascii="Courier New" w:hAnsi="Courier New" w:cs="Courier New"/>
           <w:b w:val="0"/>
         </w:rPr>
-        <w:t>POST {</w:t>
-      </w:r>
-      <w:proofErr w:type="spellStart"/>
-      <w:r>
-        <w:rPr>
-          <w:rFonts w:ascii="Courier New" w:hAnsi="Courier New" w:cs="Courier New"/>
-          <w:b w:val="0"/>
-        </w:rPr>
-        <w:t>apiRoot</w:t>
-      </w:r>
-      <w:proofErr w:type="spellEnd"/>
-      <w:r>
-        <w:rPr>
-          <w:rFonts w:ascii="Courier New" w:hAnsi="Courier New" w:cs="Courier New"/>
-          <w:b w:val="0"/>
-        </w:rPr>
-        <w:t>}/productOrder</w:t>
+        <w:t>POST {apiRoot}/productOrder</w:t>
       </w:r>
       <w:r>
         <w:rPr>
@@ -38323,7 +37084,6 @@
         <w:pStyle w:val="Body"/>
       </w:pPr>
       <w:r>
-        <w:lastRenderedPageBreak/>
         <w:t>Standard 201 response if product order created</w:t>
       </w:r>
     </w:p>
@@ -38371,13 +37131,8 @@
               <w:pStyle w:val="TableText"/>
             </w:pPr>
             <w:r>
-              <w:t xml:space="preserve">Bad </w:t>
-            </w:r>
-            <w:proofErr w:type="spellStart"/>
-            <w:r>
-              <w:t>Request</w:t>
-            </w:r>
-            <w:proofErr w:type="spellEnd"/>
+              <w:t>Bad Request</w:t>
+            </w:r>
           </w:p>
         </w:tc>
       </w:tr>
@@ -38403,11 +37158,9 @@
             <w:pPr>
               <w:pStyle w:val="TableText"/>
             </w:pPr>
-            <w:proofErr w:type="spellStart"/>
             <w:r>
               <w:t>Unauthorized</w:t>
             </w:r>
-            <w:proofErr w:type="spellEnd"/>
           </w:p>
         </w:tc>
       </w:tr>
@@ -38433,11 +37186,9 @@
             <w:pPr>
               <w:pStyle w:val="TableText"/>
             </w:pPr>
-            <w:proofErr w:type="spellStart"/>
             <w:r>
               <w:t>Forbidden</w:t>
             </w:r>
-            <w:proofErr w:type="spellEnd"/>
           </w:p>
         </w:tc>
       </w:tr>
@@ -38464,13 +37215,8 @@
               <w:pStyle w:val="TableText"/>
             </w:pPr>
             <w:r>
-              <w:t xml:space="preserve">Method Not </w:t>
-            </w:r>
-            <w:proofErr w:type="spellStart"/>
-            <w:r>
-              <w:t>Allowed</w:t>
-            </w:r>
-            <w:proofErr w:type="spellEnd"/>
+              <w:t>Method Not Allowed</w:t>
+            </w:r>
           </w:p>
         </w:tc>
       </w:tr>
@@ -38496,13 +37242,8 @@
             <w:pPr>
               <w:pStyle w:val="TableText"/>
             </w:pPr>
-            <w:proofErr w:type="spellStart"/>
-            <w:r>
-              <w:t>Request</w:t>
-            </w:r>
-            <w:proofErr w:type="spellEnd"/>
-            <w:r>
-              <w:t xml:space="preserve"> Time-out</w:t>
+            <w:r>
+              <w:t>Request Time-out</w:t>
             </w:r>
           </w:p>
         </w:tc>
@@ -38529,37 +37270,8 @@
             <w:pPr>
               <w:pStyle w:val="TableText"/>
             </w:pPr>
-            <w:proofErr w:type="spellStart"/>
-            <w:r>
-              <w:t>Unprocessable</w:t>
-            </w:r>
-            <w:proofErr w:type="spellEnd"/>
-            <w:r>
-              <w:t xml:space="preserve"> </w:t>
-            </w:r>
-            <w:proofErr w:type="spellStart"/>
-            <w:r>
-              <w:t>entity</w:t>
-            </w:r>
-            <w:proofErr w:type="spellEnd"/>
-            <w:r>
-              <w:t xml:space="preserve"> (</w:t>
-            </w:r>
-            <w:proofErr w:type="spellStart"/>
-            <w:r>
-              <w:t>see</w:t>
-            </w:r>
-            <w:proofErr w:type="spellEnd"/>
-            <w:r>
-              <w:t xml:space="preserve"> </w:t>
-            </w:r>
-            <w:proofErr w:type="spellStart"/>
-            <w:r>
-              <w:t>below</w:t>
-            </w:r>
-            <w:proofErr w:type="spellEnd"/>
-            <w:r>
-              <w:t>)</w:t>
+            <w:r>
+              <w:t>Unprocessable entity (see below)</w:t>
             </w:r>
           </w:p>
         </w:tc>
@@ -39149,7 +37861,6 @@
               <w:rPr>
                 <w:sz w:val="20"/>
               </w:rPr>
-              <w:lastRenderedPageBreak/>
               <w:t xml:space="preserve">          "id": "UNISpec"</w:t>
             </w:r>
           </w:p>
@@ -39383,7 +38094,6 @@
       </w:pPr>
       <w:bookmarkStart w:id="48" w:name="_Toc507400063"/>
       <w:r>
-        <w:lastRenderedPageBreak/>
         <w:t>Appendix – Place description pattern</w:t>
       </w:r>
       <w:bookmarkEnd w:id="48"/>
@@ -39393,15 +38103,7 @@
         <w:pStyle w:val="Body"/>
       </w:pPr>
       <w:r>
-        <w:t xml:space="preserve">Following 3 diagrams illustrates how to leverage MEF API polymorphism to manage any </w:t>
-      </w:r>
-      <w:proofErr w:type="spellStart"/>
-      <w:r>
-        <w:t>addres</w:t>
-      </w:r>
-      <w:proofErr w:type="spellEnd"/>
-      <w:r>
-        <w:t xml:space="preserve"> description:</w:t>
+        <w:t>Following 3 diagrams illustrates how to leverage MEF API polymorphism to manage any addres description:</w:t>
       </w:r>
     </w:p>
     <w:p>
@@ -39411,7 +38113,7 @@
       <w:r>
         <w:t xml:space="preserve">As of now MEF described address in JSON files available here: </w:t>
       </w:r>
-      <w:hyperlink r:id="rId25" w:history="1">
+      <w:hyperlink r:id="rId26" w:history="1">
         <w:r>
           <w:rPr>
             <w:rStyle w:val="Hyperlink"/>
@@ -39447,7 +38149,7 @@
                     <pic:cNvPicPr/>
                   </pic:nvPicPr>
                   <pic:blipFill>
-                    <a:blip r:embed="rId26"/>
+                    <a:blip r:embed="rId27"/>
                     <a:stretch>
                       <a:fillRect/>
                     </a:stretch>
@@ -39492,7 +38194,7 @@
                     <pic:cNvPicPr/>
                   </pic:nvPicPr>
                   <pic:blipFill>
-                    <a:blip r:embed="rId27"/>
+                    <a:blip r:embed="rId28"/>
                     <a:stretch>
                       <a:fillRect/>
                     </a:stretch>
@@ -39521,7 +38223,6 @@
         <w:rPr>
           <w:noProof/>
         </w:rPr>
-        <w:lastRenderedPageBreak/>
         <w:drawing>
           <wp:inline distT="0" distB="0" distL="0" distR="0" wp14:anchorId="016FE1A2" wp14:editId="6EC3A59C">
             <wp:extent cx="5943600" cy="2451119"/>
@@ -39538,7 +38239,7 @@
                     <pic:cNvPicPr/>
                   </pic:nvPicPr>
                   <pic:blipFill>
-                    <a:blip r:embed="rId28"/>
+                    <a:blip r:embed="rId29"/>
                     <a:stretch>
                       <a:fillRect/>
                     </a:stretch>
@@ -39651,23 +38352,7 @@
           <w:i/>
           <w:sz w:val="22"/>
         </w:rPr>
-        <w:t xml:space="preserve">That’s a simplification because an order item could also describe a </w:t>
-      </w:r>
-      <w:proofErr w:type="spellStart"/>
-      <w:r>
-        <w:rPr>
-          <w:i/>
-          <w:sz w:val="22"/>
-        </w:rPr>
-        <w:t>bundledProductOffering</w:t>
-      </w:r>
-      <w:proofErr w:type="spellEnd"/>
-      <w:r>
-        <w:rPr>
-          <w:i/>
-          <w:sz w:val="22"/>
-        </w:rPr>
-        <w:t xml:space="preserve"> with no productSpec… but not currently in the MEF</w:t>
+        <w:t>That’s a simplification because an order item could also describe a bundledProductOffering with no productSpec… but not currently in the MEF</w:t>
       </w:r>
       <w:r>
         <w:t>]</w:t>
@@ -39681,7 +38366,6 @@
         <w:rPr>
           <w:noProof/>
         </w:rPr>
-        <w:lastRenderedPageBreak/>
         <w:drawing>
           <wp:anchor distT="0" distB="0" distL="114300" distR="114300" simplePos="0" relativeHeight="251723776" behindDoc="0" locked="0" layoutInCell="1" allowOverlap="1" wp14:anchorId="27214685" wp14:editId="429B358E">
             <wp:simplePos x="0" y="0"/>
@@ -39706,7 +38390,7 @@
                     <pic:cNvPicPr/>
                   </pic:nvPicPr>
                   <pic:blipFill>
-                    <a:blip r:embed="rId29">
+                    <a:blip r:embed="rId30">
                       <a:extLst>
                         <a:ext uri="{28A0092B-C50C-407E-A947-70E740481C1C}">
                           <a14:useLocalDpi xmlns:a14="http://schemas.microsoft.com/office/drawing/2010/main" val="0"/>
@@ -39789,15 +38473,7 @@
         <w:t>@type</w:t>
       </w:r>
       <w:r>
-        <w:t xml:space="preserve"> – This is type of productSpec as defined in the MEF. In the example, id and @type have same value but nothing prevents a service provider to have id AZ45hT7 as a productSpec knows a </w:t>
-      </w:r>
-      <w:proofErr w:type="spellStart"/>
-      <w:r>
-        <w:t>UNISpec</w:t>
-      </w:r>
-      <w:proofErr w:type="spellEnd"/>
-      <w:r>
-        <w:t xml:space="preserve"> in the MEF.</w:t>
+        <w:t xml:space="preserve"> – This is type of productSpec as defined in the MEF. In the example, id and @type have same value but nothing prevents a service provider to have id AZ45hT7 as a productSpec knows a UNISpec in the MEF.</w:t>
       </w:r>
     </w:p>
     <w:p>
@@ -39830,16 +38506,8 @@
         <w:rPr>
           <w:shd w:val="clear" w:color="auto" w:fill="FDE9D9" w:themeFill="accent6" w:themeFillTint="33"/>
         </w:rPr>
-        <w:t>@</w:t>
-      </w:r>
-      <w:proofErr w:type="spellStart"/>
-      <w:r>
-        <w:rPr>
-          <w:shd w:val="clear" w:color="auto" w:fill="FDE9D9" w:themeFill="accent6" w:themeFillTint="33"/>
-        </w:rPr>
-        <w:t>baseType</w:t>
-      </w:r>
-      <w:proofErr w:type="spellEnd"/>
+        <w:t>@baseType</w:t>
+      </w:r>
       <w:r>
         <w:t xml:space="preserve"> – is an additional information (optional) to indicate the productSpec category type</w:t>
       </w:r>
@@ -39876,7 +38544,6 @@
         <w:rPr>
           <w:noProof/>
         </w:rPr>
-        <w:lastRenderedPageBreak/>
         <w:drawing>
           <wp:anchor distT="0" distB="0" distL="114300" distR="114300" simplePos="0" relativeHeight="251724800" behindDoc="0" locked="0" layoutInCell="1" allowOverlap="1" wp14:anchorId="57626F3D" wp14:editId="76524B27">
             <wp:simplePos x="0" y="0"/>
@@ -39901,7 +38568,7 @@
                     <pic:cNvPicPr/>
                   </pic:nvPicPr>
                   <pic:blipFill>
-                    <a:blip r:embed="rId30">
+                    <a:blip r:embed="rId31">
                       <a:extLst>
                         <a:ext uri="{28A0092B-C50C-407E-A947-70E740481C1C}">
                           <a14:useLocalDpi xmlns:a14="http://schemas.microsoft.com/office/drawing/2010/main" val="0"/>
@@ -39977,13 +38644,8 @@
           <w:numId w:val="24"/>
         </w:numPr>
       </w:pPr>
-      <w:proofErr w:type="spellStart"/>
-      <w:r>
-        <w:t>maxAggBw</w:t>
-      </w:r>
-      <w:proofErr w:type="spellEnd"/>
-      <w:r>
-        <w:t xml:space="preserve"> is a complex structure which is itself defined there, </w:t>
+      <w:r>
+        <w:t xml:space="preserve">maxAggBw is a complex structure which is itself defined there, </w:t>
       </w:r>
     </w:p>
     <w:p>
@@ -40022,7 +38684,6 @@
         <w:rPr>
           <w:noProof/>
         </w:rPr>
-        <w:lastRenderedPageBreak/>
         <w:drawing>
           <wp:anchor distT="0" distB="0" distL="114300" distR="114300" simplePos="0" relativeHeight="251725824" behindDoc="0" locked="0" layoutInCell="1" allowOverlap="1" wp14:anchorId="4E1A08C2" wp14:editId="57CEE267">
             <wp:simplePos x="0" y="0"/>
@@ -40047,7 +38708,7 @@
                     <pic:cNvPicPr/>
                   </pic:nvPicPr>
                   <pic:blipFill>
-                    <a:blip r:embed="rId31">
+                    <a:blip r:embed="rId32">
                       <a:extLst>
                         <a:ext uri="{28A0092B-C50C-407E-A947-70E740481C1C}">
                           <a14:useLocalDpi xmlns:a14="http://schemas.microsoft.com/office/drawing/2010/main" val="0"/>
@@ -40092,6 +38753,7 @@
         <w:t>).</w:t>
       </w:r>
     </w:p>
+    <w:bookmarkEnd w:id="1"/>
     <w:p>
       <w:pPr>
         <w:pStyle w:val="Heading1"/>
@@ -40107,10 +38769,9 @@
       </w:pPr>
     </w:p>
     <w:sectPr>
-      <w:footerReference w:type="default" r:id="rId32"/>
+      <w:footerReference w:type="default" r:id="rId33"/>
       <w:pgSz w:w="12240" w:h="15840" w:code="1"/>
       <w:pgMar w:top="1440" w:right="1440" w:bottom="1440" w:left="1440" w:header="720" w:footer="720" w:gutter="0"/>
-      <w:lnNumType w:countBy="1" w:restart="continuous"/>
       <w:pgNumType w:start="1"/>
       <w:cols w:space="720"/>
       <w:docGrid w:linePitch="360"/>
@@ -40128,7 +38789,7 @@
 </file>
 
 <file path=word/endnotes.xml><?xml version="1.0" encoding="utf-8"?>
-<w:endnotes xmlns:wpc="http://schemas.microsoft.com/office/word/2010/wordprocessingCanvas" xmlns:mc="http://schemas.openxmlformats.org/markup-compatibility/2006" xmlns:o="urn:schemas-microsoft-com:office:office" xmlns:r="http://schemas.openxmlformats.org/officeDocument/2006/relationships" xmlns:m="http://schemas.openxmlformats.org/officeDocument/2006/math" xmlns:v="urn:schemas-microsoft-com:vml" xmlns:wp14="http://schemas.microsoft.com/office/word/2010/wordprocessingDrawing" xmlns:wp="http://schemas.openxmlformats.org/drawingml/2006/wordprocessingDrawing" xmlns:w10="urn:schemas-microsoft-com:office:word" xmlns:w="http://schemas.openxmlformats.org/wordprocessingml/2006/main" xmlns:w14="http://schemas.microsoft.com/office/word/2010/wordml" xmlns:wpg="http://schemas.microsoft.com/office/word/2010/wordprocessingGroup" xmlns:wpi="http://schemas.microsoft.com/office/word/2010/wordprocessingInk" xmlns:wne="http://schemas.microsoft.com/office/word/2006/wordml" xmlns:wps="http://schemas.microsoft.com/office/word/2010/wordprocessingShape" mc:Ignorable="w14 wp14">
+<w:endnotes xmlns:wpc="http://schemas.microsoft.com/office/word/2010/wordprocessingCanvas" xmlns:cx="http://schemas.microsoft.com/office/drawing/2014/chartex" xmlns:cx1="http://schemas.microsoft.com/office/drawing/2015/9/8/chartex" xmlns:cx2="http://schemas.microsoft.com/office/drawing/2015/10/21/chartex" xmlns:cx3="http://schemas.microsoft.com/office/drawing/2016/5/9/chartex" xmlns:cx4="http://schemas.microsoft.com/office/drawing/2016/5/10/chartex" xmlns:cx5="http://schemas.microsoft.com/office/drawing/2016/5/11/chartex" xmlns:cx6="http://schemas.microsoft.com/office/drawing/2016/5/12/chartex" xmlns:cx7="http://schemas.microsoft.com/office/drawing/2016/5/13/chartex" xmlns:cx8="http://schemas.microsoft.com/office/drawing/2016/5/14/chartex" xmlns:mc="http://schemas.openxmlformats.org/markup-compatibility/2006" xmlns:aink="http://schemas.microsoft.com/office/drawing/2016/ink" xmlns:am3d="http://schemas.microsoft.com/office/drawing/2017/model3d" xmlns:o="urn:schemas-microsoft-com:office:office" xmlns:r="http://schemas.openxmlformats.org/officeDocument/2006/relationships" xmlns:m="http://schemas.openxmlformats.org/officeDocument/2006/math" xmlns:v="urn:schemas-microsoft-com:vml" xmlns:wp14="http://schemas.microsoft.com/office/word/2010/wordprocessingDrawing" xmlns:wp="http://schemas.openxmlformats.org/drawingml/2006/wordprocessingDrawing" xmlns:w10="urn:schemas-microsoft-com:office:word" xmlns:w="http://schemas.openxmlformats.org/wordprocessingml/2006/main" xmlns:w14="http://schemas.microsoft.com/office/word/2010/wordml" xmlns:w15="http://schemas.microsoft.com/office/word/2012/wordml" xmlns:w16cid="http://schemas.microsoft.com/office/word/2016/wordml/cid" xmlns:w16se="http://schemas.microsoft.com/office/word/2015/wordml/symex" xmlns:wpg="http://schemas.microsoft.com/office/word/2010/wordprocessingGroup" xmlns:wpi="http://schemas.microsoft.com/office/word/2010/wordprocessingInk" xmlns:wne="http://schemas.microsoft.com/office/word/2006/wordml" xmlns:wps="http://schemas.microsoft.com/office/word/2010/wordprocessingShape" mc:Ignorable="w14 w15 w16se w16cid wp14">
   <w:endnote w:type="separator" w:id="-1">
     <w:p>
       <w:r>
@@ -40147,7 +38808,7 @@
 </file>
 
 <file path=word/footer1.xml><?xml version="1.0" encoding="utf-8"?>
-<w:ftr xmlns:wpc="http://schemas.microsoft.com/office/word/2010/wordprocessingCanvas" xmlns:mc="http://schemas.openxmlformats.org/markup-compatibility/2006" xmlns:o="urn:schemas-microsoft-com:office:office" xmlns:r="http://schemas.openxmlformats.org/officeDocument/2006/relationships" xmlns:m="http://schemas.openxmlformats.org/officeDocument/2006/math" xmlns:v="urn:schemas-microsoft-com:vml" xmlns:wp14="http://schemas.microsoft.com/office/word/2010/wordprocessingDrawing" xmlns:wp="http://schemas.openxmlformats.org/drawingml/2006/wordprocessingDrawing" xmlns:w10="urn:schemas-microsoft-com:office:word" xmlns:w="http://schemas.openxmlformats.org/wordprocessingml/2006/main" xmlns:w14="http://schemas.microsoft.com/office/word/2010/wordml" xmlns:wpg="http://schemas.microsoft.com/office/word/2010/wordprocessingGroup" xmlns:wpi="http://schemas.microsoft.com/office/word/2010/wordprocessingInk" xmlns:wne="http://schemas.microsoft.com/office/word/2006/wordml" xmlns:wps="http://schemas.microsoft.com/office/word/2010/wordprocessingShape" mc:Ignorable="w14 wp14">
+<w:ftr xmlns:wpc="http://schemas.microsoft.com/office/word/2010/wordprocessingCanvas" xmlns:cx="http://schemas.microsoft.com/office/drawing/2014/chartex" xmlns:cx1="http://schemas.microsoft.com/office/drawing/2015/9/8/chartex" xmlns:cx2="http://schemas.microsoft.com/office/drawing/2015/10/21/chartex" xmlns:cx3="http://schemas.microsoft.com/office/drawing/2016/5/9/chartex" xmlns:cx4="http://schemas.microsoft.com/office/drawing/2016/5/10/chartex" xmlns:cx5="http://schemas.microsoft.com/office/drawing/2016/5/11/chartex" xmlns:cx6="http://schemas.microsoft.com/office/drawing/2016/5/12/chartex" xmlns:cx7="http://schemas.microsoft.com/office/drawing/2016/5/13/chartex" xmlns:cx8="http://schemas.microsoft.com/office/drawing/2016/5/14/chartex" xmlns:mc="http://schemas.openxmlformats.org/markup-compatibility/2006" xmlns:aink="http://schemas.microsoft.com/office/drawing/2016/ink" xmlns:am3d="http://schemas.microsoft.com/office/drawing/2017/model3d" xmlns:o="urn:schemas-microsoft-com:office:office" xmlns:r="http://schemas.openxmlformats.org/officeDocument/2006/relationships" xmlns:m="http://schemas.openxmlformats.org/officeDocument/2006/math" xmlns:v="urn:schemas-microsoft-com:vml" xmlns:wp14="http://schemas.microsoft.com/office/word/2010/wordprocessingDrawing" xmlns:wp="http://schemas.openxmlformats.org/drawingml/2006/wordprocessingDrawing" xmlns:w10="urn:schemas-microsoft-com:office:word" xmlns:w="http://schemas.openxmlformats.org/wordprocessingml/2006/main" xmlns:w14="http://schemas.microsoft.com/office/word/2010/wordml" xmlns:w15="http://schemas.microsoft.com/office/word/2012/wordml" xmlns:w16cid="http://schemas.microsoft.com/office/word/2016/wordml/cid" xmlns:w16se="http://schemas.microsoft.com/office/word/2015/wordml/symex" xmlns:wpg="http://schemas.microsoft.com/office/word/2010/wordprocessingGroup" xmlns:wpi="http://schemas.microsoft.com/office/word/2010/wordprocessingInk" xmlns:wne="http://schemas.microsoft.com/office/word/2006/wordml" xmlns:wps="http://schemas.microsoft.com/office/word/2010/wordprocessingShape" mc:Ignorable="w14 w15 w16se w16cid wp14">
   <w:p>
     <w:pPr>
       <w:pStyle w:val="Footer"/>
@@ -40185,7 +38846,7 @@
 </file>
 
 <file path=word/footer2.xml><?xml version="1.0" encoding="utf-8"?>
-<w:ftr xmlns:wpc="http://schemas.microsoft.com/office/word/2010/wordprocessingCanvas" xmlns:mc="http://schemas.openxmlformats.org/markup-compatibility/2006" xmlns:o="urn:schemas-microsoft-com:office:office" xmlns:r="http://schemas.openxmlformats.org/officeDocument/2006/relationships" xmlns:m="http://schemas.openxmlformats.org/officeDocument/2006/math" xmlns:v="urn:schemas-microsoft-com:vml" xmlns:wp14="http://schemas.microsoft.com/office/word/2010/wordprocessingDrawing" xmlns:wp="http://schemas.openxmlformats.org/drawingml/2006/wordprocessingDrawing" xmlns:w10="urn:schemas-microsoft-com:office:word" xmlns:w="http://schemas.openxmlformats.org/wordprocessingml/2006/main" xmlns:w14="http://schemas.microsoft.com/office/word/2010/wordml" xmlns:wpg="http://schemas.microsoft.com/office/word/2010/wordprocessingGroup" xmlns:wpi="http://schemas.microsoft.com/office/word/2010/wordprocessingInk" xmlns:wne="http://schemas.microsoft.com/office/word/2006/wordml" xmlns:wps="http://schemas.microsoft.com/office/word/2010/wordprocessingShape" mc:Ignorable="w14 wp14">
+<w:ftr xmlns:wpc="http://schemas.microsoft.com/office/word/2010/wordprocessingCanvas" xmlns:cx="http://schemas.microsoft.com/office/drawing/2014/chartex" xmlns:cx1="http://schemas.microsoft.com/office/drawing/2015/9/8/chartex" xmlns:cx2="http://schemas.microsoft.com/office/drawing/2015/10/21/chartex" xmlns:cx3="http://schemas.microsoft.com/office/drawing/2016/5/9/chartex" xmlns:cx4="http://schemas.microsoft.com/office/drawing/2016/5/10/chartex" xmlns:cx5="http://schemas.microsoft.com/office/drawing/2016/5/11/chartex" xmlns:cx6="http://schemas.microsoft.com/office/drawing/2016/5/12/chartex" xmlns:cx7="http://schemas.microsoft.com/office/drawing/2016/5/13/chartex" xmlns:cx8="http://schemas.microsoft.com/office/drawing/2016/5/14/chartex" xmlns:mc="http://schemas.openxmlformats.org/markup-compatibility/2006" xmlns:aink="http://schemas.microsoft.com/office/drawing/2016/ink" xmlns:am3d="http://schemas.microsoft.com/office/drawing/2017/model3d" xmlns:o="urn:schemas-microsoft-com:office:office" xmlns:r="http://schemas.openxmlformats.org/officeDocument/2006/relationships" xmlns:m="http://schemas.openxmlformats.org/officeDocument/2006/math" xmlns:v="urn:schemas-microsoft-com:vml" xmlns:wp14="http://schemas.microsoft.com/office/word/2010/wordprocessingDrawing" xmlns:wp="http://schemas.openxmlformats.org/drawingml/2006/wordprocessingDrawing" xmlns:w10="urn:schemas-microsoft-com:office:word" xmlns:w="http://schemas.openxmlformats.org/wordprocessingml/2006/main" xmlns:w14="http://schemas.microsoft.com/office/word/2010/wordml" xmlns:w15="http://schemas.microsoft.com/office/word/2012/wordml" xmlns:w16cid="http://schemas.microsoft.com/office/word/2016/wordml/cid" xmlns:w16se="http://schemas.microsoft.com/office/word/2015/wordml/symex" xmlns:wpg="http://schemas.microsoft.com/office/word/2010/wordprocessingGroup" xmlns:wpi="http://schemas.microsoft.com/office/word/2010/wordprocessingInk" xmlns:wne="http://schemas.microsoft.com/office/word/2006/wordml" xmlns:wps="http://schemas.microsoft.com/office/word/2010/wordprocessingShape" mc:Ignorable="w14 w15 w16se w16cid wp14">
   <w:tbl>
     <w:tblPr>
       <w:tblW w:w="9468" w:type="dxa"/>
@@ -40259,7 +38920,7 @@
 </file>
 
 <file path=word/footer3.xml><?xml version="1.0" encoding="utf-8"?>
-<w:ftr xmlns:wpc="http://schemas.microsoft.com/office/word/2010/wordprocessingCanvas" xmlns:mc="http://schemas.openxmlformats.org/markup-compatibility/2006" xmlns:o="urn:schemas-microsoft-com:office:office" xmlns:r="http://schemas.openxmlformats.org/officeDocument/2006/relationships" xmlns:m="http://schemas.openxmlformats.org/officeDocument/2006/math" xmlns:v="urn:schemas-microsoft-com:vml" xmlns:wp14="http://schemas.microsoft.com/office/word/2010/wordprocessingDrawing" xmlns:wp="http://schemas.openxmlformats.org/drawingml/2006/wordprocessingDrawing" xmlns:w10="urn:schemas-microsoft-com:office:word" xmlns:w="http://schemas.openxmlformats.org/wordprocessingml/2006/main" xmlns:w14="http://schemas.microsoft.com/office/word/2010/wordml" xmlns:wpg="http://schemas.microsoft.com/office/word/2010/wordprocessingGroup" xmlns:wpi="http://schemas.microsoft.com/office/word/2010/wordprocessingInk" xmlns:wne="http://schemas.microsoft.com/office/word/2006/wordml" xmlns:wps="http://schemas.microsoft.com/office/word/2010/wordprocessingShape" mc:Ignorable="w14 wp14">
+<w:ftr xmlns:wpc="http://schemas.microsoft.com/office/word/2010/wordprocessingCanvas" xmlns:cx="http://schemas.microsoft.com/office/drawing/2014/chartex" xmlns:cx1="http://schemas.microsoft.com/office/drawing/2015/9/8/chartex" xmlns:cx2="http://schemas.microsoft.com/office/drawing/2015/10/21/chartex" xmlns:cx3="http://schemas.microsoft.com/office/drawing/2016/5/9/chartex" xmlns:cx4="http://schemas.microsoft.com/office/drawing/2016/5/10/chartex" xmlns:cx5="http://schemas.microsoft.com/office/drawing/2016/5/11/chartex" xmlns:cx6="http://schemas.microsoft.com/office/drawing/2016/5/12/chartex" xmlns:cx7="http://schemas.microsoft.com/office/drawing/2016/5/13/chartex" xmlns:cx8="http://schemas.microsoft.com/office/drawing/2016/5/14/chartex" xmlns:mc="http://schemas.openxmlformats.org/markup-compatibility/2006" xmlns:aink="http://schemas.microsoft.com/office/drawing/2016/ink" xmlns:am3d="http://schemas.microsoft.com/office/drawing/2017/model3d" xmlns:o="urn:schemas-microsoft-com:office:office" xmlns:r="http://schemas.openxmlformats.org/officeDocument/2006/relationships" xmlns:m="http://schemas.openxmlformats.org/officeDocument/2006/math" xmlns:v="urn:schemas-microsoft-com:vml" xmlns:wp14="http://schemas.microsoft.com/office/word/2010/wordprocessingDrawing" xmlns:wp="http://schemas.openxmlformats.org/drawingml/2006/wordprocessingDrawing" xmlns:w10="urn:schemas-microsoft-com:office:word" xmlns:w="http://schemas.openxmlformats.org/wordprocessingml/2006/main" xmlns:w14="http://schemas.microsoft.com/office/word/2010/wordml" xmlns:w15="http://schemas.microsoft.com/office/word/2012/wordml" xmlns:w16cid="http://schemas.microsoft.com/office/word/2016/wordml/cid" xmlns:w16se="http://schemas.microsoft.com/office/word/2015/wordml/symex" xmlns:wpg="http://schemas.microsoft.com/office/word/2010/wordprocessingGroup" xmlns:wpi="http://schemas.microsoft.com/office/word/2010/wordprocessingInk" xmlns:wne="http://schemas.microsoft.com/office/word/2006/wordml" xmlns:wps="http://schemas.microsoft.com/office/word/2010/wordprocessingShape" mc:Ignorable="w14 w15 w16se w16cid wp14">
   <w:p>
     <w:pPr>
       <w:pStyle w:val="Footer"/>
@@ -40362,11 +39023,11 @@
         </mc:Choice>
         <mc:Fallback>
           <w:pict>
-            <v:shapetype id="_x0000_t202" coordsize="21600,21600" o:spt="202" path="m,l,21600r21600,l21600,xe">
+            <v:shapetype w14:anchorId="21986CCC" id="_x0000_t202" coordsize="21600,21600" o:spt="202" path="m,l,21600r21600,l21600,xe">
               <v:stroke joinstyle="miter"/>
               <v:path gradientshapeok="t" o:connecttype="rect"/>
             </v:shapetype>
-            <v:shape id="Text Box 25" o:spid="_x0000_s1026" type="#_x0000_t202" style="position:absolute;margin-left:403.25pt;margin-top:-14.2pt;width:1in;height:24.45pt;z-index:251663360;visibility:visible;mso-wrap-style:square;mso-wrap-distance-left:9pt;mso-wrap-distance-top:0;mso-wrap-distance-right:9pt;mso-wrap-distance-bottom:0;mso-position-horizontal:absolute;mso-position-horizontal-relative:margin;mso-position-vertical:absolute;mso-position-vertical-relative:text;v-text-anchor:top" o:gfxdata="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" filled="f" stroked="f">
+            <v:shape id="Text Box 25" o:spid="_x0000_s1026" type="#_x0000_t202" style="position:absolute;margin-left:403.25pt;margin-top:-14.2pt;width:1in;height:24.45pt;z-index:251663360;visibility:visible;mso-wrap-style:square;mso-wrap-distance-left:9pt;mso-wrap-distance-top:0;mso-wrap-distance-right:9pt;mso-wrap-distance-bottom:0;mso-position-horizontal:absolute;mso-position-horizontal-relative:margin;mso-position-vertical:absolute;mso-position-vertical-relative:text;v-text-anchor:top" o:gfxdata="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" filled="f" stroked="f">
               <v:textbox>
                 <w:txbxContent>
                   <w:p>
@@ -40463,7 +39124,7 @@
             </wp:anchor>
           </w:drawing>
         </mc:Choice>
-        <mc:Fallback xmlns:w16se="http://schemas.microsoft.com/office/word/2015/wordml/symex" xmlns:w16cid="http://schemas.microsoft.com/office/word/2016/wordml/cid" xmlns:w15="http://schemas.microsoft.com/office/word/2012/wordml" xmlns:am3d="http://schemas.microsoft.com/office/drawing/2017/model3d" xmlns:aink="http://schemas.microsoft.com/office/drawing/2016/ink" xmlns:cx8="http://schemas.microsoft.com/office/drawing/2016/5/14/chartex" xmlns:cx7="http://schemas.microsoft.com/office/drawing/2016/5/13/chartex" xmlns:cx6="http://schemas.microsoft.com/office/drawing/2016/5/12/chartex" xmlns:cx5="http://schemas.microsoft.com/office/drawing/2016/5/11/chartex" xmlns:cx4="http://schemas.microsoft.com/office/drawing/2016/5/10/chartex" xmlns:cx3="http://schemas.microsoft.com/office/drawing/2016/5/9/chartex" xmlns:cx2="http://schemas.microsoft.com/office/drawing/2015/10/21/chartex" xmlns:cx1="http://schemas.microsoft.com/office/drawing/2015/9/8/chartex" xmlns:cx="http://schemas.microsoft.com/office/drawing/2014/chartex">
+        <mc:Fallback>
           <w:pict>
             <v:line w14:anchorId="3ADD7F83" id="Straight Connector 24" o:spid="_x0000_s1026" style="position:absolute;z-index:251664384;visibility:visible;mso-wrap-style:square;mso-wrap-distance-left:9pt;mso-wrap-distance-top:0;mso-wrap-distance-right:9pt;mso-wrap-distance-bottom:0;mso-position-horizontal:center;mso-position-horizontal-relative:page;mso-position-vertical:absolute;mso-position-vertical-relative:bottom-margin-area" from="0,.7pt" to="468pt,.7pt" o:gfxdata="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" strokecolor="black [3213]">
               <w10:wrap anchorx="page" anchory="margin"/>
@@ -40566,9 +39227,9 @@
             </wp:anchor>
           </w:drawing>
         </mc:Choice>
-        <mc:Fallback xmlns:w16se="http://schemas.microsoft.com/office/word/2015/wordml/symex" xmlns:w16cid="http://schemas.microsoft.com/office/word/2016/wordml/cid" xmlns:w15="http://schemas.microsoft.com/office/word/2012/wordml" xmlns:am3d="http://schemas.microsoft.com/office/drawing/2017/model3d" xmlns:aink="http://schemas.microsoft.com/office/drawing/2016/ink" xmlns:cx8="http://schemas.microsoft.com/office/drawing/2016/5/14/chartex" xmlns:cx7="http://schemas.microsoft.com/office/drawing/2016/5/13/chartex" xmlns:cx6="http://schemas.microsoft.com/office/drawing/2016/5/12/chartex" xmlns:cx5="http://schemas.microsoft.com/office/drawing/2016/5/11/chartex" xmlns:cx4="http://schemas.microsoft.com/office/drawing/2016/5/10/chartex" xmlns:cx3="http://schemas.microsoft.com/office/drawing/2016/5/9/chartex" xmlns:cx2="http://schemas.microsoft.com/office/drawing/2015/10/21/chartex" xmlns:cx1="http://schemas.microsoft.com/office/drawing/2015/9/8/chartex" xmlns:cx="http://schemas.microsoft.com/office/drawing/2014/chartex">
+        <mc:Fallback>
           <w:pict>
-            <v:shape w14:anchorId="658A463E" id="Text Box 26" o:spid="_x0000_s1027" type="#_x0000_t202" style="position:absolute;margin-left:0;margin-top:718.45pt;width:5in;height:40.85pt;z-index:251662336;visibility:visible;mso-wrap-style:square;mso-width-percent:0;mso-height-percent:0;mso-wrap-distance-left:9pt;mso-wrap-distance-top:0;mso-wrap-distance-right:9pt;mso-wrap-distance-bottom:0;mso-position-horizontal:center;mso-position-horizontal-relative:margin;mso-position-vertical:absolute;mso-position-vertical-relative:page;mso-width-percent:0;mso-height-percent:0;mso-width-relative:margin;mso-height-relative:margin;v-text-anchor:top" o:gfxdata="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" filled="f" stroked="f">
+            <v:shape w14:anchorId="658A463E" id="Text Box 26" o:spid="_x0000_s1027" type="#_x0000_t202" style="position:absolute;margin-left:0;margin-top:718.45pt;width:5in;height:40.85pt;z-index:251662336;visibility:visible;mso-wrap-style:square;mso-width-percent:0;mso-height-percent:0;mso-wrap-distance-left:9pt;mso-wrap-distance-top:0;mso-wrap-distance-right:9pt;mso-wrap-distance-bottom:0;mso-position-horizontal:center;mso-position-horizontal-relative:margin;mso-position-vertical:absolute;mso-position-vertical-relative:page;mso-width-percent:0;mso-height-percent:0;mso-width-relative:margin;mso-height-relative:margin;v-text-anchor:top" o:gfxdata="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" filled="f" stroked="f">
               <v:textbox>
                 <w:txbxContent>
                   <w:p>
@@ -40604,7 +39265,7 @@
 </file>
 
 <file path=word/footer4.xml><?xml version="1.0" encoding="utf-8"?>
-<w:ftr xmlns:wpc="http://schemas.microsoft.com/office/word/2010/wordprocessingCanvas" xmlns:mc="http://schemas.openxmlformats.org/markup-compatibility/2006" xmlns:o="urn:schemas-microsoft-com:office:office" xmlns:r="http://schemas.openxmlformats.org/officeDocument/2006/relationships" xmlns:m="http://schemas.openxmlformats.org/officeDocument/2006/math" xmlns:v="urn:schemas-microsoft-com:vml" xmlns:wp14="http://schemas.microsoft.com/office/word/2010/wordprocessingDrawing" xmlns:wp="http://schemas.openxmlformats.org/drawingml/2006/wordprocessingDrawing" xmlns:w10="urn:schemas-microsoft-com:office:word" xmlns:w="http://schemas.openxmlformats.org/wordprocessingml/2006/main" xmlns:w14="http://schemas.microsoft.com/office/word/2010/wordml" xmlns:wpg="http://schemas.microsoft.com/office/word/2010/wordprocessingGroup" xmlns:wpi="http://schemas.microsoft.com/office/word/2010/wordprocessingInk" xmlns:wne="http://schemas.microsoft.com/office/word/2006/wordml" xmlns:wps="http://schemas.microsoft.com/office/word/2010/wordprocessingShape" mc:Ignorable="w14 wp14">
+<w:ftr xmlns:wpc="http://schemas.microsoft.com/office/word/2010/wordprocessingCanvas" xmlns:cx="http://schemas.microsoft.com/office/drawing/2014/chartex" xmlns:cx1="http://schemas.microsoft.com/office/drawing/2015/9/8/chartex" xmlns:cx2="http://schemas.microsoft.com/office/drawing/2015/10/21/chartex" xmlns:cx3="http://schemas.microsoft.com/office/drawing/2016/5/9/chartex" xmlns:cx4="http://schemas.microsoft.com/office/drawing/2016/5/10/chartex" xmlns:cx5="http://schemas.microsoft.com/office/drawing/2016/5/11/chartex" xmlns:cx6="http://schemas.microsoft.com/office/drawing/2016/5/12/chartex" xmlns:cx7="http://schemas.microsoft.com/office/drawing/2016/5/13/chartex" xmlns:cx8="http://schemas.microsoft.com/office/drawing/2016/5/14/chartex" xmlns:mc="http://schemas.openxmlformats.org/markup-compatibility/2006" xmlns:aink="http://schemas.microsoft.com/office/drawing/2016/ink" xmlns:am3d="http://schemas.microsoft.com/office/drawing/2017/model3d" xmlns:o="urn:schemas-microsoft-com:office:office" xmlns:r="http://schemas.openxmlformats.org/officeDocument/2006/relationships" xmlns:m="http://schemas.openxmlformats.org/officeDocument/2006/math" xmlns:v="urn:schemas-microsoft-com:vml" xmlns:wp14="http://schemas.microsoft.com/office/word/2010/wordprocessingDrawing" xmlns:wp="http://schemas.openxmlformats.org/drawingml/2006/wordprocessingDrawing" xmlns:w10="urn:schemas-microsoft-com:office:word" xmlns:w="http://schemas.openxmlformats.org/wordprocessingml/2006/main" xmlns:w14="http://schemas.microsoft.com/office/word/2010/wordml" xmlns:w15="http://schemas.microsoft.com/office/word/2012/wordml" xmlns:w16cid="http://schemas.microsoft.com/office/word/2016/wordml/cid" xmlns:w16se="http://schemas.microsoft.com/office/word/2015/wordml/symex" xmlns:wpg="http://schemas.microsoft.com/office/word/2010/wordprocessingGroup" xmlns:wpi="http://schemas.microsoft.com/office/word/2010/wordprocessingInk" xmlns:wne="http://schemas.microsoft.com/office/word/2006/wordml" xmlns:wps="http://schemas.microsoft.com/office/word/2010/wordprocessingShape" mc:Ignorable="w14 w15 w16se w16cid wp14">
   <w:tbl>
     <w:tblPr>
       <w:tblW w:w="9363" w:type="dxa"/>
@@ -40681,7 +39342,7 @@
 </file>
 
 <file path=word/footer5.xml><?xml version="1.0" encoding="utf-8"?>
-<w:ftr xmlns:wpc="http://schemas.microsoft.com/office/word/2010/wordprocessingCanvas" xmlns:mc="http://schemas.openxmlformats.org/markup-compatibility/2006" xmlns:o="urn:schemas-microsoft-com:office:office" xmlns:r="http://schemas.openxmlformats.org/officeDocument/2006/relationships" xmlns:m="http://schemas.openxmlformats.org/officeDocument/2006/math" xmlns:v="urn:schemas-microsoft-com:vml" xmlns:wp14="http://schemas.microsoft.com/office/word/2010/wordprocessingDrawing" xmlns:wp="http://schemas.openxmlformats.org/drawingml/2006/wordprocessingDrawing" xmlns:w10="urn:schemas-microsoft-com:office:word" xmlns:w="http://schemas.openxmlformats.org/wordprocessingml/2006/main" xmlns:w14="http://schemas.microsoft.com/office/word/2010/wordml" xmlns:wpg="http://schemas.microsoft.com/office/word/2010/wordprocessingGroup" xmlns:wpi="http://schemas.microsoft.com/office/word/2010/wordprocessingInk" xmlns:wne="http://schemas.microsoft.com/office/word/2006/wordml" xmlns:wps="http://schemas.microsoft.com/office/word/2010/wordprocessingShape" mc:Ignorable="w14 wp14">
+<w:ftr xmlns:wpc="http://schemas.microsoft.com/office/word/2010/wordprocessingCanvas" xmlns:cx="http://schemas.microsoft.com/office/drawing/2014/chartex" xmlns:cx1="http://schemas.microsoft.com/office/drawing/2015/9/8/chartex" xmlns:cx2="http://schemas.microsoft.com/office/drawing/2015/10/21/chartex" xmlns:cx3="http://schemas.microsoft.com/office/drawing/2016/5/9/chartex" xmlns:cx4="http://schemas.microsoft.com/office/drawing/2016/5/10/chartex" xmlns:cx5="http://schemas.microsoft.com/office/drawing/2016/5/11/chartex" xmlns:cx6="http://schemas.microsoft.com/office/drawing/2016/5/12/chartex" xmlns:cx7="http://schemas.microsoft.com/office/drawing/2016/5/13/chartex" xmlns:cx8="http://schemas.microsoft.com/office/drawing/2016/5/14/chartex" xmlns:mc="http://schemas.openxmlformats.org/markup-compatibility/2006" xmlns:aink="http://schemas.microsoft.com/office/drawing/2016/ink" xmlns:am3d="http://schemas.microsoft.com/office/drawing/2017/model3d" xmlns:o="urn:schemas-microsoft-com:office:office" xmlns:r="http://schemas.openxmlformats.org/officeDocument/2006/relationships" xmlns:m="http://schemas.openxmlformats.org/officeDocument/2006/math" xmlns:v="urn:schemas-microsoft-com:vml" xmlns:wp14="http://schemas.microsoft.com/office/word/2010/wordprocessingDrawing" xmlns:wp="http://schemas.openxmlformats.org/drawingml/2006/wordprocessingDrawing" xmlns:w10="urn:schemas-microsoft-com:office:word" xmlns:w="http://schemas.openxmlformats.org/wordprocessingml/2006/main" xmlns:w14="http://schemas.microsoft.com/office/word/2010/wordml" xmlns:w15="http://schemas.microsoft.com/office/word/2012/wordml" xmlns:w16cid="http://schemas.microsoft.com/office/word/2016/wordml/cid" xmlns:w16se="http://schemas.microsoft.com/office/word/2015/wordml/symex" xmlns:wpg="http://schemas.microsoft.com/office/word/2010/wordprocessingGroup" xmlns:wpi="http://schemas.microsoft.com/office/word/2010/wordprocessingInk" xmlns:wne="http://schemas.microsoft.com/office/word/2006/wordml" xmlns:wps="http://schemas.microsoft.com/office/word/2010/wordprocessingShape" mc:Ignorable="w14 w15 w16se w16cid wp14">
   <w:p>
     <w:pPr>
       <w:pStyle w:val="Footer"/>
@@ -40746,7 +39407,7 @@
             </wp:anchor>
           </w:drawing>
         </mc:Choice>
-        <mc:Fallback xmlns:w16se="http://schemas.microsoft.com/office/word/2015/wordml/symex" xmlns:w16cid="http://schemas.microsoft.com/office/word/2016/wordml/cid" xmlns:w15="http://schemas.microsoft.com/office/word/2012/wordml" xmlns:am3d="http://schemas.microsoft.com/office/drawing/2017/model3d" xmlns:aink="http://schemas.microsoft.com/office/drawing/2016/ink" xmlns:cx8="http://schemas.microsoft.com/office/drawing/2016/5/14/chartex" xmlns:cx7="http://schemas.microsoft.com/office/drawing/2016/5/13/chartex" xmlns:cx6="http://schemas.microsoft.com/office/drawing/2016/5/12/chartex" xmlns:cx5="http://schemas.microsoft.com/office/drawing/2016/5/11/chartex" xmlns:cx4="http://schemas.microsoft.com/office/drawing/2016/5/10/chartex" xmlns:cx3="http://schemas.microsoft.com/office/drawing/2016/5/9/chartex" xmlns:cx2="http://schemas.microsoft.com/office/drawing/2015/10/21/chartex" xmlns:cx1="http://schemas.microsoft.com/office/drawing/2015/9/8/chartex" xmlns:cx="http://schemas.microsoft.com/office/drawing/2014/chartex">
+        <mc:Fallback>
           <w:pict>
             <v:line w14:anchorId="039A473D" id="Straight Connector 15" o:spid="_x0000_s1026" style="position:absolute;z-index:251660288;visibility:visible;mso-wrap-style:square;mso-wrap-distance-left:9pt;mso-wrap-distance-top:0;mso-wrap-distance-right:9pt;mso-wrap-distance-bottom:0;mso-position-horizontal:center;mso-position-horizontal-relative:page;mso-position-vertical:absolute;mso-position-vertical-relative:bottom-margin-area" from="0,.7pt" to="468pt,.7pt" o:gfxdata="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" strokecolor="black [3213]">
               <w10:wrap anchorx="page" anchory="margin"/>
@@ -40827,7 +39488,7 @@
                             <w:rPr>
                               <w:noProof/>
                             </w:rPr>
-                            <w:t>39</w:t>
+                            <w:t>15</w:t>
                           </w:r>
                           <w:r>
                             <w:fldChar w:fldCharType="end"/>
@@ -40848,7 +39509,7 @@
                             <w:rPr>
                               <w:noProof/>
                             </w:rPr>
-                            <w:t>39</w:t>
+                            <w:t>10</w:t>
                           </w:r>
                           <w:r>
                             <w:rPr>
@@ -40873,11 +39534,11 @@
         </mc:Choice>
         <mc:Fallback>
           <w:pict>
-            <v:shapetype id="_x0000_t202" coordsize="21600,21600" o:spt="202" path="m,l,21600r21600,l21600,xe">
+            <v:shapetype w14:anchorId="1648357D" id="_x0000_t202" coordsize="21600,21600" o:spt="202" path="m,l,21600r21600,l21600,xe">
               <v:stroke joinstyle="miter"/>
               <v:path gradientshapeok="t" o:connecttype="rect"/>
             </v:shapetype>
-            <v:shape id="Text Box 14" o:spid="_x0000_s1028" type="#_x0000_t202" style="position:absolute;margin-left:403.25pt;margin-top:-14.05pt;width:1in;height:24.45pt;z-index:251659264;visibility:visible;mso-wrap-style:square;mso-wrap-distance-left:9pt;mso-wrap-distance-top:0;mso-wrap-distance-right:9pt;mso-wrap-distance-bottom:0;mso-position-horizontal:absolute;mso-position-horizontal-relative:margin;mso-position-vertical:absolute;mso-position-vertical-relative:text;v-text-anchor:top" o:gfxdata="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" filled="f" stroked="f">
+            <v:shape id="Text Box 14" o:spid="_x0000_s1028" type="#_x0000_t202" style="position:absolute;margin-left:403.25pt;margin-top:-14.05pt;width:1in;height:24.45pt;z-index:251659264;visibility:visible;mso-wrap-style:square;mso-wrap-distance-left:9pt;mso-wrap-distance-top:0;mso-wrap-distance-right:9pt;mso-wrap-distance-bottom:0;mso-position-horizontal:absolute;mso-position-horizontal-relative:margin;mso-position-vertical:absolute;mso-position-vertical-relative:text;v-text-anchor:top" o:gfxdata="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" filled="f" stroked="f">
               <v:textbox>
                 <w:txbxContent>
                   <w:p>
@@ -40898,7 +39559,7 @@
                       <w:rPr>
                         <w:noProof/>
                       </w:rPr>
-                      <w:t>39</w:t>
+                      <w:t>15</w:t>
                     </w:r>
                     <w:r>
                       <w:fldChar w:fldCharType="end"/>
@@ -40919,7 +39580,7 @@
                       <w:rPr>
                         <w:noProof/>
                       </w:rPr>
-                      <w:t>39</w:t>
+                      <w:t>10</w:t>
                     </w:r>
                     <w:r>
                       <w:rPr>
@@ -41030,9 +39691,9 @@
             </wp:anchor>
           </w:drawing>
         </mc:Choice>
-        <mc:Fallback xmlns:w16se="http://schemas.microsoft.com/office/word/2015/wordml/symex" xmlns:w16cid="http://schemas.microsoft.com/office/word/2016/wordml/cid" xmlns:w15="http://schemas.microsoft.com/office/word/2012/wordml" xmlns:am3d="http://schemas.microsoft.com/office/drawing/2017/model3d" xmlns:aink="http://schemas.microsoft.com/office/drawing/2016/ink" xmlns:cx8="http://schemas.microsoft.com/office/drawing/2016/5/14/chartex" xmlns:cx7="http://schemas.microsoft.com/office/drawing/2016/5/13/chartex" xmlns:cx6="http://schemas.microsoft.com/office/drawing/2016/5/12/chartex" xmlns:cx5="http://schemas.microsoft.com/office/drawing/2016/5/11/chartex" xmlns:cx4="http://schemas.microsoft.com/office/drawing/2016/5/10/chartex" xmlns:cx3="http://schemas.microsoft.com/office/drawing/2016/5/9/chartex" xmlns:cx2="http://schemas.microsoft.com/office/drawing/2015/10/21/chartex" xmlns:cx1="http://schemas.microsoft.com/office/drawing/2015/9/8/chartex" xmlns:cx="http://schemas.microsoft.com/office/drawing/2014/chartex">
+        <mc:Fallback>
           <w:pict>
-            <v:shape w14:anchorId="40B96CF3" id="Text Box 23" o:spid="_x0000_s1029" type="#_x0000_t202" style="position:absolute;margin-left:0;margin-top:718.45pt;width:5in;height:40.85pt;z-index:251616256;visibility:visible;mso-wrap-style:square;mso-width-percent:0;mso-height-percent:0;mso-wrap-distance-left:9pt;mso-wrap-distance-top:0;mso-wrap-distance-right:9pt;mso-wrap-distance-bottom:0;mso-position-horizontal:center;mso-position-horizontal-relative:margin;mso-position-vertical:absolute;mso-position-vertical-relative:page;mso-width-percent:0;mso-height-percent:0;mso-width-relative:margin;mso-height-relative:margin;v-text-anchor:top" o:gfxdata="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" filled="f" stroked="f">
+            <v:shape w14:anchorId="40B96CF3" id="Text Box 23" o:spid="_x0000_s1029" type="#_x0000_t202" style="position:absolute;margin-left:0;margin-top:718.45pt;width:5in;height:40.85pt;z-index:251616256;visibility:visible;mso-wrap-style:square;mso-width-percent:0;mso-height-percent:0;mso-wrap-distance-left:9pt;mso-wrap-distance-top:0;mso-wrap-distance-right:9pt;mso-wrap-distance-bottom:0;mso-position-horizontal:center;mso-position-horizontal-relative:margin;mso-position-vertical:absolute;mso-position-vertical-relative:page;mso-width-percent:0;mso-height-percent:0;mso-width-relative:margin;mso-height-relative:margin;v-text-anchor:top" o:gfxdata="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" filled="f" stroked="f">
               <v:textbox>
                 <w:txbxContent>
                   <w:p>
@@ -41068,7 +39729,7 @@
 </file>
 
 <file path=word/footnotes.xml><?xml version="1.0" encoding="utf-8"?>
-<w:footnotes xmlns:wpc="http://schemas.microsoft.com/office/word/2010/wordprocessingCanvas" xmlns:mc="http://schemas.openxmlformats.org/markup-compatibility/2006" xmlns:o="urn:schemas-microsoft-com:office:office" xmlns:r="http://schemas.openxmlformats.org/officeDocument/2006/relationships" xmlns:m="http://schemas.openxmlformats.org/officeDocument/2006/math" xmlns:v="urn:schemas-microsoft-com:vml" xmlns:wp14="http://schemas.microsoft.com/office/word/2010/wordprocessingDrawing" xmlns:wp="http://schemas.openxmlformats.org/drawingml/2006/wordprocessingDrawing" xmlns:w10="urn:schemas-microsoft-com:office:word" xmlns:w="http://schemas.openxmlformats.org/wordprocessingml/2006/main" xmlns:w14="http://schemas.microsoft.com/office/word/2010/wordml" xmlns:wpg="http://schemas.microsoft.com/office/word/2010/wordprocessingGroup" xmlns:wpi="http://schemas.microsoft.com/office/word/2010/wordprocessingInk" xmlns:wne="http://schemas.microsoft.com/office/word/2006/wordml" xmlns:wps="http://schemas.microsoft.com/office/word/2010/wordprocessingShape" mc:Ignorable="w14 wp14">
+<w:footnotes xmlns:wpc="http://schemas.microsoft.com/office/word/2010/wordprocessingCanvas" xmlns:cx="http://schemas.microsoft.com/office/drawing/2014/chartex" xmlns:cx1="http://schemas.microsoft.com/office/drawing/2015/9/8/chartex" xmlns:cx2="http://schemas.microsoft.com/office/drawing/2015/10/21/chartex" xmlns:cx3="http://schemas.microsoft.com/office/drawing/2016/5/9/chartex" xmlns:cx4="http://schemas.microsoft.com/office/drawing/2016/5/10/chartex" xmlns:cx5="http://schemas.microsoft.com/office/drawing/2016/5/11/chartex" xmlns:cx6="http://schemas.microsoft.com/office/drawing/2016/5/12/chartex" xmlns:cx7="http://schemas.microsoft.com/office/drawing/2016/5/13/chartex" xmlns:cx8="http://schemas.microsoft.com/office/drawing/2016/5/14/chartex" xmlns:mc="http://schemas.openxmlformats.org/markup-compatibility/2006" xmlns:aink="http://schemas.microsoft.com/office/drawing/2016/ink" xmlns:am3d="http://schemas.microsoft.com/office/drawing/2017/model3d" xmlns:o="urn:schemas-microsoft-com:office:office" xmlns:r="http://schemas.openxmlformats.org/officeDocument/2006/relationships" xmlns:m="http://schemas.openxmlformats.org/officeDocument/2006/math" xmlns:v="urn:schemas-microsoft-com:vml" xmlns:wp14="http://schemas.microsoft.com/office/word/2010/wordprocessingDrawing" xmlns:wp="http://schemas.openxmlformats.org/drawingml/2006/wordprocessingDrawing" xmlns:w10="urn:schemas-microsoft-com:office:word" xmlns:w="http://schemas.openxmlformats.org/wordprocessingml/2006/main" xmlns:w14="http://schemas.microsoft.com/office/word/2010/wordml" xmlns:w15="http://schemas.microsoft.com/office/word/2012/wordml" xmlns:w16cid="http://schemas.microsoft.com/office/word/2016/wordml/cid" xmlns:w16se="http://schemas.microsoft.com/office/word/2015/wordml/symex" xmlns:wpg="http://schemas.microsoft.com/office/word/2010/wordprocessingGroup" xmlns:wpi="http://schemas.microsoft.com/office/word/2010/wordprocessingInk" xmlns:wne="http://schemas.microsoft.com/office/word/2006/wordml" xmlns:wps="http://schemas.microsoft.com/office/word/2010/wordprocessingShape" mc:Ignorable="w14 w15 w16se w16cid wp14">
   <w:footnote w:type="separator" w:id="-1">
     <w:p>
       <w:r>
@@ -41087,7 +39748,7 @@
 </file>
 
 <file path=word/header1.xml><?xml version="1.0" encoding="utf-8"?>
-<w:hdr xmlns:wpc="http://schemas.microsoft.com/office/word/2010/wordprocessingCanvas" xmlns:mc="http://schemas.openxmlformats.org/markup-compatibility/2006" xmlns:o="urn:schemas-microsoft-com:office:office" xmlns:r="http://schemas.openxmlformats.org/officeDocument/2006/relationships" xmlns:m="http://schemas.openxmlformats.org/officeDocument/2006/math" xmlns:v="urn:schemas-microsoft-com:vml" xmlns:wp14="http://schemas.microsoft.com/office/word/2010/wordprocessingDrawing" xmlns:wp="http://schemas.openxmlformats.org/drawingml/2006/wordprocessingDrawing" xmlns:w10="urn:schemas-microsoft-com:office:word" xmlns:w="http://schemas.openxmlformats.org/wordprocessingml/2006/main" xmlns:w14="http://schemas.microsoft.com/office/word/2010/wordml" xmlns:wpg="http://schemas.microsoft.com/office/word/2010/wordprocessingGroup" xmlns:wpi="http://schemas.microsoft.com/office/word/2010/wordprocessingInk" xmlns:wne="http://schemas.microsoft.com/office/word/2006/wordml" xmlns:wps="http://schemas.microsoft.com/office/word/2010/wordprocessingShape" mc:Ignorable="w14 wp14">
+<w:hdr xmlns:wpc="http://schemas.microsoft.com/office/word/2010/wordprocessingCanvas" xmlns:cx="http://schemas.microsoft.com/office/drawing/2014/chartex" xmlns:cx1="http://schemas.microsoft.com/office/drawing/2015/9/8/chartex" xmlns:cx2="http://schemas.microsoft.com/office/drawing/2015/10/21/chartex" xmlns:cx3="http://schemas.microsoft.com/office/drawing/2016/5/9/chartex" xmlns:cx4="http://schemas.microsoft.com/office/drawing/2016/5/10/chartex" xmlns:cx5="http://schemas.microsoft.com/office/drawing/2016/5/11/chartex" xmlns:cx6="http://schemas.microsoft.com/office/drawing/2016/5/12/chartex" xmlns:cx7="http://schemas.microsoft.com/office/drawing/2016/5/13/chartex" xmlns:cx8="http://schemas.microsoft.com/office/drawing/2016/5/14/chartex" xmlns:mc="http://schemas.openxmlformats.org/markup-compatibility/2006" xmlns:aink="http://schemas.microsoft.com/office/drawing/2016/ink" xmlns:am3d="http://schemas.microsoft.com/office/drawing/2017/model3d" xmlns:o="urn:schemas-microsoft-com:office:office" xmlns:r="http://schemas.openxmlformats.org/officeDocument/2006/relationships" xmlns:m="http://schemas.openxmlformats.org/officeDocument/2006/math" xmlns:v="urn:schemas-microsoft-com:vml" xmlns:wp14="http://schemas.microsoft.com/office/word/2010/wordprocessingDrawing" xmlns:wp="http://schemas.openxmlformats.org/drawingml/2006/wordprocessingDrawing" xmlns:w10="urn:schemas-microsoft-com:office:word" xmlns:w="http://schemas.openxmlformats.org/wordprocessingml/2006/main" xmlns:w14="http://schemas.microsoft.com/office/word/2010/wordml" xmlns:w15="http://schemas.microsoft.com/office/word/2012/wordml" xmlns:w16cid="http://schemas.microsoft.com/office/word/2016/wordml/cid" xmlns:w16se="http://schemas.microsoft.com/office/word/2015/wordml/symex" xmlns:wpg="http://schemas.microsoft.com/office/word/2010/wordprocessingGroup" xmlns:wpi="http://schemas.microsoft.com/office/word/2010/wordprocessingInk" xmlns:wne="http://schemas.microsoft.com/office/word/2006/wordml" xmlns:wps="http://schemas.microsoft.com/office/word/2010/wordprocessingShape" mc:Ignorable="w14 w15 w16se w16cid wp14">
   <w:p>
     <w:pPr>
       <w:pStyle w:val="Header"/>
@@ -41164,7 +39825,7 @@
 </file>
 
 <file path=word/header2.xml><?xml version="1.0" encoding="utf-8"?>
-<w:hdr xmlns:wpc="http://schemas.microsoft.com/office/word/2010/wordprocessingCanvas" xmlns:mc="http://schemas.openxmlformats.org/markup-compatibility/2006" xmlns:o="urn:schemas-microsoft-com:office:office" xmlns:r="http://schemas.openxmlformats.org/officeDocument/2006/relationships" xmlns:m="http://schemas.openxmlformats.org/officeDocument/2006/math" xmlns:v="urn:schemas-microsoft-com:vml" xmlns:wp14="http://schemas.microsoft.com/office/word/2010/wordprocessingDrawing" xmlns:wp="http://schemas.openxmlformats.org/drawingml/2006/wordprocessingDrawing" xmlns:w10="urn:schemas-microsoft-com:office:word" xmlns:w="http://schemas.openxmlformats.org/wordprocessingml/2006/main" xmlns:w14="http://schemas.microsoft.com/office/word/2010/wordml" xmlns:wpg="http://schemas.microsoft.com/office/word/2010/wordprocessingGroup" xmlns:wpi="http://schemas.microsoft.com/office/word/2010/wordprocessingInk" xmlns:wne="http://schemas.microsoft.com/office/word/2006/wordml" xmlns:wps="http://schemas.microsoft.com/office/word/2010/wordprocessingShape" mc:Ignorable="w14 wp14">
+<w:hdr xmlns:wpc="http://schemas.microsoft.com/office/word/2010/wordprocessingCanvas" xmlns:cx="http://schemas.microsoft.com/office/drawing/2014/chartex" xmlns:cx1="http://schemas.microsoft.com/office/drawing/2015/9/8/chartex" xmlns:cx2="http://schemas.microsoft.com/office/drawing/2015/10/21/chartex" xmlns:cx3="http://schemas.microsoft.com/office/drawing/2016/5/9/chartex" xmlns:cx4="http://schemas.microsoft.com/office/drawing/2016/5/10/chartex" xmlns:cx5="http://schemas.microsoft.com/office/drawing/2016/5/11/chartex" xmlns:cx6="http://schemas.microsoft.com/office/drawing/2016/5/12/chartex" xmlns:cx7="http://schemas.microsoft.com/office/drawing/2016/5/13/chartex" xmlns:cx8="http://schemas.microsoft.com/office/drawing/2016/5/14/chartex" xmlns:mc="http://schemas.openxmlformats.org/markup-compatibility/2006" xmlns:aink="http://schemas.microsoft.com/office/drawing/2016/ink" xmlns:am3d="http://schemas.microsoft.com/office/drawing/2017/model3d" xmlns:o="urn:schemas-microsoft-com:office:office" xmlns:r="http://schemas.openxmlformats.org/officeDocument/2006/relationships" xmlns:m="http://schemas.openxmlformats.org/officeDocument/2006/math" xmlns:v="urn:schemas-microsoft-com:vml" xmlns:wp14="http://schemas.microsoft.com/office/word/2010/wordprocessingDrawing" xmlns:wp="http://schemas.openxmlformats.org/drawingml/2006/wordprocessingDrawing" xmlns:w10="urn:schemas-microsoft-com:office:word" xmlns:w="http://schemas.openxmlformats.org/wordprocessingml/2006/main" xmlns:w14="http://schemas.microsoft.com/office/word/2010/wordml" xmlns:w15="http://schemas.microsoft.com/office/word/2012/wordml" xmlns:w16cid="http://schemas.microsoft.com/office/word/2016/wordml/cid" xmlns:w16se="http://schemas.microsoft.com/office/word/2015/wordml/symex" xmlns:wpg="http://schemas.microsoft.com/office/word/2010/wordprocessingGroup" xmlns:wpi="http://schemas.microsoft.com/office/word/2010/wordprocessingInk" xmlns:wne="http://schemas.microsoft.com/office/word/2006/wordml" xmlns:wps="http://schemas.microsoft.com/office/word/2010/wordprocessingShape" mc:Ignorable="w14 w15 w16se w16cid wp14">
   <w:p>
     <w:pPr>
       <w:pStyle w:val="Header"/>
@@ -41179,8 +39840,8 @@
 </file>
 
 <file path=word/numbering.xml><?xml version="1.0" encoding="utf-8"?>
-<w:numbering xmlns:wpc="http://schemas.microsoft.com/office/word/2010/wordprocessingCanvas" xmlns:mc="http://schemas.openxmlformats.org/markup-compatibility/2006" xmlns:o="urn:schemas-microsoft-com:office:office" xmlns:r="http://schemas.openxmlformats.org/officeDocument/2006/relationships" xmlns:m="http://schemas.openxmlformats.org/officeDocument/2006/math" xmlns:v="urn:schemas-microsoft-com:vml" xmlns:wp14="http://schemas.microsoft.com/office/word/2010/wordprocessingDrawing" xmlns:wp="http://schemas.openxmlformats.org/drawingml/2006/wordprocessingDrawing" xmlns:w10="urn:schemas-microsoft-com:office:word" xmlns:w="http://schemas.openxmlformats.org/wordprocessingml/2006/main" xmlns:w14="http://schemas.microsoft.com/office/word/2010/wordml" xmlns:wpg="http://schemas.microsoft.com/office/word/2010/wordprocessingGroup" xmlns:wpi="http://schemas.microsoft.com/office/word/2010/wordprocessingInk" xmlns:wne="http://schemas.microsoft.com/office/word/2006/wordml" xmlns:wps="http://schemas.microsoft.com/office/word/2010/wordprocessingShape" mc:Ignorable="w14 wp14">
-  <w:abstractNum w:abstractNumId="0">
+<w:numbering xmlns:wpc="http://schemas.microsoft.com/office/word/2010/wordprocessingCanvas" xmlns:cx="http://schemas.microsoft.com/office/drawing/2014/chartex" xmlns:cx1="http://schemas.microsoft.com/office/drawing/2015/9/8/chartex" xmlns:cx2="http://schemas.microsoft.com/office/drawing/2015/10/21/chartex" xmlns:cx3="http://schemas.microsoft.com/office/drawing/2016/5/9/chartex" xmlns:cx4="http://schemas.microsoft.com/office/drawing/2016/5/10/chartex" xmlns:cx5="http://schemas.microsoft.com/office/drawing/2016/5/11/chartex" xmlns:cx6="http://schemas.microsoft.com/office/drawing/2016/5/12/chartex" xmlns:cx7="http://schemas.microsoft.com/office/drawing/2016/5/13/chartex" xmlns:cx8="http://schemas.microsoft.com/office/drawing/2016/5/14/chartex" xmlns:mc="http://schemas.openxmlformats.org/markup-compatibility/2006" xmlns:aink="http://schemas.microsoft.com/office/drawing/2016/ink" xmlns:am3d="http://schemas.microsoft.com/office/drawing/2017/model3d" xmlns:o="urn:schemas-microsoft-com:office:office" xmlns:r="http://schemas.openxmlformats.org/officeDocument/2006/relationships" xmlns:m="http://schemas.openxmlformats.org/officeDocument/2006/math" xmlns:v="urn:schemas-microsoft-com:vml" xmlns:wp14="http://schemas.microsoft.com/office/word/2010/wordprocessingDrawing" xmlns:wp="http://schemas.openxmlformats.org/drawingml/2006/wordprocessingDrawing" xmlns:w10="urn:schemas-microsoft-com:office:word" xmlns:w="http://schemas.openxmlformats.org/wordprocessingml/2006/main" xmlns:w14="http://schemas.microsoft.com/office/word/2010/wordml" xmlns:w15="http://schemas.microsoft.com/office/word/2012/wordml" xmlns:w16cid="http://schemas.microsoft.com/office/word/2016/wordml/cid" xmlns:w16se="http://schemas.microsoft.com/office/word/2015/wordml/symex" xmlns:wpg="http://schemas.microsoft.com/office/word/2010/wordprocessingGroup" xmlns:wpi="http://schemas.microsoft.com/office/word/2010/wordprocessingInk" xmlns:wne="http://schemas.microsoft.com/office/word/2006/wordml" xmlns:wps="http://schemas.microsoft.com/office/word/2010/wordprocessingShape" mc:Ignorable="w14 w15 w16se w16cid wp14">
+  <w:abstractNum w:abstractNumId="0" w15:restartNumberingAfterBreak="0">
     <w:nsid w:val="FFFFFF7D"/>
     <w:multiLevelType w:val="singleLevel"/>
     <w:tmpl w:val="09F43758"/>
@@ -41198,7 +39859,7 @@
       </w:pPr>
     </w:lvl>
   </w:abstractNum>
-  <w:abstractNum w:abstractNumId="1">
+  <w:abstractNum w:abstractNumId="1" w15:restartNumberingAfterBreak="0">
     <w:nsid w:val="FFFFFF7E"/>
     <w:multiLevelType w:val="singleLevel"/>
     <w:tmpl w:val="7A800C2C"/>
@@ -41216,7 +39877,7 @@
       </w:pPr>
     </w:lvl>
   </w:abstractNum>
-  <w:abstractNum w:abstractNumId="2">
+  <w:abstractNum w:abstractNumId="2" w15:restartNumberingAfterBreak="0">
     <w:nsid w:val="FFFFFF7F"/>
     <w:multiLevelType w:val="singleLevel"/>
     <w:tmpl w:val="4B903142"/>
@@ -41234,7 +39895,7 @@
       </w:pPr>
     </w:lvl>
   </w:abstractNum>
-  <w:abstractNum w:abstractNumId="3">
+  <w:abstractNum w:abstractNumId="3" w15:restartNumberingAfterBreak="0">
     <w:nsid w:val="FFFFFFFE"/>
     <w:multiLevelType w:val="singleLevel"/>
     <w:tmpl w:val="396C750C"/>
@@ -41245,7 +39906,7 @@
       <w:lvlJc w:val="left"/>
     </w:lvl>
   </w:abstractNum>
-  <w:abstractNum w:abstractNumId="4">
+  <w:abstractNum w:abstractNumId="4" w15:restartNumberingAfterBreak="0">
     <w:nsid w:val="04CE0A8C"/>
     <w:multiLevelType w:val="multilevel"/>
     <w:tmpl w:val="D2C0A4C2"/>
@@ -41386,7 +40047,7 @@
       </w:rPr>
     </w:lvl>
   </w:abstractNum>
-  <w:abstractNum w:abstractNumId="5">
+  <w:abstractNum w:abstractNumId="5" w15:restartNumberingAfterBreak="0">
     <w:nsid w:val="08625456"/>
     <w:multiLevelType w:val="multilevel"/>
     <w:tmpl w:val="7E96AF08"/>
@@ -41535,7 +40196,7 @@
       </w:rPr>
     </w:lvl>
   </w:abstractNum>
-  <w:abstractNum w:abstractNumId="6">
+  <w:abstractNum w:abstractNumId="6" w15:restartNumberingAfterBreak="0">
     <w:nsid w:val="096F1556"/>
     <w:multiLevelType w:val="hybridMultilevel"/>
     <w:tmpl w:val="DC9CC75A"/>
@@ -41648,7 +40309,7 @@
       </w:rPr>
     </w:lvl>
   </w:abstractNum>
-  <w:abstractNum w:abstractNumId="7">
+  <w:abstractNum w:abstractNumId="7" w15:restartNumberingAfterBreak="0">
     <w:nsid w:val="189F51DF"/>
     <w:multiLevelType w:val="hybridMultilevel"/>
     <w:tmpl w:val="1D467DCE"/>
@@ -41734,7 +40395,7 @@
       </w:pPr>
     </w:lvl>
   </w:abstractNum>
-  <w:abstractNum w:abstractNumId="8">
+  <w:abstractNum w:abstractNumId="8" w15:restartNumberingAfterBreak="0">
     <w:nsid w:val="1F8272C6"/>
     <w:multiLevelType w:val="hybridMultilevel"/>
     <w:tmpl w:val="D1BE246E"/>
@@ -41847,7 +40508,7 @@
       </w:rPr>
     </w:lvl>
   </w:abstractNum>
-  <w:abstractNum w:abstractNumId="9">
+  <w:abstractNum w:abstractNumId="9" w15:restartNumberingAfterBreak="0">
     <w:nsid w:val="2E8D0957"/>
     <w:multiLevelType w:val="hybridMultilevel"/>
     <w:tmpl w:val="E4D07FD4"/>
@@ -41960,7 +40621,7 @@
       </w:rPr>
     </w:lvl>
   </w:abstractNum>
-  <w:abstractNum w:abstractNumId="10">
+  <w:abstractNum w:abstractNumId="10" w15:restartNumberingAfterBreak="0">
     <w:nsid w:val="32E41BC6"/>
     <w:multiLevelType w:val="hybridMultilevel"/>
     <w:tmpl w:val="735CF642"/>
@@ -42073,7 +40734,7 @@
       </w:rPr>
     </w:lvl>
   </w:abstractNum>
-  <w:abstractNum w:abstractNumId="11">
+  <w:abstractNum w:abstractNumId="11" w15:restartNumberingAfterBreak="0">
     <w:nsid w:val="3C9E3B80"/>
     <w:multiLevelType w:val="hybridMultilevel"/>
     <w:tmpl w:val="4E5C95D4"/>
@@ -42186,7 +40847,7 @@
       </w:rPr>
     </w:lvl>
   </w:abstractNum>
-  <w:abstractNum w:abstractNumId="12">
+  <w:abstractNum w:abstractNumId="12" w15:restartNumberingAfterBreak="0">
     <w:nsid w:val="40472610"/>
     <w:multiLevelType w:val="multilevel"/>
     <w:tmpl w:val="29586382"/>
@@ -42331,7 +40992,7 @@
       </w:rPr>
     </w:lvl>
   </w:abstractNum>
-  <w:abstractNum w:abstractNumId="13">
+  <w:abstractNum w:abstractNumId="13" w15:restartNumberingAfterBreak="0">
     <w:nsid w:val="43D7525E"/>
     <w:multiLevelType w:val="hybridMultilevel"/>
     <w:tmpl w:val="563C935A"/>
@@ -42444,7 +41105,7 @@
       </w:rPr>
     </w:lvl>
   </w:abstractNum>
-  <w:abstractNum w:abstractNumId="14">
+  <w:abstractNum w:abstractNumId="14" w15:restartNumberingAfterBreak="0">
     <w:nsid w:val="50772668"/>
     <w:multiLevelType w:val="hybridMultilevel"/>
     <w:tmpl w:val="D5223318"/>
@@ -42571,7 +41232,7 @@
       </w:pPr>
     </w:lvl>
   </w:abstractNum>
-  <w:abstractNum w:abstractNumId="15">
+  <w:abstractNum w:abstractNumId="15" w15:restartNumberingAfterBreak="0">
     <w:nsid w:val="5E8B4AB9"/>
     <w:multiLevelType w:val="hybridMultilevel"/>
     <w:tmpl w:val="6B3E9B78"/>
@@ -42684,7 +41345,7 @@
       </w:rPr>
     </w:lvl>
   </w:abstractNum>
-  <w:abstractNum w:abstractNumId="16">
+  <w:abstractNum w:abstractNumId="16" w15:restartNumberingAfterBreak="0">
     <w:nsid w:val="60933EBF"/>
     <w:multiLevelType w:val="hybridMultilevel"/>
     <w:tmpl w:val="C43E1CEE"/>
@@ -42797,7 +41458,7 @@
       </w:rPr>
     </w:lvl>
   </w:abstractNum>
-  <w:abstractNum w:abstractNumId="17">
+  <w:abstractNum w:abstractNumId="17" w15:restartNumberingAfterBreak="0">
     <w:nsid w:val="62DF5E52"/>
     <w:multiLevelType w:val="hybridMultilevel"/>
     <w:tmpl w:val="C37AD2B6"/>
@@ -42909,7 +41570,7 @@
       </w:rPr>
     </w:lvl>
   </w:abstractNum>
-  <w:abstractNum w:abstractNumId="18">
+  <w:abstractNum w:abstractNumId="18" w15:restartNumberingAfterBreak="0">
     <w:nsid w:val="630E5197"/>
     <w:multiLevelType w:val="hybridMultilevel"/>
     <w:tmpl w:val="8B3E728A"/>
@@ -43022,7 +41683,7 @@
       </w:rPr>
     </w:lvl>
   </w:abstractNum>
-  <w:abstractNum w:abstractNumId="19">
+  <w:abstractNum w:abstractNumId="19" w15:restartNumberingAfterBreak="0">
     <w:nsid w:val="66631EEA"/>
     <w:multiLevelType w:val="hybridMultilevel"/>
     <w:tmpl w:val="13945BE0"/>
@@ -43135,7 +41796,7 @@
       </w:rPr>
     </w:lvl>
   </w:abstractNum>
-  <w:abstractNum w:abstractNumId="20">
+  <w:abstractNum w:abstractNumId="20" w15:restartNumberingAfterBreak="0">
     <w:nsid w:val="68DC1102"/>
     <w:multiLevelType w:val="multilevel"/>
     <w:tmpl w:val="7376E870"/>
@@ -43281,7 +41942,7 @@
       </w:rPr>
     </w:lvl>
   </w:abstractNum>
-  <w:abstractNum w:abstractNumId="21">
+  <w:abstractNum w:abstractNumId="21" w15:restartNumberingAfterBreak="0">
     <w:nsid w:val="6A6D318E"/>
     <w:multiLevelType w:val="hybridMultilevel"/>
     <w:tmpl w:val="098A3206"/>
@@ -43394,7 +42055,7 @@
       </w:rPr>
     </w:lvl>
   </w:abstractNum>
-  <w:abstractNum w:abstractNumId="22">
+  <w:abstractNum w:abstractNumId="22" w15:restartNumberingAfterBreak="0">
     <w:nsid w:val="6E601FE6"/>
     <w:multiLevelType w:val="hybridMultilevel"/>
     <w:tmpl w:val="9554397E"/>
@@ -43536,7 +42197,7 @@
       </w:rPr>
     </w:lvl>
   </w:abstractNum>
-  <w:abstractNum w:abstractNumId="23">
+  <w:abstractNum w:abstractNumId="23" w15:restartNumberingAfterBreak="0">
     <w:nsid w:val="6ED65E9C"/>
     <w:multiLevelType w:val="hybridMultilevel"/>
     <w:tmpl w:val="98626394"/>
@@ -43649,7 +42310,7 @@
       </w:rPr>
     </w:lvl>
   </w:abstractNum>
-  <w:abstractNum w:abstractNumId="24">
+  <w:abstractNum w:abstractNumId="24" w15:restartNumberingAfterBreak="0">
     <w:nsid w:val="724C2C12"/>
     <w:multiLevelType w:val="hybridMultilevel"/>
     <w:tmpl w:val="F1D65B10"/>
@@ -43736,7 +42397,7 @@
       </w:pPr>
     </w:lvl>
   </w:abstractNum>
-  <w:abstractNum w:abstractNumId="25">
+  <w:abstractNum w:abstractNumId="25" w15:restartNumberingAfterBreak="0">
     <w:nsid w:val="742571CB"/>
     <w:multiLevelType w:val="singleLevel"/>
     <w:tmpl w:val="57E45806"/>
@@ -43747,7 +42408,7 @@
       <w:lvlJc w:val="left"/>
     </w:lvl>
   </w:abstractNum>
-  <w:abstractNum w:abstractNumId="26">
+  <w:abstractNum w:abstractNumId="26" w15:restartNumberingAfterBreak="0">
     <w:nsid w:val="784661D0"/>
     <w:multiLevelType w:val="hybridMultilevel"/>
     <w:tmpl w:val="8118D43A"/>
@@ -43860,7 +42521,7 @@
       </w:rPr>
     </w:lvl>
   </w:abstractNum>
-  <w:abstractNum w:abstractNumId="27">
+  <w:abstractNum w:abstractNumId="27" w15:restartNumberingAfterBreak="0">
     <w:nsid w:val="784F3531"/>
     <w:multiLevelType w:val="hybridMultilevel"/>
     <w:tmpl w:val="B418AD9E"/>
@@ -44100,7 +42761,7 @@
 </file>
 
 <file path=word/styles.xml><?xml version="1.0" encoding="utf-8"?>
-<w:styles xmlns:mc="http://schemas.openxmlformats.org/markup-compatibility/2006" xmlns:r="http://schemas.openxmlformats.org/officeDocument/2006/relationships" xmlns:w="http://schemas.openxmlformats.org/wordprocessingml/2006/main" xmlns:w14="http://schemas.microsoft.com/office/word/2010/wordml" mc:Ignorable="w14">
+<w:styles xmlns:mc="http://schemas.openxmlformats.org/markup-compatibility/2006" xmlns:r="http://schemas.openxmlformats.org/officeDocument/2006/relationships" xmlns:w="http://schemas.openxmlformats.org/wordprocessingml/2006/main" xmlns:w14="http://schemas.microsoft.com/office/word/2010/wordml" xmlns:w15="http://schemas.microsoft.com/office/word/2012/wordml" xmlns:w16cid="http://schemas.microsoft.com/office/word/2016/wordml/cid" xmlns:w16se="http://schemas.microsoft.com/office/word/2015/wordml/symex" mc:Ignorable="w14 w15 w16se w16cid">
   <w:docDefaults>
     <w:rPrDefault>
       <w:rPr>
@@ -44111,154 +42772,371 @@
     </w:rPrDefault>
     <w:pPrDefault/>
   </w:docDefaults>
-  <w:latentStyles w:defLockedState="0" w:defUIPriority="0" w:defSemiHidden="1" w:defUnhideWhenUsed="1" w:defQFormat="0" w:count="267">
-    <w:lsdException w:name="Normal" w:semiHidden="0" w:unhideWhenUsed="0"/>
-    <w:lsdException w:name="heading 1" w:semiHidden="0" w:unhideWhenUsed="0" w:qFormat="1"/>
-    <w:lsdException w:name="heading 2" w:semiHidden="0" w:unhideWhenUsed="0" w:qFormat="1"/>
-    <w:lsdException w:name="heading 3" w:semiHidden="0" w:unhideWhenUsed="0" w:qFormat="1"/>
-    <w:lsdException w:name="heading 4" w:qFormat="1"/>
-    <w:lsdException w:name="heading 5" w:qFormat="1"/>
-    <w:lsdException w:name="heading 7" w:qFormat="1"/>
-    <w:lsdException w:name="heading 8" w:qFormat="1"/>
-    <w:lsdException w:name="heading 9" w:qFormat="1"/>
-    <w:lsdException w:name="toc 1" w:uiPriority="39"/>
-    <w:lsdException w:name="toc 2" w:uiPriority="39"/>
-    <w:lsdException w:name="toc 3" w:uiPriority="39"/>
-    <w:lsdException w:name="toc 4" w:uiPriority="39"/>
-    <w:lsdException w:name="toc 5" w:uiPriority="39"/>
-    <w:lsdException w:name="toc 6" w:uiPriority="39"/>
-    <w:lsdException w:name="toc 7" w:uiPriority="39"/>
-    <w:lsdException w:name="toc 8" w:uiPriority="39"/>
-    <w:lsdException w:name="toc 9" w:uiPriority="39"/>
-    <w:lsdException w:name="header" w:uiPriority="99"/>
-    <w:lsdException w:name="footer" w:uiPriority="99"/>
-    <w:lsdException w:name="caption" w:uiPriority="35" w:qFormat="1"/>
-    <w:lsdException w:name="table of figures" w:uiPriority="99"/>
-    <w:lsdException w:name="page number" w:uiPriority="99"/>
-    <w:lsdException w:name="toa heading" w:semiHidden="0" w:unhideWhenUsed="0"/>
-    <w:lsdException w:name="List Number" w:semiHidden="0" w:unhideWhenUsed="0"/>
-    <w:lsdException w:name="List 2" w:semiHidden="0" w:unhideWhenUsed="0"/>
-    <w:lsdException w:name="Title" w:semiHidden="0" w:unhideWhenUsed="0" w:qFormat="1"/>
-    <w:lsdException w:name="List Continue 4" w:semiHidden="0" w:unhideWhenUsed="0"/>
-    <w:lsdException w:name="List Continue 5" w:semiHidden="0" w:unhideWhenUsed="0"/>
-    <w:lsdException w:name="Message Header" w:semiHidden="0" w:unhideWhenUsed="0"/>
-    <w:lsdException w:name="Subtitle" w:semiHidden="0" w:unhideWhenUsed="0"/>
-    <w:lsdException w:name="Hyperlink" w:uiPriority="99"/>
-    <w:lsdException w:name="Strong" w:semiHidden="0" w:unhideWhenUsed="0"/>
-    <w:lsdException w:name="Emphasis" w:semiHidden="0" w:unhideWhenUsed="0"/>
-    <w:lsdException w:name="Normal (Web)" w:uiPriority="99"/>
-    <w:lsdException w:name="No List" w:uiPriority="99"/>
-    <w:lsdException w:name="Placeholder Text" w:uiPriority="99" w:unhideWhenUsed="0"/>
-    <w:lsdException w:name="No Spacing" w:semiHidden="0" w:uiPriority="1" w:unhideWhenUsed="0" w:qFormat="1"/>
-    <w:lsdException w:name="Light Shading" w:semiHidden="0" w:uiPriority="60" w:unhideWhenUsed="0"/>
-    <w:lsdException w:name="Light List" w:semiHidden="0" w:uiPriority="61" w:unhideWhenUsed="0"/>
-    <w:lsdException w:name="Light Grid" w:semiHidden="0" w:uiPriority="62" w:unhideWhenUsed="0"/>
-    <w:lsdException w:name="Medium Shading 1" w:semiHidden="0" w:uiPriority="63" w:unhideWhenUsed="0"/>
-    <w:lsdException w:name="Medium Shading 2" w:semiHidden="0" w:uiPriority="64" w:unhideWhenUsed="0"/>
-    <w:lsdException w:name="Medium List 1" w:semiHidden="0" w:uiPriority="65" w:unhideWhenUsed="0"/>
-    <w:lsdException w:name="Medium List 2" w:semiHidden="0" w:uiPriority="66" w:unhideWhenUsed="0"/>
-    <w:lsdException w:name="Medium Grid 1" w:semiHidden="0" w:uiPriority="67" w:unhideWhenUsed="0"/>
-    <w:lsdException w:name="Medium Grid 2" w:semiHidden="0" w:uiPriority="68" w:unhideWhenUsed="0"/>
-    <w:lsdException w:name="Medium Grid 3" w:semiHidden="0" w:uiPriority="69" w:unhideWhenUsed="0"/>
-    <w:lsdException w:name="Dark List" w:semiHidden="0" w:uiPriority="70" w:unhideWhenUsed="0"/>
-    <w:lsdException w:name="Colorful Shading" w:semiHidden="0" w:uiPriority="71" w:unhideWhenUsed="0"/>
-    <w:lsdException w:name="Colorful List" w:semiHidden="0" w:uiPriority="72" w:unhideWhenUsed="0"/>
-    <w:lsdException w:name="Colorful Grid" w:semiHidden="0" w:uiPriority="73" w:unhideWhenUsed="0"/>
-    <w:lsdException w:name="Light Shading Accent 1" w:semiHidden="0" w:uiPriority="60" w:unhideWhenUsed="0"/>
-    <w:lsdException w:name="Light List Accent 1" w:semiHidden="0" w:uiPriority="61" w:unhideWhenUsed="0"/>
-    <w:lsdException w:name="Light Grid Accent 1" w:semiHidden="0" w:uiPriority="62" w:unhideWhenUsed="0"/>
-    <w:lsdException w:name="Medium Shading 1 Accent 1" w:semiHidden="0" w:uiPriority="63" w:unhideWhenUsed="0"/>
-    <w:lsdException w:name="Medium Shading 2 Accent 1" w:semiHidden="0" w:uiPriority="64" w:unhideWhenUsed="0"/>
-    <w:lsdException w:name="Medium List 1 Accent 1" w:semiHidden="0" w:uiPriority="65" w:unhideWhenUsed="0"/>
-    <w:lsdException w:name="Revision" w:uiPriority="99" w:unhideWhenUsed="0"/>
-    <w:lsdException w:name="List Paragraph" w:semiHidden="0" w:uiPriority="99" w:unhideWhenUsed="0" w:qFormat="1"/>
-    <w:lsdException w:name="Quote" w:semiHidden="0" w:uiPriority="29" w:unhideWhenUsed="0" w:qFormat="1"/>
-    <w:lsdException w:name="Intense Quote" w:semiHidden="0" w:uiPriority="30" w:unhideWhenUsed="0" w:qFormat="1"/>
-    <w:lsdException w:name="Medium List 2 Accent 1" w:semiHidden="0" w:uiPriority="66" w:unhideWhenUsed="0"/>
-    <w:lsdException w:name="Medium Grid 1 Accent 1" w:semiHidden="0" w:uiPriority="67" w:unhideWhenUsed="0"/>
-    <w:lsdException w:name="Medium Grid 2 Accent 1" w:semiHidden="0" w:uiPriority="68" w:unhideWhenUsed="0"/>
-    <w:lsdException w:name="Medium Grid 3 Accent 1" w:semiHidden="0" w:uiPriority="69" w:unhideWhenUsed="0"/>
-    <w:lsdException w:name="Dark List Accent 1" w:semiHidden="0" w:uiPriority="70" w:unhideWhenUsed="0"/>
-    <w:lsdException w:name="Colorful Shading Accent 1" w:semiHidden="0" w:uiPriority="71" w:unhideWhenUsed="0"/>
-    <w:lsdException w:name="Colorful List Accent 1" w:semiHidden="0" w:uiPriority="72" w:unhideWhenUsed="0"/>
-    <w:lsdException w:name="Colorful Grid Accent 1" w:semiHidden="0" w:uiPriority="73" w:unhideWhenUsed="0"/>
-    <w:lsdException w:name="Light Shading Accent 2" w:semiHidden="0" w:uiPriority="60" w:unhideWhenUsed="0"/>
-    <w:lsdException w:name="Light List Accent 2" w:semiHidden="0" w:uiPriority="61" w:unhideWhenUsed="0"/>
-    <w:lsdException w:name="Light Grid Accent 2" w:semiHidden="0" w:uiPriority="62" w:unhideWhenUsed="0"/>
-    <w:lsdException w:name="Medium Shading 1 Accent 2" w:semiHidden="0" w:uiPriority="63" w:unhideWhenUsed="0"/>
-    <w:lsdException w:name="Medium Shading 2 Accent 2" w:semiHidden="0" w:uiPriority="64" w:unhideWhenUsed="0"/>
-    <w:lsdException w:name="Medium List 1 Accent 2" w:semiHidden="0" w:uiPriority="65" w:unhideWhenUsed="0"/>
-    <w:lsdException w:name="Medium List 2 Accent 2" w:semiHidden="0" w:uiPriority="66" w:unhideWhenUsed="0"/>
-    <w:lsdException w:name="Medium Grid 1 Accent 2" w:semiHidden="0" w:uiPriority="67" w:unhideWhenUsed="0"/>
-    <w:lsdException w:name="Medium Grid 2 Accent 2" w:semiHidden="0" w:uiPriority="68" w:unhideWhenUsed="0"/>
-    <w:lsdException w:name="Medium Grid 3 Accent 2" w:semiHidden="0" w:uiPriority="69" w:unhideWhenUsed="0"/>
-    <w:lsdException w:name="Dark List Accent 2" w:semiHidden="0" w:uiPriority="70" w:unhideWhenUsed="0"/>
-    <w:lsdException w:name="Colorful Shading Accent 2" w:semiHidden="0" w:uiPriority="71" w:unhideWhenUsed="0"/>
-    <w:lsdException w:name="Colorful List Accent 2" w:semiHidden="0" w:uiPriority="72" w:unhideWhenUsed="0"/>
-    <w:lsdException w:name="Colorful Grid Accent 2" w:semiHidden="0" w:uiPriority="73" w:unhideWhenUsed="0"/>
-    <w:lsdException w:name="Light Shading Accent 3" w:semiHidden="0" w:uiPriority="60" w:unhideWhenUsed="0"/>
-    <w:lsdException w:name="Light List Accent 3" w:semiHidden="0" w:uiPriority="61" w:unhideWhenUsed="0"/>
-    <w:lsdException w:name="Light Grid Accent 3" w:semiHidden="0" w:uiPriority="62" w:unhideWhenUsed="0"/>
-    <w:lsdException w:name="Medium Shading 1 Accent 3" w:semiHidden="0" w:uiPriority="63" w:unhideWhenUsed="0"/>
-    <w:lsdException w:name="Medium Shading 2 Accent 3" w:semiHidden="0" w:uiPriority="64" w:unhideWhenUsed="0"/>
-    <w:lsdException w:name="Medium List 1 Accent 3" w:semiHidden="0" w:uiPriority="65" w:unhideWhenUsed="0"/>
-    <w:lsdException w:name="Medium List 2 Accent 3" w:semiHidden="0" w:uiPriority="66" w:unhideWhenUsed="0"/>
-    <w:lsdException w:name="Medium Grid 1 Accent 3" w:semiHidden="0" w:uiPriority="67" w:unhideWhenUsed="0"/>
-    <w:lsdException w:name="Medium Grid 2 Accent 3" w:semiHidden="0" w:uiPriority="68" w:unhideWhenUsed="0"/>
-    <w:lsdException w:name="Medium Grid 3 Accent 3" w:semiHidden="0" w:uiPriority="69" w:unhideWhenUsed="0"/>
-    <w:lsdException w:name="Dark List Accent 3" w:semiHidden="0" w:uiPriority="70" w:unhideWhenUsed="0"/>
-    <w:lsdException w:name="Colorful Shading Accent 3" w:semiHidden="0" w:uiPriority="71" w:unhideWhenUsed="0"/>
-    <w:lsdException w:name="Colorful List Accent 3" w:semiHidden="0" w:uiPriority="72" w:unhideWhenUsed="0"/>
-    <w:lsdException w:name="Colorful Grid Accent 3" w:semiHidden="0" w:uiPriority="73" w:unhideWhenUsed="0"/>
-    <w:lsdException w:name="Light Shading Accent 4" w:semiHidden="0" w:uiPriority="60" w:unhideWhenUsed="0"/>
-    <w:lsdException w:name="Light List Accent 4" w:semiHidden="0" w:uiPriority="61" w:unhideWhenUsed="0"/>
-    <w:lsdException w:name="Light Grid Accent 4" w:semiHidden="0" w:uiPriority="62" w:unhideWhenUsed="0"/>
-    <w:lsdException w:name="Medium Shading 1 Accent 4" w:semiHidden="0" w:uiPriority="63" w:unhideWhenUsed="0"/>
-    <w:lsdException w:name="Medium Shading 2 Accent 4" w:semiHidden="0" w:uiPriority="64" w:unhideWhenUsed="0"/>
-    <w:lsdException w:name="Medium List 1 Accent 4" w:semiHidden="0" w:uiPriority="65" w:unhideWhenUsed="0"/>
-    <w:lsdException w:name="Medium List 2 Accent 4" w:semiHidden="0" w:uiPriority="66" w:unhideWhenUsed="0"/>
-    <w:lsdException w:name="Medium Grid 1 Accent 4" w:semiHidden="0" w:uiPriority="67" w:unhideWhenUsed="0"/>
-    <w:lsdException w:name="Medium Grid 2 Accent 4" w:semiHidden="0" w:uiPriority="68" w:unhideWhenUsed="0"/>
-    <w:lsdException w:name="Medium Grid 3 Accent 4" w:semiHidden="0" w:uiPriority="69" w:unhideWhenUsed="0"/>
-    <w:lsdException w:name="Dark List Accent 4" w:semiHidden="0" w:uiPriority="70" w:unhideWhenUsed="0"/>
-    <w:lsdException w:name="Colorful Shading Accent 4" w:semiHidden="0" w:uiPriority="71" w:unhideWhenUsed="0"/>
-    <w:lsdException w:name="Colorful List Accent 4" w:semiHidden="0" w:uiPriority="72" w:unhideWhenUsed="0"/>
-    <w:lsdException w:name="Colorful Grid Accent 4" w:semiHidden="0" w:uiPriority="73" w:unhideWhenUsed="0"/>
-    <w:lsdException w:name="Light Shading Accent 5" w:semiHidden="0" w:uiPriority="60" w:unhideWhenUsed="0"/>
-    <w:lsdException w:name="Light List Accent 5" w:semiHidden="0" w:uiPriority="61" w:unhideWhenUsed="0"/>
-    <w:lsdException w:name="Light Grid Accent 5" w:semiHidden="0" w:uiPriority="62" w:unhideWhenUsed="0"/>
-    <w:lsdException w:name="Medium Shading 1 Accent 5" w:semiHidden="0" w:uiPriority="63" w:unhideWhenUsed="0"/>
-    <w:lsdException w:name="Medium Shading 2 Accent 5" w:semiHidden="0" w:uiPriority="64" w:unhideWhenUsed="0"/>
-    <w:lsdException w:name="Medium List 1 Accent 5" w:semiHidden="0" w:uiPriority="65" w:unhideWhenUsed="0"/>
-    <w:lsdException w:name="Medium List 2 Accent 5" w:semiHidden="0" w:uiPriority="66" w:unhideWhenUsed="0"/>
-    <w:lsdException w:name="Medium Grid 1 Accent 5" w:semiHidden="0" w:uiPriority="67" w:unhideWhenUsed="0"/>
-    <w:lsdException w:name="Medium Grid 2 Accent 5" w:semiHidden="0" w:uiPriority="68" w:unhideWhenUsed="0"/>
-    <w:lsdException w:name="Medium Grid 3 Accent 5" w:semiHidden="0" w:uiPriority="69" w:unhideWhenUsed="0"/>
-    <w:lsdException w:name="Dark List Accent 5" w:semiHidden="0" w:uiPriority="70" w:unhideWhenUsed="0"/>
-    <w:lsdException w:name="Colorful Shading Accent 5" w:semiHidden="0" w:uiPriority="71" w:unhideWhenUsed="0"/>
-    <w:lsdException w:name="Colorful List Accent 5" w:semiHidden="0" w:uiPriority="72" w:unhideWhenUsed="0"/>
-    <w:lsdException w:name="Colorful Grid Accent 5" w:semiHidden="0" w:uiPriority="73" w:unhideWhenUsed="0"/>
-    <w:lsdException w:name="Light Shading Accent 6" w:semiHidden="0" w:uiPriority="60" w:unhideWhenUsed="0"/>
-    <w:lsdException w:name="Light List Accent 6" w:semiHidden="0" w:uiPriority="61" w:unhideWhenUsed="0"/>
-    <w:lsdException w:name="Light Grid Accent 6" w:semiHidden="0" w:uiPriority="62" w:unhideWhenUsed="0"/>
-    <w:lsdException w:name="Medium Shading 1 Accent 6" w:semiHidden="0" w:uiPriority="63" w:unhideWhenUsed="0"/>
-    <w:lsdException w:name="Medium Shading 2 Accent 6" w:semiHidden="0" w:uiPriority="64" w:unhideWhenUsed="0"/>
-    <w:lsdException w:name="Medium List 1 Accent 6" w:semiHidden="0" w:uiPriority="65" w:unhideWhenUsed="0"/>
-    <w:lsdException w:name="Medium List 2 Accent 6" w:semiHidden="0" w:uiPriority="66" w:unhideWhenUsed="0"/>
-    <w:lsdException w:name="Medium Grid 1 Accent 6" w:semiHidden="0" w:uiPriority="67" w:unhideWhenUsed="0"/>
-    <w:lsdException w:name="Medium Grid 2 Accent 6" w:semiHidden="0" w:uiPriority="68" w:unhideWhenUsed="0"/>
-    <w:lsdException w:name="Medium Grid 3 Accent 6" w:semiHidden="0" w:uiPriority="69" w:unhideWhenUsed="0"/>
-    <w:lsdException w:name="Dark List Accent 6" w:semiHidden="0" w:uiPriority="70" w:unhideWhenUsed="0"/>
-    <w:lsdException w:name="Colorful Shading Accent 6" w:semiHidden="0" w:uiPriority="71" w:unhideWhenUsed="0"/>
-    <w:lsdException w:name="Colorful List Accent 6" w:semiHidden="0" w:uiPriority="72" w:unhideWhenUsed="0"/>
-    <w:lsdException w:name="Colorful Grid Accent 6" w:semiHidden="0" w:uiPriority="73" w:unhideWhenUsed="0"/>
-    <w:lsdException w:name="Subtle Emphasis" w:semiHidden="0" w:uiPriority="19" w:unhideWhenUsed="0" w:qFormat="1"/>
-    <w:lsdException w:name="Intense Emphasis" w:semiHidden="0" w:uiPriority="21" w:unhideWhenUsed="0" w:qFormat="1"/>
-    <w:lsdException w:name="Subtle Reference" w:semiHidden="0" w:uiPriority="31" w:unhideWhenUsed="0" w:qFormat="1"/>
-    <w:lsdException w:name="Intense Reference" w:semiHidden="0" w:uiPriority="32" w:unhideWhenUsed="0" w:qFormat="1"/>
-    <w:lsdException w:name="Book Title" w:semiHidden="0" w:uiPriority="33" w:unhideWhenUsed="0" w:qFormat="1"/>
-    <w:lsdException w:name="Bibliography" w:uiPriority="37"/>
-    <w:lsdException w:name="TOC Heading" w:uiPriority="39" w:qFormat="1"/>
+  <w:latentStyles w:defLockedState="0" w:defUIPriority="0" w:defSemiHidden="0" w:defUnhideWhenUsed="0" w:defQFormat="0" w:count="375">
+    <w:lsdException w:name="heading 1" w:qFormat="1"/>
+    <w:lsdException w:name="heading 2" w:qFormat="1"/>
+    <w:lsdException w:name="heading 3" w:qFormat="1"/>
+    <w:lsdException w:name="heading 4" w:semiHidden="1" w:unhideWhenUsed="1" w:qFormat="1"/>
+    <w:lsdException w:name="heading 5" w:semiHidden="1" w:unhideWhenUsed="1" w:qFormat="1"/>
+    <w:lsdException w:name="heading 6" w:semiHidden="1" w:unhideWhenUsed="1"/>
+    <w:lsdException w:name="heading 7" w:semiHidden="1" w:unhideWhenUsed="1" w:qFormat="1"/>
+    <w:lsdException w:name="heading 8" w:semiHidden="1" w:unhideWhenUsed="1" w:qFormat="1"/>
+    <w:lsdException w:name="heading 9" w:semiHidden="1" w:unhideWhenUsed="1" w:qFormat="1"/>
+    <w:lsdException w:name="index 1" w:semiHidden="1" w:unhideWhenUsed="1"/>
+    <w:lsdException w:name="index 2" w:semiHidden="1" w:unhideWhenUsed="1"/>
+    <w:lsdException w:name="index 3" w:semiHidden="1" w:unhideWhenUsed="1"/>
+    <w:lsdException w:name="index 4" w:semiHidden="1" w:unhideWhenUsed="1"/>
+    <w:lsdException w:name="index 5" w:semiHidden="1" w:unhideWhenUsed="1"/>
+    <w:lsdException w:name="index 6" w:semiHidden="1" w:unhideWhenUsed="1"/>
+    <w:lsdException w:name="index 7" w:semiHidden="1" w:unhideWhenUsed="1"/>
+    <w:lsdException w:name="index 8" w:semiHidden="1" w:unhideWhenUsed="1"/>
+    <w:lsdException w:name="index 9" w:semiHidden="1" w:unhideWhenUsed="1"/>
+    <w:lsdException w:name="toc 1" w:semiHidden="1" w:uiPriority="39" w:unhideWhenUsed="1"/>
+    <w:lsdException w:name="toc 2" w:semiHidden="1" w:uiPriority="39" w:unhideWhenUsed="1"/>
+    <w:lsdException w:name="toc 3" w:semiHidden="1" w:uiPriority="39" w:unhideWhenUsed="1"/>
+    <w:lsdException w:name="toc 4" w:semiHidden="1" w:uiPriority="39" w:unhideWhenUsed="1"/>
+    <w:lsdException w:name="toc 5" w:semiHidden="1" w:uiPriority="39" w:unhideWhenUsed="1"/>
+    <w:lsdException w:name="toc 6" w:semiHidden="1" w:uiPriority="39" w:unhideWhenUsed="1"/>
+    <w:lsdException w:name="toc 7" w:semiHidden="1" w:uiPriority="39" w:unhideWhenUsed="1"/>
+    <w:lsdException w:name="toc 8" w:semiHidden="1" w:uiPriority="39" w:unhideWhenUsed="1"/>
+    <w:lsdException w:name="toc 9" w:semiHidden="1" w:uiPriority="39" w:unhideWhenUsed="1"/>
+    <w:lsdException w:name="Normal Indent" w:semiHidden="1" w:unhideWhenUsed="1"/>
+    <w:lsdException w:name="footnote text" w:semiHidden="1" w:unhideWhenUsed="1"/>
+    <w:lsdException w:name="annotation text" w:semiHidden="1" w:unhideWhenUsed="1"/>
+    <w:lsdException w:name="header" w:semiHidden="1" w:uiPriority="99" w:unhideWhenUsed="1"/>
+    <w:lsdException w:name="footer" w:semiHidden="1" w:uiPriority="99" w:unhideWhenUsed="1"/>
+    <w:lsdException w:name="index heading" w:semiHidden="1" w:unhideWhenUsed="1"/>
+    <w:lsdException w:name="caption" w:semiHidden="1" w:uiPriority="35" w:unhideWhenUsed="1" w:qFormat="1"/>
+    <w:lsdException w:name="table of figures" w:semiHidden="1" w:uiPriority="99" w:unhideWhenUsed="1"/>
+    <w:lsdException w:name="envelope address" w:semiHidden="1" w:unhideWhenUsed="1"/>
+    <w:lsdException w:name="envelope return" w:semiHidden="1" w:unhideWhenUsed="1"/>
+    <w:lsdException w:name="footnote reference" w:semiHidden="1" w:unhideWhenUsed="1"/>
+    <w:lsdException w:name="annotation reference" w:semiHidden="1" w:unhideWhenUsed="1"/>
+    <w:lsdException w:name="line number" w:semiHidden="1" w:unhideWhenUsed="1"/>
+    <w:lsdException w:name="page number" w:semiHidden="1" w:uiPriority="99" w:unhideWhenUsed="1"/>
+    <w:lsdException w:name="endnote reference" w:semiHidden="1" w:unhideWhenUsed="1"/>
+    <w:lsdException w:name="endnote text" w:semiHidden="1" w:unhideWhenUsed="1"/>
+    <w:lsdException w:name="table of authorities" w:semiHidden="1" w:unhideWhenUsed="1"/>
+    <w:lsdException w:name="macro" w:semiHidden="1" w:unhideWhenUsed="1"/>
+    <w:lsdException w:name="List" w:semiHidden="1" w:unhideWhenUsed="1"/>
+    <w:lsdException w:name="List Bullet" w:semiHidden="1" w:unhideWhenUsed="1"/>
+    <w:lsdException w:name="List 3" w:semiHidden="1" w:unhideWhenUsed="1"/>
+    <w:lsdException w:name="List 4" w:semiHidden="1" w:unhideWhenUsed="1"/>
+    <w:lsdException w:name="List 5" w:semiHidden="1" w:unhideWhenUsed="1"/>
+    <w:lsdException w:name="List Bullet 2" w:semiHidden="1" w:unhideWhenUsed="1"/>
+    <w:lsdException w:name="List Bullet 3" w:semiHidden="1" w:unhideWhenUsed="1"/>
+    <w:lsdException w:name="List Bullet 4" w:semiHidden="1" w:unhideWhenUsed="1"/>
+    <w:lsdException w:name="List Bullet 5" w:semiHidden="1" w:unhideWhenUsed="1"/>
+    <w:lsdException w:name="List Number 2" w:semiHidden="1" w:unhideWhenUsed="1"/>
+    <w:lsdException w:name="List Number 3" w:semiHidden="1" w:unhideWhenUsed="1"/>
+    <w:lsdException w:name="List Number 4" w:semiHidden="1" w:unhideWhenUsed="1"/>
+    <w:lsdException w:name="List Number 5" w:semiHidden="1" w:unhideWhenUsed="1"/>
+    <w:lsdException w:name="Title" w:qFormat="1"/>
+    <w:lsdException w:name="Closing" w:semiHidden="1" w:unhideWhenUsed="1"/>
+    <w:lsdException w:name="Signature" w:semiHidden="1" w:unhideWhenUsed="1"/>
+    <w:lsdException w:name="Default Paragraph Font" w:semiHidden="1" w:unhideWhenUsed="1"/>
+    <w:lsdException w:name="Body Text" w:semiHidden="1" w:unhideWhenUsed="1"/>
+    <w:lsdException w:name="Body Text Indent" w:semiHidden="1" w:unhideWhenUsed="1"/>
+    <w:lsdException w:name="List Continue" w:semiHidden="1" w:unhideWhenUsed="1"/>
+    <w:lsdException w:name="List Continue 2" w:semiHidden="1" w:unhideWhenUsed="1"/>
+    <w:lsdException w:name="List Continue 3" w:semiHidden="1" w:unhideWhenUsed="1"/>
+    <w:lsdException w:name="Salutation" w:semiHidden="1" w:unhideWhenUsed="1"/>
+    <w:lsdException w:name="Date" w:semiHidden="1" w:unhideWhenUsed="1"/>
+    <w:lsdException w:name="Body Text First Indent" w:semiHidden="1" w:unhideWhenUsed="1"/>
+    <w:lsdException w:name="Body Text First Indent 2" w:semiHidden="1" w:unhideWhenUsed="1"/>
+    <w:lsdException w:name="Note Heading" w:semiHidden="1" w:unhideWhenUsed="1"/>
+    <w:lsdException w:name="Body Text 2" w:semiHidden="1" w:unhideWhenUsed="1"/>
+    <w:lsdException w:name="Body Text 3" w:semiHidden="1" w:unhideWhenUsed="1"/>
+    <w:lsdException w:name="Body Text Indent 2" w:semiHidden="1" w:unhideWhenUsed="1"/>
+    <w:lsdException w:name="Body Text Indent 3" w:semiHidden="1" w:unhideWhenUsed="1"/>
+    <w:lsdException w:name="Block Text" w:semiHidden="1" w:unhideWhenUsed="1"/>
+    <w:lsdException w:name="Hyperlink" w:semiHidden="1" w:uiPriority="99" w:unhideWhenUsed="1"/>
+    <w:lsdException w:name="FollowedHyperlink" w:semiHidden="1" w:unhideWhenUsed="1"/>
+    <w:lsdException w:name="Document Map" w:semiHidden="1" w:unhideWhenUsed="1"/>
+    <w:lsdException w:name="Plain Text" w:semiHidden="1" w:unhideWhenUsed="1"/>
+    <w:lsdException w:name="E-mail Signature" w:semiHidden="1" w:unhideWhenUsed="1"/>
+    <w:lsdException w:name="HTML Top of Form" w:semiHidden="1" w:unhideWhenUsed="1"/>
+    <w:lsdException w:name="HTML Bottom of Form" w:semiHidden="1" w:unhideWhenUsed="1"/>
+    <w:lsdException w:name="Normal (Web)" w:semiHidden="1" w:uiPriority="99" w:unhideWhenUsed="1"/>
+    <w:lsdException w:name="HTML Acronym" w:semiHidden="1" w:unhideWhenUsed="1"/>
+    <w:lsdException w:name="HTML Address" w:semiHidden="1" w:unhideWhenUsed="1"/>
+    <w:lsdException w:name="HTML Cite" w:semiHidden="1" w:unhideWhenUsed="1"/>
+    <w:lsdException w:name="HTML Code" w:semiHidden="1" w:unhideWhenUsed="1"/>
+    <w:lsdException w:name="HTML Definition" w:semiHidden="1" w:unhideWhenUsed="1"/>
+    <w:lsdException w:name="HTML Keyboard" w:semiHidden="1" w:unhideWhenUsed="1"/>
+    <w:lsdException w:name="HTML Preformatted" w:semiHidden="1" w:unhideWhenUsed="1"/>
+    <w:lsdException w:name="HTML Sample" w:semiHidden="1" w:unhideWhenUsed="1"/>
+    <w:lsdException w:name="HTML Typewriter" w:semiHidden="1" w:unhideWhenUsed="1"/>
+    <w:lsdException w:name="HTML Variable" w:semiHidden="1" w:unhideWhenUsed="1"/>
+    <w:lsdException w:name="Normal Table" w:semiHidden="1" w:unhideWhenUsed="1"/>
+    <w:lsdException w:name="annotation subject" w:semiHidden="1" w:unhideWhenUsed="1"/>
+    <w:lsdException w:name="No List" w:semiHidden="1" w:uiPriority="99" w:unhideWhenUsed="1"/>
+    <w:lsdException w:name="Outline List 1" w:semiHidden="1" w:unhideWhenUsed="1"/>
+    <w:lsdException w:name="Outline List 2" w:semiHidden="1" w:unhideWhenUsed="1"/>
+    <w:lsdException w:name="Outline List 3" w:semiHidden="1" w:unhideWhenUsed="1"/>
+    <w:lsdException w:name="Table Simple 1" w:semiHidden="1" w:unhideWhenUsed="1"/>
+    <w:lsdException w:name="Table Simple 2" w:semiHidden="1" w:unhideWhenUsed="1"/>
+    <w:lsdException w:name="Table Simple 3" w:semiHidden="1" w:unhideWhenUsed="1"/>
+    <w:lsdException w:name="Table Classic 1" w:semiHidden="1" w:unhideWhenUsed="1"/>
+    <w:lsdException w:name="Table Classic 2" w:semiHidden="1" w:unhideWhenUsed="1"/>
+    <w:lsdException w:name="Table Classic 3" w:semiHidden="1" w:unhideWhenUsed="1"/>
+    <w:lsdException w:name="Table Classic 4" w:semiHidden="1" w:unhideWhenUsed="1"/>
+    <w:lsdException w:name="Table Colorful 1" w:semiHidden="1" w:unhideWhenUsed="1"/>
+    <w:lsdException w:name="Table Colorful 2" w:semiHidden="1" w:unhideWhenUsed="1"/>
+    <w:lsdException w:name="Table Colorful 3" w:semiHidden="1" w:unhideWhenUsed="1"/>
+    <w:lsdException w:name="Table Columns 1" w:semiHidden="1" w:unhideWhenUsed="1"/>
+    <w:lsdException w:name="Table Columns 2" w:semiHidden="1" w:unhideWhenUsed="1"/>
+    <w:lsdException w:name="Table Columns 3" w:semiHidden="1" w:unhideWhenUsed="1"/>
+    <w:lsdException w:name="Table Columns 4" w:semiHidden="1" w:unhideWhenUsed="1"/>
+    <w:lsdException w:name="Table Columns 5" w:semiHidden="1" w:unhideWhenUsed="1"/>
+    <w:lsdException w:name="Table Grid 1" w:semiHidden="1" w:unhideWhenUsed="1"/>
+    <w:lsdException w:name="Table Grid 2" w:semiHidden="1" w:unhideWhenUsed="1"/>
+    <w:lsdException w:name="Table Grid 3" w:semiHidden="1" w:unhideWhenUsed="1"/>
+    <w:lsdException w:name="Table Grid 4" w:semiHidden="1" w:unhideWhenUsed="1"/>
+    <w:lsdException w:name="Table Grid 5" w:semiHidden="1" w:unhideWhenUsed="1"/>
+    <w:lsdException w:name="Table Grid 6" w:semiHidden="1" w:unhideWhenUsed="1"/>
+    <w:lsdException w:name="Table Grid 7" w:semiHidden="1" w:unhideWhenUsed="1"/>
+    <w:lsdException w:name="Table Grid 8" w:semiHidden="1" w:unhideWhenUsed="1"/>
+    <w:lsdException w:name="Table List 1" w:semiHidden="1" w:unhideWhenUsed="1"/>
+    <w:lsdException w:name="Table List 2" w:semiHidden="1" w:unhideWhenUsed="1"/>
+    <w:lsdException w:name="Table List 3" w:semiHidden="1" w:unhideWhenUsed="1"/>
+    <w:lsdException w:name="Table List 4" w:semiHidden="1" w:unhideWhenUsed="1"/>
+    <w:lsdException w:name="Table List 5" w:semiHidden="1" w:unhideWhenUsed="1"/>
+    <w:lsdException w:name="Table List 6" w:semiHidden="1" w:unhideWhenUsed="1"/>
+    <w:lsdException w:name="Table List 7" w:semiHidden="1" w:unhideWhenUsed="1"/>
+    <w:lsdException w:name="Table List 8" w:semiHidden="1" w:unhideWhenUsed="1"/>
+    <w:lsdException w:name="Table 3D effects 1" w:semiHidden="1" w:unhideWhenUsed="1"/>
+    <w:lsdException w:name="Table 3D effects 2" w:semiHidden="1" w:unhideWhenUsed="1"/>
+    <w:lsdException w:name="Table 3D effects 3" w:semiHidden="1" w:unhideWhenUsed="1"/>
+    <w:lsdException w:name="Table Contemporary" w:semiHidden="1" w:unhideWhenUsed="1"/>
+    <w:lsdException w:name="Table Elegant" w:semiHidden="1" w:unhideWhenUsed="1"/>
+    <w:lsdException w:name="Table Professional" w:semiHidden="1" w:unhideWhenUsed="1"/>
+    <w:lsdException w:name="Table Subtle 1" w:semiHidden="1" w:unhideWhenUsed="1"/>
+    <w:lsdException w:name="Table Subtle 2" w:semiHidden="1" w:unhideWhenUsed="1"/>
+    <w:lsdException w:name="Table Web 1" w:semiHidden="1" w:unhideWhenUsed="1"/>
+    <w:lsdException w:name="Table Web 2" w:semiHidden="1" w:unhideWhenUsed="1"/>
+    <w:lsdException w:name="Table Web 3" w:semiHidden="1" w:unhideWhenUsed="1"/>
+    <w:lsdException w:name="Balloon Text" w:semiHidden="1" w:unhideWhenUsed="1"/>
+    <w:lsdException w:name="Table Theme" w:semiHidden="1" w:unhideWhenUsed="1"/>
+    <w:lsdException w:name="Placeholder Text" w:semiHidden="1" w:uiPriority="99"/>
+    <w:lsdException w:name="No Spacing" w:uiPriority="1" w:qFormat="1"/>
+    <w:lsdException w:name="Light Shading" w:uiPriority="60"/>
+    <w:lsdException w:name="Light List" w:uiPriority="61"/>
+    <w:lsdException w:name="Light Grid" w:uiPriority="62"/>
+    <w:lsdException w:name="Medium Shading 1" w:uiPriority="63"/>
+    <w:lsdException w:name="Medium Shading 2" w:uiPriority="64"/>
+    <w:lsdException w:name="Medium List 1" w:uiPriority="65"/>
+    <w:lsdException w:name="Medium List 2" w:uiPriority="66"/>
+    <w:lsdException w:name="Medium Grid 1" w:uiPriority="67"/>
+    <w:lsdException w:name="Medium Grid 2" w:uiPriority="68"/>
+    <w:lsdException w:name="Medium Grid 3" w:uiPriority="69"/>
+    <w:lsdException w:name="Dark List" w:uiPriority="70"/>
+    <w:lsdException w:name="Colorful Shading" w:uiPriority="71"/>
+    <w:lsdException w:name="Colorful List" w:uiPriority="72"/>
+    <w:lsdException w:name="Colorful Grid" w:uiPriority="73"/>
+    <w:lsdException w:name="Light Shading Accent 1" w:uiPriority="60"/>
+    <w:lsdException w:name="Light List Accent 1" w:uiPriority="61"/>
+    <w:lsdException w:name="Light Grid Accent 1" w:uiPriority="62"/>
+    <w:lsdException w:name="Medium Shading 1 Accent 1" w:uiPriority="63"/>
+    <w:lsdException w:name="Medium Shading 2 Accent 1" w:uiPriority="64"/>
+    <w:lsdException w:name="Medium List 1 Accent 1" w:uiPriority="65"/>
+    <w:lsdException w:name="Revision" w:semiHidden="1" w:uiPriority="99"/>
+    <w:lsdException w:name="List Paragraph" w:uiPriority="99" w:qFormat="1"/>
+    <w:lsdException w:name="Quote" w:uiPriority="29" w:qFormat="1"/>
+    <w:lsdException w:name="Intense Quote" w:uiPriority="30" w:qFormat="1"/>
+    <w:lsdException w:name="Medium List 2 Accent 1" w:uiPriority="66"/>
+    <w:lsdException w:name="Medium Grid 1 Accent 1" w:uiPriority="67"/>
+    <w:lsdException w:name="Medium Grid 2 Accent 1" w:uiPriority="68"/>
+    <w:lsdException w:name="Medium Grid 3 Accent 1" w:uiPriority="69"/>
+    <w:lsdException w:name="Dark List Accent 1" w:uiPriority="70"/>
+    <w:lsdException w:name="Colorful Shading Accent 1" w:uiPriority="71"/>
+    <w:lsdException w:name="Colorful List Accent 1" w:uiPriority="72"/>
+    <w:lsdException w:name="Colorful Grid Accent 1" w:uiPriority="73"/>
+    <w:lsdException w:name="Light Shading Accent 2" w:uiPriority="60"/>
+    <w:lsdException w:name="Light List Accent 2" w:uiPriority="61"/>
+    <w:lsdException w:name="Light Grid Accent 2" w:uiPriority="62"/>
+    <w:lsdException w:name="Medium Shading 1 Accent 2" w:uiPriority="63"/>
+    <w:lsdException w:name="Medium Shading 2 Accent 2" w:uiPriority="64"/>
+    <w:lsdException w:name="Medium List 1 Accent 2" w:uiPriority="65"/>
+    <w:lsdException w:name="Medium List 2 Accent 2" w:uiPriority="66"/>
+    <w:lsdException w:name="Medium Grid 1 Accent 2" w:uiPriority="67"/>
+    <w:lsdException w:name="Medium Grid 2 Accent 2" w:uiPriority="68"/>
+    <w:lsdException w:name="Medium Grid 3 Accent 2" w:uiPriority="69"/>
+    <w:lsdException w:name="Dark List Accent 2" w:uiPriority="70"/>
+    <w:lsdException w:name="Colorful Shading Accent 2" w:uiPriority="71"/>
+    <w:lsdException w:name="Colorful List Accent 2" w:uiPriority="72"/>
+    <w:lsdException w:name="Colorful Grid Accent 2" w:uiPriority="73"/>
+    <w:lsdException w:name="Light Shading Accent 3" w:uiPriority="60"/>
+    <w:lsdException w:name="Light List Accent 3" w:uiPriority="61"/>
+    <w:lsdException w:name="Light Grid Accent 3" w:uiPriority="62"/>
+    <w:lsdException w:name="Medium Shading 1 Accent 3" w:uiPriority="63"/>
+    <w:lsdException w:name="Medium Shading 2 Accent 3" w:uiPriority="64"/>
+    <w:lsdException w:name="Medium List 1 Accent 3" w:uiPriority="65"/>
+    <w:lsdException w:name="Medium List 2 Accent 3" w:uiPriority="66"/>
+    <w:lsdException w:name="Medium Grid 1 Accent 3" w:uiPriority="67"/>
+    <w:lsdException w:name="Medium Grid 2 Accent 3" w:uiPriority="68"/>
+    <w:lsdException w:name="Medium Grid 3 Accent 3" w:uiPriority="69"/>
+    <w:lsdException w:name="Dark List Accent 3" w:uiPriority="70"/>
+    <w:lsdException w:name="Colorful Shading Accent 3" w:uiPriority="71"/>
+    <w:lsdException w:name="Colorful List Accent 3" w:uiPriority="72"/>
+    <w:lsdException w:name="Colorful Grid Accent 3" w:uiPriority="73"/>
+    <w:lsdException w:name="Light Shading Accent 4" w:uiPriority="60"/>
+    <w:lsdException w:name="Light List Accent 4" w:uiPriority="61"/>
+    <w:lsdException w:name="Light Grid Accent 4" w:uiPriority="62"/>
+    <w:lsdException w:name="Medium Shading 1 Accent 4" w:uiPriority="63"/>
+    <w:lsdException w:name="Medium Shading 2 Accent 4" w:uiPriority="64"/>
+    <w:lsdException w:name="Medium List 1 Accent 4" w:uiPriority="65"/>
+    <w:lsdException w:name="Medium List 2 Accent 4" w:uiPriority="66"/>
+    <w:lsdException w:name="Medium Grid 1 Accent 4" w:uiPriority="67"/>
+    <w:lsdException w:name="Medium Grid 2 Accent 4" w:uiPriority="68"/>
+    <w:lsdException w:name="Medium Grid 3 Accent 4" w:uiPriority="69"/>
+    <w:lsdException w:name="Dark List Accent 4" w:uiPriority="70"/>
+    <w:lsdException w:name="Colorful Shading Accent 4" w:uiPriority="71"/>
+    <w:lsdException w:name="Colorful List Accent 4" w:uiPriority="72"/>
+    <w:lsdException w:name="Colorful Grid Accent 4" w:uiPriority="73"/>
+    <w:lsdException w:name="Light Shading Accent 5" w:uiPriority="60"/>
+    <w:lsdException w:name="Light List Accent 5" w:uiPriority="61"/>
+    <w:lsdException w:name="Light Grid Accent 5" w:uiPriority="62"/>
+    <w:lsdException w:name="Medium Shading 1 Accent 5" w:uiPriority="63"/>
+    <w:lsdException w:name="Medium Shading 2 Accent 5" w:uiPriority="64"/>
+    <w:lsdException w:name="Medium List 1 Accent 5" w:uiPriority="65"/>
+    <w:lsdException w:name="Medium List 2 Accent 5" w:uiPriority="66"/>
+    <w:lsdException w:name="Medium Grid 1 Accent 5" w:uiPriority="67"/>
+    <w:lsdException w:name="Medium Grid 2 Accent 5" w:uiPriority="68"/>
+    <w:lsdException w:name="Medium Grid 3 Accent 5" w:uiPriority="69"/>
+    <w:lsdException w:name="Dark List Accent 5" w:uiPriority="70"/>
+    <w:lsdException w:name="Colorful Shading Accent 5" w:uiPriority="71"/>
+    <w:lsdException w:name="Colorful List Accent 5" w:uiPriority="72"/>
+    <w:lsdException w:name="Colorful Grid Accent 5" w:uiPriority="73"/>
+    <w:lsdException w:name="Light Shading Accent 6" w:uiPriority="60"/>
+    <w:lsdException w:name="Light List Accent 6" w:uiPriority="61"/>
+    <w:lsdException w:name="Light Grid Accent 6" w:uiPriority="62"/>
+    <w:lsdException w:name="Medium Shading 1 Accent 6" w:uiPriority="63"/>
+    <w:lsdException w:name="Medium Shading 2 Accent 6" w:uiPriority="64"/>
+    <w:lsdException w:name="Medium List 1 Accent 6" w:uiPriority="65"/>
+    <w:lsdException w:name="Medium List 2 Accent 6" w:uiPriority="66"/>
+    <w:lsdException w:name="Medium Grid 1 Accent 6" w:uiPriority="67"/>
+    <w:lsdException w:name="Medium Grid 2 Accent 6" w:uiPriority="68"/>
+    <w:lsdException w:name="Medium Grid 3 Accent 6" w:uiPriority="69"/>
+    <w:lsdException w:name="Dark List Accent 6" w:uiPriority="70"/>
+    <w:lsdException w:name="Colorful Shading Accent 6" w:uiPriority="71"/>
+    <w:lsdException w:name="Colorful List Accent 6" w:uiPriority="72"/>
+    <w:lsdException w:name="Colorful Grid Accent 6" w:uiPriority="73"/>
+    <w:lsdException w:name="Subtle Emphasis" w:uiPriority="19" w:qFormat="1"/>
+    <w:lsdException w:name="Intense Emphasis" w:uiPriority="21" w:qFormat="1"/>
+    <w:lsdException w:name="Subtle Reference" w:uiPriority="31" w:qFormat="1"/>
+    <w:lsdException w:name="Intense Reference" w:uiPriority="32" w:qFormat="1"/>
+    <w:lsdException w:name="Book Title" w:uiPriority="33" w:qFormat="1"/>
+    <w:lsdException w:name="Bibliography" w:semiHidden="1" w:uiPriority="37" w:unhideWhenUsed="1"/>
+    <w:lsdException w:name="TOC Heading" w:semiHidden="1" w:uiPriority="39" w:unhideWhenUsed="1" w:qFormat="1"/>
+    <w:lsdException w:name="Plain Table 1" w:uiPriority="41"/>
+    <w:lsdException w:name="Plain Table 2" w:uiPriority="42"/>
+    <w:lsdException w:name="Plain Table 3" w:uiPriority="43"/>
+    <w:lsdException w:name="Plain Table 4" w:uiPriority="44"/>
+    <w:lsdException w:name="Plain Table 5" w:uiPriority="45"/>
+    <w:lsdException w:name="Grid Table Light" w:uiPriority="40"/>
+    <w:lsdException w:name="Grid Table 1 Light" w:uiPriority="46"/>
+    <w:lsdException w:name="Grid Table 2" w:uiPriority="47"/>
+    <w:lsdException w:name="Grid Table 3" w:uiPriority="48"/>
+    <w:lsdException w:name="Grid Table 4" w:uiPriority="49"/>
+    <w:lsdException w:name="Grid Table 5 Dark" w:uiPriority="50"/>
+    <w:lsdException w:name="Grid Table 6 Colorful" w:uiPriority="51"/>
+    <w:lsdException w:name="Grid Table 7 Colorful" w:uiPriority="52"/>
+    <w:lsdException w:name="Grid Table 1 Light Accent 1" w:uiPriority="46"/>
+    <w:lsdException w:name="Grid Table 2 Accent 1" w:uiPriority="47"/>
+    <w:lsdException w:name="Grid Table 3 Accent 1" w:uiPriority="48"/>
+    <w:lsdException w:name="Grid Table 4 Accent 1" w:uiPriority="49"/>
+    <w:lsdException w:name="Grid Table 5 Dark Accent 1" w:uiPriority="50"/>
+    <w:lsdException w:name="Grid Table 6 Colorful Accent 1" w:uiPriority="51"/>
+    <w:lsdException w:name="Grid Table 7 Colorful Accent 1" w:uiPriority="52"/>
+    <w:lsdException w:name="Grid Table 1 Light Accent 2" w:uiPriority="46"/>
+    <w:lsdException w:name="Grid Table 2 Accent 2" w:uiPriority="47"/>
+    <w:lsdException w:name="Grid Table 3 Accent 2" w:uiPriority="48"/>
+    <w:lsdException w:name="Grid Table 4 Accent 2" w:uiPriority="49"/>
+    <w:lsdException w:name="Grid Table 5 Dark Accent 2" w:uiPriority="50"/>
+    <w:lsdException w:name="Grid Table 6 Colorful Accent 2" w:uiPriority="51"/>
+    <w:lsdException w:name="Grid Table 7 Colorful Accent 2" w:uiPriority="52"/>
+    <w:lsdException w:name="Grid Table 1 Light Accent 3" w:uiPriority="46"/>
+    <w:lsdException w:name="Grid Table 2 Accent 3" w:uiPriority="47"/>
+    <w:lsdException w:name="Grid Table 3 Accent 3" w:uiPriority="48"/>
+    <w:lsdException w:name="Grid Table 4 Accent 3" w:uiPriority="49"/>
+    <w:lsdException w:name="Grid Table 5 Dark Accent 3" w:uiPriority="50"/>
+    <w:lsdException w:name="Grid Table 6 Colorful Accent 3" w:uiPriority="51"/>
+    <w:lsdException w:name="Grid Table 7 Colorful Accent 3" w:uiPriority="52"/>
+    <w:lsdException w:name="Grid Table 1 Light Accent 4" w:uiPriority="46"/>
+    <w:lsdException w:name="Grid Table 2 Accent 4" w:uiPriority="47"/>
+    <w:lsdException w:name="Grid Table 3 Accent 4" w:uiPriority="48"/>
+    <w:lsdException w:name="Grid Table 4 Accent 4" w:uiPriority="49"/>
+    <w:lsdException w:name="Grid Table 5 Dark Accent 4" w:uiPriority="50"/>
+    <w:lsdException w:name="Grid Table 6 Colorful Accent 4" w:uiPriority="51"/>
+    <w:lsdException w:name="Grid Table 7 Colorful Accent 4" w:uiPriority="52"/>
+    <w:lsdException w:name="Grid Table 1 Light Accent 5" w:uiPriority="46"/>
+    <w:lsdException w:name="Grid Table 2 Accent 5" w:uiPriority="47"/>
+    <w:lsdException w:name="Grid Table 3 Accent 5" w:uiPriority="48"/>
+    <w:lsdException w:name="Grid Table 4 Accent 5" w:uiPriority="49"/>
+    <w:lsdException w:name="Grid Table 5 Dark Accent 5" w:uiPriority="50"/>
+    <w:lsdException w:name="Grid Table 6 Colorful Accent 5" w:uiPriority="51"/>
+    <w:lsdException w:name="Grid Table 7 Colorful Accent 5" w:uiPriority="52"/>
+    <w:lsdException w:name="Grid Table 1 Light Accent 6" w:uiPriority="46"/>
+    <w:lsdException w:name="Grid Table 2 Accent 6" w:uiPriority="47"/>
+    <w:lsdException w:name="Grid Table 3 Accent 6" w:uiPriority="48"/>
+    <w:lsdException w:name="Grid Table 4 Accent 6" w:uiPriority="49"/>
+    <w:lsdException w:name="Grid Table 5 Dark Accent 6" w:uiPriority="50"/>
+    <w:lsdException w:name="Grid Table 6 Colorful Accent 6" w:uiPriority="51"/>
+    <w:lsdException w:name="Grid Table 7 Colorful Accent 6" w:uiPriority="52"/>
+    <w:lsdException w:name="List Table 1 Light" w:uiPriority="46"/>
+    <w:lsdException w:name="List Table 2" w:uiPriority="47"/>
+    <w:lsdException w:name="List Table 3" w:uiPriority="48"/>
+    <w:lsdException w:name="List Table 4" w:uiPriority="49"/>
+    <w:lsdException w:name="List Table 5 Dark" w:uiPriority="50"/>
+    <w:lsdException w:name="List Table 6 Colorful" w:uiPriority="51"/>
+    <w:lsdException w:name="List Table 7 Colorful" w:uiPriority="52"/>
+    <w:lsdException w:name="List Table 1 Light Accent 1" w:uiPriority="46"/>
+    <w:lsdException w:name="List Table 2 Accent 1" w:uiPriority="47"/>
+    <w:lsdException w:name="List Table 3 Accent 1" w:uiPriority="48"/>
+    <w:lsdException w:name="List Table 4 Accent 1" w:uiPriority="49"/>
+    <w:lsdException w:name="List Table 5 Dark Accent 1" w:uiPriority="50"/>
+    <w:lsdException w:name="List Table 6 Colorful Accent 1" w:uiPriority="51"/>
+    <w:lsdException w:name="List Table 7 Colorful Accent 1" w:uiPriority="52"/>
+    <w:lsdException w:name="List Table 1 Light Accent 2" w:uiPriority="46"/>
+    <w:lsdException w:name="List Table 2 Accent 2" w:uiPriority="47"/>
+    <w:lsdException w:name="List Table 3 Accent 2" w:uiPriority="48"/>
+    <w:lsdException w:name="List Table 4 Accent 2" w:uiPriority="49"/>
+    <w:lsdException w:name="List Table 5 Dark Accent 2" w:uiPriority="50"/>
+    <w:lsdException w:name="List Table 6 Colorful Accent 2" w:uiPriority="51"/>
+    <w:lsdException w:name="List Table 7 Colorful Accent 2" w:uiPriority="52"/>
+    <w:lsdException w:name="List Table 1 Light Accent 3" w:uiPriority="46"/>
+    <w:lsdException w:name="List Table 2 Accent 3" w:uiPriority="47"/>
+    <w:lsdException w:name="List Table 3 Accent 3" w:uiPriority="48"/>
+    <w:lsdException w:name="List Table 4 Accent 3" w:uiPriority="49"/>
+    <w:lsdException w:name="List Table 5 Dark Accent 3" w:uiPriority="50"/>
+    <w:lsdException w:name="List Table 6 Colorful Accent 3" w:uiPriority="51"/>
+    <w:lsdException w:name="List Table 7 Colorful Accent 3" w:uiPriority="52"/>
+    <w:lsdException w:name="List Table 1 Light Accent 4" w:uiPriority="46"/>
+    <w:lsdException w:name="List Table 2 Accent 4" w:uiPriority="47"/>
+    <w:lsdException w:name="List Table 3 Accent 4" w:uiPriority="48"/>
+    <w:lsdException w:name="List Table 4 Accent 4" w:uiPriority="49"/>
+    <w:lsdException w:name="List Table 5 Dark Accent 4" w:uiPriority="50"/>
+    <w:lsdException w:name="List Table 6 Colorful Accent 4" w:uiPriority="51"/>
+    <w:lsdException w:name="List Table 7 Colorful Accent 4" w:uiPriority="52"/>
+    <w:lsdException w:name="List Table 1 Light Accent 5" w:uiPriority="46"/>
+    <w:lsdException w:name="List Table 2 Accent 5" w:uiPriority="47"/>
+    <w:lsdException w:name="List Table 3 Accent 5" w:uiPriority="48"/>
+    <w:lsdException w:name="List Table 4 Accent 5" w:uiPriority="49"/>
+    <w:lsdException w:name="List Table 5 Dark Accent 5" w:uiPriority="50"/>
+    <w:lsdException w:name="List Table 6 Colorful Accent 5" w:uiPriority="51"/>
+    <w:lsdException w:name="List Table 7 Colorful Accent 5" w:uiPriority="52"/>
+    <w:lsdException w:name="List Table 1 Light Accent 6" w:uiPriority="46"/>
+    <w:lsdException w:name="List Table 2 Accent 6" w:uiPriority="47"/>
+    <w:lsdException w:name="List Table 3 Accent 6" w:uiPriority="48"/>
+    <w:lsdException w:name="List Table 4 Accent 6" w:uiPriority="49"/>
+    <w:lsdException w:name="List Table 5 Dark Accent 6" w:uiPriority="50"/>
+    <w:lsdException w:name="List Table 6 Colorful Accent 6" w:uiPriority="51"/>
+    <w:lsdException w:name="List Table 7 Colorful Accent 6" w:uiPriority="52"/>
+    <w:lsdException w:name="Mention" w:semiHidden="1" w:uiPriority="99" w:unhideWhenUsed="1"/>
+    <w:lsdException w:name="Smart Hyperlink" w:semiHidden="1" w:uiPriority="99" w:unhideWhenUsed="1"/>
+    <w:lsdException w:name="Hashtag" w:semiHidden="1" w:uiPriority="99" w:unhideWhenUsed="1"/>
+    <w:lsdException w:name="Unresolved Mention" w:semiHidden="1" w:uiPriority="99" w:unhideWhenUsed="1"/>
   </w:latentStyles>
   <w:style w:type="paragraph" w:default="1" w:styleId="Normal">
     <w:name w:val="Normal"/>
@@ -45925,1832 +44803,6 @@
 </w:styles>
 </file>
 
-<file path=word/stylesWithEffects.xml><?xml version="1.0" encoding="utf-8"?>
-<w:styles xmlns:wpc="http://schemas.microsoft.com/office/word/2010/wordprocessingCanvas" xmlns:mc="http://schemas.openxmlformats.org/markup-compatibility/2006" xmlns:o="urn:schemas-microsoft-com:office:office" xmlns:r="http://schemas.openxmlformats.org/officeDocument/2006/relationships" xmlns:m="http://schemas.openxmlformats.org/officeDocument/2006/math" xmlns:v="urn:schemas-microsoft-com:vml" xmlns:wp14="http://schemas.microsoft.com/office/word/2010/wordprocessingDrawing" xmlns:wp="http://schemas.openxmlformats.org/drawingml/2006/wordprocessingDrawing" xmlns:w10="urn:schemas-microsoft-com:office:word" xmlns:w="http://schemas.openxmlformats.org/wordprocessingml/2006/main" xmlns:w14="http://schemas.microsoft.com/office/word/2010/wordml" xmlns:wpg="http://schemas.microsoft.com/office/word/2010/wordprocessingGroup" xmlns:wpi="http://schemas.microsoft.com/office/word/2010/wordprocessingInk" xmlns:wne="http://schemas.microsoft.com/office/word/2006/wordml" xmlns:wps="http://schemas.microsoft.com/office/word/2010/wordprocessingShape" mc:Ignorable="w14 wp14">
-  <w:docDefaults>
-    <w:rPrDefault>
-      <w:rPr>
-        <w:rFonts w:ascii="Times New Roman" w:eastAsia="Times New Roman" w:hAnsi="Times New Roman" w:cs="Times New Roman"/>
-        <w:sz w:val="24"/>
-        <w:lang w:val="en-US" w:eastAsia="en-US" w:bidi="ar-SA"/>
-      </w:rPr>
-    </w:rPrDefault>
-    <w:pPrDefault/>
-  </w:docDefaults>
-  <w:latentStyles w:defLockedState="0" w:defUIPriority="0" w:defSemiHidden="1" w:defUnhideWhenUsed="1" w:defQFormat="0" w:count="267">
-    <w:lsdException w:name="Normal" w:semiHidden="0" w:unhideWhenUsed="0"/>
-    <w:lsdException w:name="heading 1" w:semiHidden="0" w:unhideWhenUsed="0" w:qFormat="1"/>
-    <w:lsdException w:name="heading 2" w:semiHidden="0" w:unhideWhenUsed="0" w:qFormat="1"/>
-    <w:lsdException w:name="heading 3" w:semiHidden="0" w:unhideWhenUsed="0" w:qFormat="1"/>
-    <w:lsdException w:name="heading 4" w:qFormat="1"/>
-    <w:lsdException w:name="heading 5" w:qFormat="1"/>
-    <w:lsdException w:name="heading 7" w:qFormat="1"/>
-    <w:lsdException w:name="heading 8" w:qFormat="1"/>
-    <w:lsdException w:name="heading 9" w:qFormat="1"/>
-    <w:lsdException w:name="toc 1" w:uiPriority="39"/>
-    <w:lsdException w:name="toc 2" w:uiPriority="39"/>
-    <w:lsdException w:name="toc 3" w:uiPriority="39"/>
-    <w:lsdException w:name="toc 4" w:uiPriority="39"/>
-    <w:lsdException w:name="toc 5" w:uiPriority="39"/>
-    <w:lsdException w:name="toc 6" w:uiPriority="39"/>
-    <w:lsdException w:name="toc 7" w:uiPriority="39"/>
-    <w:lsdException w:name="toc 8" w:uiPriority="39"/>
-    <w:lsdException w:name="toc 9" w:uiPriority="39"/>
-    <w:lsdException w:name="header" w:uiPriority="99"/>
-    <w:lsdException w:name="footer" w:uiPriority="99"/>
-    <w:lsdException w:name="caption" w:uiPriority="35" w:qFormat="1"/>
-    <w:lsdException w:name="table of figures" w:uiPriority="99"/>
-    <w:lsdException w:name="page number" w:uiPriority="99"/>
-    <w:lsdException w:name="toa heading" w:semiHidden="0" w:unhideWhenUsed="0"/>
-    <w:lsdException w:name="List Number" w:semiHidden="0" w:unhideWhenUsed="0"/>
-    <w:lsdException w:name="List 2" w:semiHidden="0" w:unhideWhenUsed="0"/>
-    <w:lsdException w:name="Title" w:semiHidden="0" w:unhideWhenUsed="0" w:qFormat="1"/>
-    <w:lsdException w:name="List Continue 4" w:semiHidden="0" w:unhideWhenUsed="0"/>
-    <w:lsdException w:name="List Continue 5" w:semiHidden="0" w:unhideWhenUsed="0"/>
-    <w:lsdException w:name="Message Header" w:semiHidden="0" w:unhideWhenUsed="0"/>
-    <w:lsdException w:name="Subtitle" w:semiHidden="0" w:unhideWhenUsed="0"/>
-    <w:lsdException w:name="Hyperlink" w:uiPriority="99"/>
-    <w:lsdException w:name="Strong" w:semiHidden="0" w:unhideWhenUsed="0"/>
-    <w:lsdException w:name="Emphasis" w:semiHidden="0" w:unhideWhenUsed="0"/>
-    <w:lsdException w:name="Normal (Web)" w:uiPriority="99"/>
-    <w:lsdException w:name="No List" w:uiPriority="99"/>
-    <w:lsdException w:name="Placeholder Text" w:uiPriority="99" w:unhideWhenUsed="0"/>
-    <w:lsdException w:name="No Spacing" w:semiHidden="0" w:uiPriority="1" w:unhideWhenUsed="0" w:qFormat="1"/>
-    <w:lsdException w:name="Light Shading" w:semiHidden="0" w:uiPriority="60" w:unhideWhenUsed="0"/>
-    <w:lsdException w:name="Light List" w:semiHidden="0" w:uiPriority="61" w:unhideWhenUsed="0"/>
-    <w:lsdException w:name="Light Grid" w:semiHidden="0" w:uiPriority="62" w:unhideWhenUsed="0"/>
-    <w:lsdException w:name="Medium Shading 1" w:semiHidden="0" w:uiPriority="63" w:unhideWhenUsed="0"/>
-    <w:lsdException w:name="Medium Shading 2" w:semiHidden="0" w:uiPriority="64" w:unhideWhenUsed="0"/>
-    <w:lsdException w:name="Medium List 1" w:semiHidden="0" w:uiPriority="65" w:unhideWhenUsed="0"/>
-    <w:lsdException w:name="Medium List 2" w:semiHidden="0" w:uiPriority="66" w:unhideWhenUsed="0"/>
-    <w:lsdException w:name="Medium Grid 1" w:semiHidden="0" w:uiPriority="67" w:unhideWhenUsed="0"/>
-    <w:lsdException w:name="Medium Grid 2" w:semiHidden="0" w:uiPriority="68" w:unhideWhenUsed="0"/>
-    <w:lsdException w:name="Medium Grid 3" w:semiHidden="0" w:uiPriority="69" w:unhideWhenUsed="0"/>
-    <w:lsdException w:name="Dark List" w:semiHidden="0" w:uiPriority="70" w:unhideWhenUsed="0"/>
-    <w:lsdException w:name="Colorful Shading" w:semiHidden="0" w:uiPriority="71" w:unhideWhenUsed="0"/>
-    <w:lsdException w:name="Colorful List" w:semiHidden="0" w:uiPriority="72" w:unhideWhenUsed="0"/>
-    <w:lsdException w:name="Colorful Grid" w:semiHidden="0" w:uiPriority="73" w:unhideWhenUsed="0"/>
-    <w:lsdException w:name="Light Shading Accent 1" w:semiHidden="0" w:uiPriority="60" w:unhideWhenUsed="0"/>
-    <w:lsdException w:name="Light List Accent 1" w:semiHidden="0" w:uiPriority="61" w:unhideWhenUsed="0"/>
-    <w:lsdException w:name="Light Grid Accent 1" w:semiHidden="0" w:uiPriority="62" w:unhideWhenUsed="0"/>
-    <w:lsdException w:name="Medium Shading 1 Accent 1" w:semiHidden="0" w:uiPriority="63" w:unhideWhenUsed="0"/>
-    <w:lsdException w:name="Medium Shading 2 Accent 1" w:semiHidden="0" w:uiPriority="64" w:unhideWhenUsed="0"/>
-    <w:lsdException w:name="Medium List 1 Accent 1" w:semiHidden="0" w:uiPriority="65" w:unhideWhenUsed="0"/>
-    <w:lsdException w:name="Revision" w:uiPriority="99" w:unhideWhenUsed="0"/>
-    <w:lsdException w:name="List Paragraph" w:semiHidden="0" w:uiPriority="99" w:unhideWhenUsed="0" w:qFormat="1"/>
-    <w:lsdException w:name="Quote" w:semiHidden="0" w:uiPriority="29" w:unhideWhenUsed="0" w:qFormat="1"/>
-    <w:lsdException w:name="Intense Quote" w:semiHidden="0" w:uiPriority="30" w:unhideWhenUsed="0" w:qFormat="1"/>
-    <w:lsdException w:name="Medium List 2 Accent 1" w:semiHidden="0" w:uiPriority="66" w:unhideWhenUsed="0"/>
-    <w:lsdException w:name="Medium Grid 1 Accent 1" w:semiHidden="0" w:uiPriority="67" w:unhideWhenUsed="0"/>
-    <w:lsdException w:name="Medium Grid 2 Accent 1" w:semiHidden="0" w:uiPriority="68" w:unhideWhenUsed="0"/>
-    <w:lsdException w:name="Medium Grid 3 Accent 1" w:semiHidden="0" w:uiPriority="69" w:unhideWhenUsed="0"/>
-    <w:lsdException w:name="Dark List Accent 1" w:semiHidden="0" w:uiPriority="70" w:unhideWhenUsed="0"/>
-    <w:lsdException w:name="Colorful Shading Accent 1" w:semiHidden="0" w:uiPriority="71" w:unhideWhenUsed="0"/>
-    <w:lsdException w:name="Colorful List Accent 1" w:semiHidden="0" w:uiPriority="72" w:unhideWhenUsed="0"/>
-    <w:lsdException w:name="Colorful Grid Accent 1" w:semiHidden="0" w:uiPriority="73" w:unhideWhenUsed="0"/>
-    <w:lsdException w:name="Light Shading Accent 2" w:semiHidden="0" w:uiPriority="60" w:unhideWhenUsed="0"/>
-    <w:lsdException w:name="Light List Accent 2" w:semiHidden="0" w:uiPriority="61" w:unhideWhenUsed="0"/>
-    <w:lsdException w:name="Light Grid Accent 2" w:semiHidden="0" w:uiPriority="62" w:unhideWhenUsed="0"/>
-    <w:lsdException w:name="Medium Shading 1 Accent 2" w:semiHidden="0" w:uiPriority="63" w:unhideWhenUsed="0"/>
-    <w:lsdException w:name="Medium Shading 2 Accent 2" w:semiHidden="0" w:uiPriority="64" w:unhideWhenUsed="0"/>
-    <w:lsdException w:name="Medium List 1 Accent 2" w:semiHidden="0" w:uiPriority="65" w:unhideWhenUsed="0"/>
-    <w:lsdException w:name="Medium List 2 Accent 2" w:semiHidden="0" w:uiPriority="66" w:unhideWhenUsed="0"/>
-    <w:lsdException w:name="Medium Grid 1 Accent 2" w:semiHidden="0" w:uiPriority="67" w:unhideWhenUsed="0"/>
-    <w:lsdException w:name="Medium Grid 2 Accent 2" w:semiHidden="0" w:uiPriority="68" w:unhideWhenUsed="0"/>
-    <w:lsdException w:name="Medium Grid 3 Accent 2" w:semiHidden="0" w:uiPriority="69" w:unhideWhenUsed="0"/>
-    <w:lsdException w:name="Dark List Accent 2" w:semiHidden="0" w:uiPriority="70" w:unhideWhenUsed="0"/>
-    <w:lsdException w:name="Colorful Shading Accent 2" w:semiHidden="0" w:uiPriority="71" w:unhideWhenUsed="0"/>
-    <w:lsdException w:name="Colorful List Accent 2" w:semiHidden="0" w:uiPriority="72" w:unhideWhenUsed="0"/>
-    <w:lsdException w:name="Colorful Grid Accent 2" w:semiHidden="0" w:uiPriority="73" w:unhideWhenUsed="0"/>
-    <w:lsdException w:name="Light Shading Accent 3" w:semiHidden="0" w:uiPriority="60" w:unhideWhenUsed="0"/>
-    <w:lsdException w:name="Light List Accent 3" w:semiHidden="0" w:uiPriority="61" w:unhideWhenUsed="0"/>
-    <w:lsdException w:name="Light Grid Accent 3" w:semiHidden="0" w:uiPriority="62" w:unhideWhenUsed="0"/>
-    <w:lsdException w:name="Medium Shading 1 Accent 3" w:semiHidden="0" w:uiPriority="63" w:unhideWhenUsed="0"/>
-    <w:lsdException w:name="Medium Shading 2 Accent 3" w:semiHidden="0" w:uiPriority="64" w:unhideWhenUsed="0"/>
-    <w:lsdException w:name="Medium List 1 Accent 3" w:semiHidden="0" w:uiPriority="65" w:unhideWhenUsed="0"/>
-    <w:lsdException w:name="Medium List 2 Accent 3" w:semiHidden="0" w:uiPriority="66" w:unhideWhenUsed="0"/>
-    <w:lsdException w:name="Medium Grid 1 Accent 3" w:semiHidden="0" w:uiPriority="67" w:unhideWhenUsed="0"/>
-    <w:lsdException w:name="Medium Grid 2 Accent 3" w:semiHidden="0" w:uiPriority="68" w:unhideWhenUsed="0"/>
-    <w:lsdException w:name="Medium Grid 3 Accent 3" w:semiHidden="0" w:uiPriority="69" w:unhideWhenUsed="0"/>
-    <w:lsdException w:name="Dark List Accent 3" w:semiHidden="0" w:uiPriority="70" w:unhideWhenUsed="0"/>
-    <w:lsdException w:name="Colorful Shading Accent 3" w:semiHidden="0" w:uiPriority="71" w:unhideWhenUsed="0"/>
-    <w:lsdException w:name="Colorful List Accent 3" w:semiHidden="0" w:uiPriority="72" w:unhideWhenUsed="0"/>
-    <w:lsdException w:name="Colorful Grid Accent 3" w:semiHidden="0" w:uiPriority="73" w:unhideWhenUsed="0"/>
-    <w:lsdException w:name="Light Shading Accent 4" w:semiHidden="0" w:uiPriority="60" w:unhideWhenUsed="0"/>
-    <w:lsdException w:name="Light List Accent 4" w:semiHidden="0" w:uiPriority="61" w:unhideWhenUsed="0"/>
-    <w:lsdException w:name="Light Grid Accent 4" w:semiHidden="0" w:uiPriority="62" w:unhideWhenUsed="0"/>
-    <w:lsdException w:name="Medium Shading 1 Accent 4" w:semiHidden="0" w:uiPriority="63" w:unhideWhenUsed="0"/>
-    <w:lsdException w:name="Medium Shading 2 Accent 4" w:semiHidden="0" w:uiPriority="64" w:unhideWhenUsed="0"/>
-    <w:lsdException w:name="Medium List 1 Accent 4" w:semiHidden="0" w:uiPriority="65" w:unhideWhenUsed="0"/>
-    <w:lsdException w:name="Medium List 2 Accent 4" w:semiHidden="0" w:uiPriority="66" w:unhideWhenUsed="0"/>
-    <w:lsdException w:name="Medium Grid 1 Accent 4" w:semiHidden="0" w:uiPriority="67" w:unhideWhenUsed="0"/>
-    <w:lsdException w:name="Medium Grid 2 Accent 4" w:semiHidden="0" w:uiPriority="68" w:unhideWhenUsed="0"/>
-    <w:lsdException w:name="Medium Grid 3 Accent 4" w:semiHidden="0" w:uiPriority="69" w:unhideWhenUsed="0"/>
-    <w:lsdException w:name="Dark List Accent 4" w:semiHidden="0" w:uiPriority="70" w:unhideWhenUsed="0"/>
-    <w:lsdException w:name="Colorful Shading Accent 4" w:semiHidden="0" w:uiPriority="71" w:unhideWhenUsed="0"/>
-    <w:lsdException w:name="Colorful List Accent 4" w:semiHidden="0" w:uiPriority="72" w:unhideWhenUsed="0"/>
-    <w:lsdException w:name="Colorful Grid Accent 4" w:semiHidden="0" w:uiPriority="73" w:unhideWhenUsed="0"/>
-    <w:lsdException w:name="Light Shading Accent 5" w:semiHidden="0" w:uiPriority="60" w:unhideWhenUsed="0"/>
-    <w:lsdException w:name="Light List Accent 5" w:semiHidden="0" w:uiPriority="61" w:unhideWhenUsed="0"/>
-    <w:lsdException w:name="Light Grid Accent 5" w:semiHidden="0" w:uiPriority="62" w:unhideWhenUsed="0"/>
-    <w:lsdException w:name="Medium Shading 1 Accent 5" w:semiHidden="0" w:uiPriority="63" w:unhideWhenUsed="0"/>
-    <w:lsdException w:name="Medium Shading 2 Accent 5" w:semiHidden="0" w:uiPriority="64" w:unhideWhenUsed="0"/>
-    <w:lsdException w:name="Medium List 1 Accent 5" w:semiHidden="0" w:uiPriority="65" w:unhideWhenUsed="0"/>
-    <w:lsdException w:name="Medium List 2 Accent 5" w:semiHidden="0" w:uiPriority="66" w:unhideWhenUsed="0"/>
-    <w:lsdException w:name="Medium Grid 1 Accent 5" w:semiHidden="0" w:uiPriority="67" w:unhideWhenUsed="0"/>
-    <w:lsdException w:name="Medium Grid 2 Accent 5" w:semiHidden="0" w:uiPriority="68" w:unhideWhenUsed="0"/>
-    <w:lsdException w:name="Medium Grid 3 Accent 5" w:semiHidden="0" w:uiPriority="69" w:unhideWhenUsed="0"/>
-    <w:lsdException w:name="Dark List Accent 5" w:semiHidden="0" w:uiPriority="70" w:unhideWhenUsed="0"/>
-    <w:lsdException w:name="Colorful Shading Accent 5" w:semiHidden="0" w:uiPriority="71" w:unhideWhenUsed="0"/>
-    <w:lsdException w:name="Colorful List Accent 5" w:semiHidden="0" w:uiPriority="72" w:unhideWhenUsed="0"/>
-    <w:lsdException w:name="Colorful Grid Accent 5" w:semiHidden="0" w:uiPriority="73" w:unhideWhenUsed="0"/>
-    <w:lsdException w:name="Light Shading Accent 6" w:semiHidden="0" w:uiPriority="60" w:unhideWhenUsed="0"/>
-    <w:lsdException w:name="Light List Accent 6" w:semiHidden="0" w:uiPriority="61" w:unhideWhenUsed="0"/>
-    <w:lsdException w:name="Light Grid Accent 6" w:semiHidden="0" w:uiPriority="62" w:unhideWhenUsed="0"/>
-    <w:lsdException w:name="Medium Shading 1 Accent 6" w:semiHidden="0" w:uiPriority="63" w:unhideWhenUsed="0"/>
-    <w:lsdException w:name="Medium Shading 2 Accent 6" w:semiHidden="0" w:uiPriority="64" w:unhideWhenUsed="0"/>
-    <w:lsdException w:name="Medium List 1 Accent 6" w:semiHidden="0" w:uiPriority="65" w:unhideWhenUsed="0"/>
-    <w:lsdException w:name="Medium List 2 Accent 6" w:semiHidden="0" w:uiPriority="66" w:unhideWhenUsed="0"/>
-    <w:lsdException w:name="Medium Grid 1 Accent 6" w:semiHidden="0" w:uiPriority="67" w:unhideWhenUsed="0"/>
-    <w:lsdException w:name="Medium Grid 2 Accent 6" w:semiHidden="0" w:uiPriority="68" w:unhideWhenUsed="0"/>
-    <w:lsdException w:name="Medium Grid 3 Accent 6" w:semiHidden="0" w:uiPriority="69" w:unhideWhenUsed="0"/>
-    <w:lsdException w:name="Dark List Accent 6" w:semiHidden="0" w:uiPriority="70" w:unhideWhenUsed="0"/>
-    <w:lsdException w:name="Colorful Shading Accent 6" w:semiHidden="0" w:uiPriority="71" w:unhideWhenUsed="0"/>
-    <w:lsdException w:name="Colorful List Accent 6" w:semiHidden="0" w:uiPriority="72" w:unhideWhenUsed="0"/>
-    <w:lsdException w:name="Colorful Grid Accent 6" w:semiHidden="0" w:uiPriority="73" w:unhideWhenUsed="0"/>
-    <w:lsdException w:name="Subtle Emphasis" w:semiHidden="0" w:uiPriority="19" w:unhideWhenUsed="0" w:qFormat="1"/>
-    <w:lsdException w:name="Intense Emphasis" w:semiHidden="0" w:uiPriority="21" w:unhideWhenUsed="0" w:qFormat="1"/>
-    <w:lsdException w:name="Subtle Reference" w:semiHidden="0" w:uiPriority="31" w:unhideWhenUsed="0" w:qFormat="1"/>
-    <w:lsdException w:name="Intense Reference" w:semiHidden="0" w:uiPriority="32" w:unhideWhenUsed="0" w:qFormat="1"/>
-    <w:lsdException w:name="Book Title" w:semiHidden="0" w:uiPriority="33" w:unhideWhenUsed="0" w:qFormat="1"/>
-    <w:lsdException w:name="Bibliography" w:uiPriority="37"/>
-    <w:lsdException w:name="TOC Heading" w:uiPriority="39" w:qFormat="1"/>
-  </w:latentStyles>
-  <w:style w:type="paragraph" w:default="1" w:styleId="Normal">
-    <w:name w:val="Normal"/>
-    <w:rsid w:val="0065154B"/>
-    <w:pPr>
-      <w:spacing w:before="120"/>
-    </w:pPr>
-  </w:style>
-  <w:style w:type="paragraph" w:styleId="Heading1">
-    <w:name w:val="heading 1"/>
-    <w:basedOn w:val="Normal"/>
-    <w:next w:val="Normal"/>
-    <w:qFormat/>
-    <w:rsid w:val="0045270B"/>
-    <w:pPr>
-      <w:keepNext/>
-      <w:widowControl w:val="0"/>
-      <w:numPr>
-        <w:numId w:val="1"/>
-      </w:numPr>
-      <w:spacing w:before="320" w:after="120" w:line="240" w:lineRule="atLeast"/>
-      <w:outlineLvl w:val="0"/>
-    </w:pPr>
-    <w:rPr>
-      <w:rFonts w:ascii="Arial" w:hAnsi="Arial" w:cs="Arial"/>
-      <w:b/>
-      <w:bCs/>
-      <w:kern w:val="32"/>
-      <w:sz w:val="28"/>
-      <w:szCs w:val="32"/>
-    </w:rPr>
-  </w:style>
-  <w:style w:type="paragraph" w:styleId="Heading2">
-    <w:name w:val="heading 2"/>
-    <w:basedOn w:val="Heading1"/>
-    <w:next w:val="Normal"/>
-    <w:qFormat/>
-    <w:rsid w:val="00ED6076"/>
-    <w:pPr>
-      <w:numPr>
-        <w:ilvl w:val="1"/>
-      </w:numPr>
-      <w:tabs>
-        <w:tab w:val="clear" w:pos="864"/>
-        <w:tab w:val="num" w:pos="709"/>
-      </w:tabs>
-      <w:spacing w:before="240" w:line="240" w:lineRule="auto"/>
-      <w:ind w:left="2836" w:hanging="2836"/>
-      <w:outlineLvl w:val="1"/>
-    </w:pPr>
-    <w:rPr>
-      <w:sz w:val="26"/>
-    </w:rPr>
-  </w:style>
-  <w:style w:type="paragraph" w:styleId="Heading3">
-    <w:name w:val="heading 3"/>
-    <w:basedOn w:val="Heading2"/>
-    <w:next w:val="Normal"/>
-    <w:qFormat/>
-    <w:rsid w:val="0045270B"/>
-    <w:pPr>
-      <w:numPr>
-        <w:ilvl w:val="2"/>
-      </w:numPr>
-      <w:outlineLvl w:val="2"/>
-    </w:pPr>
-    <w:rPr>
-      <w:bCs w:val="0"/>
-      <w:sz w:val="22"/>
-      <w:szCs w:val="24"/>
-    </w:rPr>
-  </w:style>
-  <w:style w:type="paragraph" w:styleId="Heading4">
-    <w:name w:val="heading 4"/>
-    <w:aliases w:val="h4,OD Heading 4"/>
-    <w:basedOn w:val="Heading3"/>
-    <w:next w:val="Normal"/>
-    <w:qFormat/>
-    <w:rsid w:val="0045270B"/>
-    <w:pPr>
-      <w:numPr>
-        <w:ilvl w:val="3"/>
-      </w:numPr>
-      <w:outlineLvl w:val="3"/>
-    </w:pPr>
-    <w:rPr>
-      <w:rFonts w:ascii="Times New Roman" w:hAnsi="Times New Roman"/>
-      <w:bCs/>
-      <w:sz w:val="24"/>
-      <w:szCs w:val="22"/>
-    </w:rPr>
-  </w:style>
-  <w:style w:type="paragraph" w:styleId="Heading5">
-    <w:name w:val="heading 5"/>
-    <w:basedOn w:val="Heading4"/>
-    <w:next w:val="Normal"/>
-    <w:qFormat/>
-    <w:rsid w:val="0045270B"/>
-    <w:pPr>
-      <w:numPr>
-        <w:ilvl w:val="4"/>
-      </w:numPr>
-      <w:spacing w:after="60"/>
-      <w:outlineLvl w:val="4"/>
-    </w:pPr>
-    <w:rPr>
-      <w:rFonts w:ascii="Times New Roman Bold" w:hAnsi="Times New Roman Bold"/>
-      <w:bCs w:val="0"/>
-      <w:iCs/>
-      <w:sz w:val="20"/>
-    </w:rPr>
-  </w:style>
-  <w:style w:type="character" w:default="1" w:styleId="DefaultParagraphFont">
-    <w:name w:val="Default Paragraph Font"/>
-    <w:uiPriority w:val="1"/>
-    <w:semiHidden/>
-    <w:unhideWhenUsed/>
-  </w:style>
-  <w:style w:type="table" w:default="1" w:styleId="TableNormal">
-    <w:name w:val="Normal Table"/>
-    <w:uiPriority w:val="99"/>
-    <w:semiHidden/>
-    <w:unhideWhenUsed/>
-    <w:tblPr>
-      <w:tblInd w:w="0" w:type="dxa"/>
-      <w:tblCellMar>
-        <w:top w:w="0" w:type="dxa"/>
-        <w:left w:w="108" w:type="dxa"/>
-        <w:bottom w:w="0" w:type="dxa"/>
-        <w:right w:w="108" w:type="dxa"/>
-      </w:tblCellMar>
-    </w:tblPr>
-  </w:style>
-  <w:style w:type="numbering" w:default="1" w:styleId="NoList">
-    <w:name w:val="No List"/>
-    <w:uiPriority w:val="99"/>
-    <w:semiHidden/>
-    <w:unhideWhenUsed/>
-  </w:style>
-  <w:style w:type="paragraph" w:customStyle="1" w:styleId="Un-numberedHeading">
-    <w:name w:val="Un-numbered Heading"/>
-    <w:basedOn w:val="Normal"/>
-    <w:next w:val="Normal"/>
-    <w:rsid w:val="00C616C5"/>
-    <w:pPr>
-      <w:pageBreakBefore/>
-      <w:spacing w:before="240" w:after="120"/>
-    </w:pPr>
-    <w:rPr>
-      <w:b/>
-      <w:color w:val="000080"/>
-      <w:sz w:val="36"/>
-    </w:rPr>
-  </w:style>
-  <w:style w:type="character" w:styleId="Hyperlink">
-    <w:name w:val="Hyperlink"/>
-    <w:basedOn w:val="DefaultParagraphFont"/>
-    <w:uiPriority w:val="99"/>
-    <w:rsid w:val="007A44DE"/>
-    <w:rPr>
-      <w:color w:val="0000FF"/>
-      <w:u w:val="single"/>
-    </w:rPr>
-  </w:style>
-  <w:style w:type="paragraph" w:customStyle="1" w:styleId="Notice">
-    <w:name w:val="Notice"/>
-    <w:basedOn w:val="Normal"/>
-    <w:autoRedefine/>
-    <w:rsid w:val="00AC071E"/>
-    <w:pPr>
-      <w:tabs>
-        <w:tab w:val="left" w:pos="2160"/>
-      </w:tabs>
-      <w:spacing w:after="120"/>
-      <w:ind w:left="4320"/>
-    </w:pPr>
-    <w:rPr>
-      <w:spacing w:val="-5"/>
-    </w:rPr>
-  </w:style>
-  <w:style w:type="table" w:customStyle="1" w:styleId="mTOPRequirement">
-    <w:name w:val="mTOP Requirement"/>
-    <w:basedOn w:val="TableNormal"/>
-    <w:rsid w:val="008443B3"/>
-    <w:tblPr>
-      <w:tblInd w:w="851" w:type="dxa"/>
-    </w:tblPr>
-  </w:style>
-  <w:style w:type="paragraph" w:styleId="Footer">
-    <w:name w:val="footer"/>
-    <w:basedOn w:val="Body"/>
-    <w:link w:val="FooterChar"/>
-    <w:uiPriority w:val="99"/>
-    <w:rsid w:val="00BE24C7"/>
-    <w:pPr>
-      <w:tabs>
-        <w:tab w:val="center" w:pos="4320"/>
-        <w:tab w:val="right" w:pos="8640"/>
-      </w:tabs>
-    </w:pPr>
-    <w:rPr>
-      <w:sz w:val="16"/>
-      <w:szCs w:val="16"/>
-    </w:rPr>
-  </w:style>
-  <w:style w:type="paragraph" w:customStyle="1" w:styleId="Body">
-    <w:name w:val="Body"/>
-    <w:basedOn w:val="Normal"/>
-    <w:qFormat/>
-    <w:rsid w:val="001F098B"/>
-    <w:pPr>
-      <w:spacing w:before="100" w:beforeAutospacing="1" w:after="100" w:afterAutospacing="1"/>
-    </w:pPr>
-    <w:rPr>
-      <w:rFonts w:eastAsia="SimSun"/>
-    </w:rPr>
-  </w:style>
-  <w:style w:type="character" w:customStyle="1" w:styleId="FooterChar">
-    <w:name w:val="Footer Char"/>
-    <w:basedOn w:val="DefaultParagraphFont"/>
-    <w:link w:val="Footer"/>
-    <w:uiPriority w:val="99"/>
-    <w:rsid w:val="00F35CE2"/>
-    <w:rPr>
-      <w:rFonts w:eastAsia="SimSun"/>
-      <w:sz w:val="16"/>
-      <w:szCs w:val="16"/>
-    </w:rPr>
-  </w:style>
-  <w:style w:type="character" w:styleId="PageNumber">
-    <w:name w:val="page number"/>
-    <w:basedOn w:val="DefaultParagraphFont"/>
-    <w:uiPriority w:val="99"/>
-    <w:rsid w:val="00144E78"/>
-  </w:style>
-  <w:style w:type="paragraph" w:customStyle="1" w:styleId="Footer1">
-    <w:name w:val="Footer1"/>
-    <w:basedOn w:val="Normal"/>
-    <w:rsid w:val="00144E78"/>
-    <w:pPr>
-      <w:widowControl w:val="0"/>
-      <w:tabs>
-        <w:tab w:val="center" w:pos="4680"/>
-        <w:tab w:val="right" w:pos="9360"/>
-      </w:tabs>
-      <w:spacing w:after="120"/>
-      <w:jc w:val="both"/>
-    </w:pPr>
-    <w:rPr>
-      <w:rFonts w:eastAsia="MS Mincho"/>
-      <w:sz w:val="20"/>
-    </w:rPr>
-  </w:style>
-  <w:style w:type="paragraph" w:styleId="TOC1">
-    <w:name w:val="toc 1"/>
-    <w:basedOn w:val="Normal"/>
-    <w:next w:val="Normal"/>
-    <w:autoRedefine/>
-    <w:uiPriority w:val="39"/>
-    <w:rsid w:val="004D3C25"/>
-  </w:style>
-  <w:style w:type="paragraph" w:styleId="TOC2">
-    <w:name w:val="toc 2"/>
-    <w:basedOn w:val="Normal"/>
-    <w:next w:val="Normal"/>
-    <w:autoRedefine/>
-    <w:uiPriority w:val="39"/>
-    <w:rsid w:val="004D3C25"/>
-    <w:pPr>
-      <w:ind w:left="220"/>
-    </w:pPr>
-  </w:style>
-  <w:style w:type="paragraph" w:customStyle="1" w:styleId="StyleHeading4h4ODHeading4Before6ptAfter6pt">
-    <w:name w:val="Style Heading 4h4OD Heading 4 + Before:  6 pt After:  6 pt"/>
-    <w:basedOn w:val="Heading4"/>
-    <w:rsid w:val="00AB2818"/>
-    <w:pPr>
-      <w:spacing w:before="120"/>
-    </w:pPr>
-    <w:rPr>
-      <w:b w:val="0"/>
-      <w:bCs w:val="0"/>
-      <w:szCs w:val="20"/>
-    </w:rPr>
-  </w:style>
-  <w:style w:type="paragraph" w:customStyle="1" w:styleId="StyleHeading3h3ODHeading312ptBlackAfter6pt">
-    <w:name w:val="Style Heading 3h3OD Heading 3 + 12 pt Black After:  6 pt"/>
-    <w:basedOn w:val="Heading3"/>
-    <w:rsid w:val="00AB2818"/>
-    <w:pPr>
-      <w:numPr>
-        <w:numId w:val="2"/>
-      </w:numPr>
-    </w:pPr>
-    <w:rPr>
-      <w:rFonts w:cs="Times New Roman"/>
-      <w:color w:val="000000"/>
-      <w:spacing w:val="-10"/>
-      <w:kern w:val="28"/>
-      <w:szCs w:val="20"/>
-    </w:rPr>
-  </w:style>
-  <w:style w:type="table" w:customStyle="1" w:styleId="Table-Tiny">
-    <w:name w:val="Table-Tiny"/>
-    <w:basedOn w:val="TableNormal"/>
-    <w:uiPriority w:val="99"/>
-    <w:rsid w:val="00C02B5C"/>
-    <w:rPr>
-      <w:rFonts w:asciiTheme="minorHAnsi" w:hAnsiTheme="minorHAnsi"/>
-      <w:sz w:val="16"/>
-    </w:rPr>
-    <w:tblPr>
-      <w:jc w:val="center"/>
-      <w:tblBorders>
-        <w:top w:val="single" w:sz="4" w:space="0" w:color="auto"/>
-        <w:left w:val="single" w:sz="4" w:space="0" w:color="auto"/>
-        <w:bottom w:val="single" w:sz="4" w:space="0" w:color="auto"/>
-        <w:right w:val="single" w:sz="4" w:space="0" w:color="auto"/>
-        <w:insideH w:val="single" w:sz="4" w:space="0" w:color="auto"/>
-        <w:insideV w:val="single" w:sz="4" w:space="0" w:color="auto"/>
-      </w:tblBorders>
-      <w:tblCellMar>
-        <w:top w:w="58" w:type="dxa"/>
-        <w:left w:w="58" w:type="dxa"/>
-        <w:bottom w:w="58" w:type="dxa"/>
-        <w:right w:w="58" w:type="dxa"/>
-      </w:tblCellMar>
-    </w:tblPr>
-    <w:trPr>
-      <w:cantSplit/>
-      <w:jc w:val="center"/>
-    </w:trPr>
-    <w:tblStylePr w:type="firstRow">
-      <w:pPr>
-        <w:wordWrap/>
-        <w:spacing w:beforeLines="0" w:before="0" w:beforeAutospacing="0" w:afterLines="0" w:after="0" w:afterAutospacing="0"/>
-        <w:contextualSpacing/>
-        <w:jc w:val="left"/>
-      </w:pPr>
-      <w:rPr>
-        <w:rFonts w:asciiTheme="minorHAnsi" w:hAnsiTheme="minorHAnsi"/>
-        <w:b/>
-        <w:sz w:val="20"/>
-      </w:rPr>
-      <w:tblPr>
-        <w:jc w:val="center"/>
-        <w:tblCellMar>
-          <w:top w:w="58" w:type="dxa"/>
-          <w:left w:w="58" w:type="dxa"/>
-          <w:bottom w:w="58" w:type="dxa"/>
-          <w:right w:w="58" w:type="dxa"/>
-        </w:tblCellMar>
-      </w:tblPr>
-      <w:trPr>
-        <w:jc w:val="center"/>
-      </w:trPr>
-      <w:tcPr>
-        <w:tcBorders>
-          <w:top w:val="single" w:sz="4" w:space="0" w:color="auto"/>
-          <w:left w:val="single" w:sz="4" w:space="0" w:color="auto"/>
-          <w:bottom w:val="single" w:sz="4" w:space="0" w:color="auto"/>
-          <w:right w:val="single" w:sz="4" w:space="0" w:color="auto"/>
-          <w:insideH w:val="single" w:sz="4" w:space="0" w:color="auto"/>
-          <w:insideV w:val="single" w:sz="4" w:space="0" w:color="auto"/>
-        </w:tcBorders>
-      </w:tcPr>
-    </w:tblStylePr>
-  </w:style>
-  <w:style w:type="paragraph" w:customStyle="1" w:styleId="Requirement">
-    <w:name w:val="Requirement"/>
-    <w:basedOn w:val="Normal"/>
-    <w:rsid w:val="00581B8F"/>
-    <w:pPr>
-      <w:spacing w:before="240"/>
-    </w:pPr>
-    <w:rPr>
-      <w:rFonts w:eastAsia="MS Mincho"/>
-    </w:rPr>
-  </w:style>
-  <w:style w:type="paragraph" w:customStyle="1" w:styleId="tchtablecellheading">
-    <w:name w:val="tch table cell heading"/>
-    <w:rsid w:val="003A5136"/>
-    <w:pPr>
-      <w:suppressAutoHyphens/>
-      <w:autoSpaceDE w:val="0"/>
-      <w:autoSpaceDN w:val="0"/>
-      <w:adjustRightInd w:val="0"/>
-      <w:spacing w:line="180" w:lineRule="atLeast"/>
-    </w:pPr>
-    <w:rPr>
-      <w:rFonts w:ascii="Arial" w:hAnsi="Arial" w:cs="Arial"/>
-      <w:b/>
-      <w:bCs/>
-      <w:color w:val="000000"/>
-      <w:w w:val="0"/>
-      <w:sz w:val="18"/>
-      <w:szCs w:val="18"/>
-    </w:rPr>
-  </w:style>
-  <w:style w:type="paragraph" w:customStyle="1" w:styleId="InsideAddress">
-    <w:name w:val="Inside Address"/>
-    <w:basedOn w:val="Normal"/>
-    <w:rsid w:val="006F1A87"/>
-  </w:style>
-  <w:style w:type="paragraph" w:customStyle="1" w:styleId="ucpusecaseparagraph">
-    <w:name w:val="ucp use case paragraph"/>
-    <w:rsid w:val="006F1A87"/>
-    <w:pPr>
-      <w:suppressAutoHyphens/>
-      <w:autoSpaceDE w:val="0"/>
-      <w:autoSpaceDN w:val="0"/>
-      <w:adjustRightInd w:val="0"/>
-      <w:spacing w:before="100" w:after="100" w:line="240" w:lineRule="atLeast"/>
-    </w:pPr>
-    <w:rPr>
-      <w:rFonts w:ascii="Arial" w:hAnsi="Arial" w:cs="Arial"/>
-      <w:color w:val="000000"/>
-      <w:w w:val="0"/>
-    </w:rPr>
-  </w:style>
-  <w:style w:type="paragraph" w:customStyle="1" w:styleId="lsblistsublistbullet">
-    <w:name w:val="lsb list sublist bullet"/>
-    <w:rsid w:val="006F1A87"/>
-    <w:pPr>
-      <w:tabs>
-        <w:tab w:val="left" w:pos="1260"/>
-      </w:tabs>
-      <w:suppressAutoHyphens/>
-      <w:autoSpaceDE w:val="0"/>
-      <w:autoSpaceDN w:val="0"/>
-      <w:adjustRightInd w:val="0"/>
-      <w:spacing w:after="120" w:line="240" w:lineRule="atLeast"/>
-      <w:ind w:left="1260" w:hanging="560"/>
-    </w:pPr>
-    <w:rPr>
-      <w:rFonts w:ascii="Arial" w:hAnsi="Arial" w:cs="Arial"/>
-      <w:color w:val="000000"/>
-      <w:w w:val="0"/>
-    </w:rPr>
-  </w:style>
-  <w:style w:type="paragraph" w:customStyle="1" w:styleId="ucpbusecaseparagraphbold">
-    <w:name w:val="ucpb use case paragraph bold"/>
-    <w:next w:val="Normal"/>
-    <w:rsid w:val="006F1A87"/>
-    <w:pPr>
-      <w:suppressAutoHyphens/>
-      <w:autoSpaceDE w:val="0"/>
-      <w:autoSpaceDN w:val="0"/>
-      <w:adjustRightInd w:val="0"/>
-      <w:spacing w:after="100" w:line="240" w:lineRule="atLeast"/>
-    </w:pPr>
-    <w:rPr>
-      <w:rFonts w:ascii="Arial" w:hAnsi="Arial" w:cs="Arial"/>
-      <w:b/>
-      <w:bCs/>
-      <w:color w:val="000000"/>
-      <w:w w:val="0"/>
-    </w:rPr>
-  </w:style>
-  <w:style w:type="paragraph" w:customStyle="1" w:styleId="ucpiusecaseparagraphindented">
-    <w:name w:val="ucpi use case paragraph indented"/>
-    <w:rsid w:val="006F1A87"/>
-    <w:pPr>
-      <w:tabs>
-        <w:tab w:val="left" w:pos="700"/>
-      </w:tabs>
-      <w:suppressAutoHyphens/>
-      <w:autoSpaceDE w:val="0"/>
-      <w:autoSpaceDN w:val="0"/>
-      <w:adjustRightInd w:val="0"/>
-      <w:spacing w:before="100" w:after="100" w:line="240" w:lineRule="atLeast"/>
-      <w:ind w:left="700"/>
-    </w:pPr>
-    <w:rPr>
-      <w:rFonts w:ascii="Arial" w:hAnsi="Arial" w:cs="Arial"/>
-      <w:color w:val="000000"/>
-      <w:w w:val="0"/>
-    </w:rPr>
-  </w:style>
-  <w:style w:type="paragraph" w:customStyle="1" w:styleId="uctusecasetitle">
-    <w:name w:val="uct use case title"/>
-    <w:next w:val="Normal"/>
-    <w:rsid w:val="006F1A87"/>
-    <w:pPr>
-      <w:suppressAutoHyphens/>
-      <w:autoSpaceDE w:val="0"/>
-      <w:autoSpaceDN w:val="0"/>
-      <w:adjustRightInd w:val="0"/>
-      <w:spacing w:before="20" w:after="240" w:line="240" w:lineRule="atLeast"/>
-      <w:jc w:val="center"/>
-    </w:pPr>
-    <w:rPr>
-      <w:rFonts w:ascii="Arial" w:hAnsi="Arial" w:cs="Arial"/>
-      <w:b/>
-      <w:bCs/>
-      <w:color w:val="000000"/>
-      <w:w w:val="0"/>
-    </w:rPr>
-  </w:style>
-  <w:style w:type="paragraph" w:customStyle="1" w:styleId="lnslistnumberstart">
-    <w:name w:val="lns list number start"/>
-    <w:next w:val="lnlistnumber"/>
-    <w:rsid w:val="006F1A87"/>
-    <w:pPr>
-      <w:tabs>
-        <w:tab w:val="left" w:pos="700"/>
-      </w:tabs>
-      <w:suppressAutoHyphens/>
-      <w:autoSpaceDE w:val="0"/>
-      <w:autoSpaceDN w:val="0"/>
-      <w:adjustRightInd w:val="0"/>
-      <w:spacing w:before="120" w:after="120" w:line="240" w:lineRule="atLeast"/>
-      <w:ind w:left="700" w:hanging="540"/>
-    </w:pPr>
-    <w:rPr>
-      <w:rFonts w:ascii="Arial" w:hAnsi="Arial" w:cs="Arial"/>
-      <w:color w:val="000000"/>
-      <w:w w:val="0"/>
-    </w:rPr>
-  </w:style>
-  <w:style w:type="paragraph" w:customStyle="1" w:styleId="lnlistnumber">
-    <w:name w:val="ln list number"/>
-    <w:rsid w:val="006F1A87"/>
-    <w:pPr>
-      <w:tabs>
-        <w:tab w:val="left" w:pos="700"/>
-      </w:tabs>
-      <w:suppressAutoHyphens/>
-      <w:autoSpaceDE w:val="0"/>
-      <w:autoSpaceDN w:val="0"/>
-      <w:adjustRightInd w:val="0"/>
-      <w:spacing w:after="120" w:line="240" w:lineRule="atLeast"/>
-      <w:ind w:left="700" w:hanging="540"/>
-    </w:pPr>
-    <w:rPr>
-      <w:rFonts w:ascii="Arial" w:hAnsi="Arial" w:cs="Arial"/>
-      <w:color w:val="000000"/>
-      <w:w w:val="0"/>
-    </w:rPr>
-  </w:style>
-  <w:style w:type="paragraph" w:styleId="TOC3">
-    <w:name w:val="toc 3"/>
-    <w:basedOn w:val="Normal"/>
-    <w:next w:val="Normal"/>
-    <w:autoRedefine/>
-    <w:uiPriority w:val="39"/>
-    <w:rsid w:val="00E73B9E"/>
-    <w:pPr>
-      <w:ind w:left="400"/>
-    </w:pPr>
-  </w:style>
-  <w:style w:type="paragraph" w:styleId="TOC4">
-    <w:name w:val="toc 4"/>
-    <w:basedOn w:val="Normal"/>
-    <w:next w:val="Normal"/>
-    <w:autoRedefine/>
-    <w:uiPriority w:val="39"/>
-    <w:rsid w:val="00E73B9E"/>
-    <w:pPr>
-      <w:ind w:left="600"/>
-    </w:pPr>
-  </w:style>
-  <w:style w:type="paragraph" w:styleId="TOC5">
-    <w:name w:val="toc 5"/>
-    <w:basedOn w:val="Normal"/>
-    <w:next w:val="Normal"/>
-    <w:autoRedefine/>
-    <w:uiPriority w:val="39"/>
-    <w:rsid w:val="00E73B9E"/>
-    <w:pPr>
-      <w:ind w:left="800"/>
-    </w:pPr>
-  </w:style>
-  <w:style w:type="paragraph" w:customStyle="1" w:styleId="Covertitle">
-    <w:name w:val="Cover title"/>
-    <w:basedOn w:val="Normal"/>
-    <w:rsid w:val="002D233E"/>
-    <w:pPr>
-      <w:widowControl w:val="0"/>
-      <w:spacing w:before="1920" w:after="120"/>
-      <w:jc w:val="center"/>
-    </w:pPr>
-    <w:rPr>
-      <w:rFonts w:eastAsia="MS Mincho"/>
-      <w:b/>
-      <w:i/>
-      <w:color w:val="000000"/>
-      <w:sz w:val="48"/>
-    </w:rPr>
-  </w:style>
-  <w:style w:type="paragraph" w:customStyle="1" w:styleId="Coversubtitle">
-    <w:name w:val="Cover subtitle"/>
-    <w:basedOn w:val="Covertitle"/>
-    <w:rsid w:val="002D233E"/>
-    <w:pPr>
-      <w:spacing w:before="240"/>
-    </w:pPr>
-    <w:rPr>
-      <w:sz w:val="32"/>
-    </w:rPr>
-  </w:style>
-  <w:style w:type="paragraph" w:customStyle="1" w:styleId="Titlesubtitle">
-    <w:name w:val="Title subtitle"/>
-    <w:basedOn w:val="Normal"/>
-    <w:rsid w:val="002D233E"/>
-    <w:pPr>
-      <w:tabs>
-        <w:tab w:val="right" w:pos="9360"/>
-      </w:tabs>
-      <w:ind w:left="-835"/>
-    </w:pPr>
-    <w:rPr>
-      <w:i/>
-      <w:color w:val="000080"/>
-      <w:spacing w:val="-5"/>
-      <w:sz w:val="36"/>
-    </w:rPr>
-  </w:style>
-  <w:style w:type="paragraph" w:customStyle="1" w:styleId="TitleSubtitle0">
-    <w:name w:val="Title Subtitle"/>
-    <w:basedOn w:val="Normal"/>
-    <w:rsid w:val="002D233E"/>
-    <w:pPr>
-      <w:keepNext/>
-      <w:keepLines/>
-      <w:spacing w:before="60" w:after="120" w:line="340" w:lineRule="atLeast"/>
-      <w:ind w:left="-835"/>
-    </w:pPr>
-    <w:rPr>
-      <w:b/>
-      <w:color w:val="000080"/>
-      <w:spacing w:val="-16"/>
-      <w:kern w:val="28"/>
-      <w:sz w:val="36"/>
-    </w:rPr>
-  </w:style>
-  <w:style w:type="paragraph" w:customStyle="1" w:styleId="Covercopyright">
-    <w:name w:val="Cover copyright"/>
-    <w:basedOn w:val="Normal"/>
-    <w:rsid w:val="002D233E"/>
-    <w:pPr>
-      <w:widowControl w:val="0"/>
-      <w:spacing w:before="240" w:after="120"/>
-      <w:jc w:val="center"/>
-    </w:pPr>
-    <w:rPr>
-      <w:rFonts w:eastAsia="MS Mincho"/>
-      <w:sz w:val="22"/>
-    </w:rPr>
-  </w:style>
-  <w:style w:type="paragraph" w:customStyle="1" w:styleId="bodytext">
-    <w:name w:val="bodytext"/>
-    <w:basedOn w:val="Normal"/>
-    <w:rsid w:val="00B129A0"/>
-    <w:pPr>
-      <w:spacing w:before="0" w:after="120"/>
-    </w:pPr>
-  </w:style>
-  <w:style w:type="paragraph" w:customStyle="1" w:styleId="bodytextromanlist">
-    <w:name w:val="bodytext roman list"/>
-    <w:basedOn w:val="Normal"/>
-    <w:rsid w:val="00AB2818"/>
-    <w:pPr>
-      <w:widowControl w:val="0"/>
-      <w:numPr>
-        <w:ilvl w:val="1"/>
-        <w:numId w:val="3"/>
-      </w:numPr>
-      <w:spacing w:before="0" w:after="120"/>
-    </w:pPr>
-    <w:rPr>
-      <w:rFonts w:eastAsia="MS Mincho"/>
-    </w:rPr>
-  </w:style>
-  <w:style w:type="paragraph" w:customStyle="1" w:styleId="bodytextalphalistindent">
-    <w:name w:val="bodytext alpha list indent"/>
-    <w:basedOn w:val="bodytext"/>
-    <w:rsid w:val="00AB2818"/>
-    <w:pPr>
-      <w:tabs>
-        <w:tab w:val="num" w:pos="720"/>
-      </w:tabs>
-      <w:ind w:left="720" w:hanging="360"/>
-    </w:pPr>
-  </w:style>
-  <w:style w:type="paragraph" w:customStyle="1" w:styleId="BodyBold">
-    <w:name w:val="Body Bold"/>
-    <w:basedOn w:val="Body"/>
-    <w:next w:val="Body"/>
-    <w:rsid w:val="00D73127"/>
-    <w:rPr>
-      <w:b/>
-    </w:rPr>
-  </w:style>
-  <w:style w:type="paragraph" w:customStyle="1" w:styleId="Bullist">
-    <w:name w:val="Bullist"/>
-    <w:basedOn w:val="Normal"/>
-    <w:autoRedefine/>
-    <w:rsid w:val="00AB2818"/>
-    <w:pPr>
-      <w:numPr>
-        <w:numId w:val="5"/>
-      </w:numPr>
-      <w:spacing w:before="60" w:after="60"/>
-      <w:ind w:left="714" w:hanging="357"/>
-    </w:pPr>
-  </w:style>
-  <w:style w:type="paragraph" w:customStyle="1" w:styleId="BodyTextKeep">
-    <w:name w:val="Body Text Keep"/>
-    <w:basedOn w:val="Normal"/>
-    <w:rsid w:val="00B129A0"/>
-    <w:pPr>
-      <w:spacing w:after="120"/>
-      <w:ind w:left="1440"/>
-      <w:jc w:val="both"/>
-    </w:pPr>
-    <w:rPr>
-      <w:spacing w:val="-5"/>
-      <w:sz w:val="22"/>
-    </w:rPr>
-  </w:style>
-  <w:style w:type="character" w:customStyle="1" w:styleId="hypertext">
-    <w:name w:val="hypertext"/>
-    <w:rsid w:val="00D33B47"/>
-    <w:rPr>
-      <w:rFonts w:ascii="Arial" w:hAnsi="Arial" w:cs="Arial"/>
-      <w:color w:val="auto"/>
-      <w:spacing w:val="0"/>
-      <w:w w:val="100"/>
-      <w:sz w:val="20"/>
-      <w:szCs w:val="20"/>
-      <w:u w:val="thick"/>
-      <w:vertAlign w:val="baseline"/>
-      <w:lang w:val="en-US"/>
-    </w:rPr>
-  </w:style>
-  <w:style w:type="table" w:styleId="TableGrid">
-    <w:name w:val="Table Grid"/>
-    <w:basedOn w:val="TableNormal"/>
-    <w:rsid w:val="00CA02B6"/>
-    <w:pPr>
-      <w:spacing w:before="120"/>
-    </w:pPr>
-    <w:tblPr>
-      <w:tblBorders>
-        <w:top w:val="single" w:sz="4" w:space="0" w:color="auto"/>
-        <w:left w:val="single" w:sz="4" w:space="0" w:color="auto"/>
-        <w:bottom w:val="single" w:sz="4" w:space="0" w:color="auto"/>
-        <w:right w:val="single" w:sz="4" w:space="0" w:color="auto"/>
-        <w:insideH w:val="single" w:sz="4" w:space="0" w:color="auto"/>
-        <w:insideV w:val="single" w:sz="4" w:space="0" w:color="auto"/>
-      </w:tblBorders>
-    </w:tblPr>
-  </w:style>
-  <w:style w:type="paragraph" w:customStyle="1" w:styleId="fcfootercenter">
-    <w:name w:val="fc footer center"/>
-    <w:rsid w:val="00FD3107"/>
-    <w:pPr>
-      <w:widowControl w:val="0"/>
-      <w:suppressAutoHyphens/>
-      <w:autoSpaceDE w:val="0"/>
-      <w:autoSpaceDN w:val="0"/>
-      <w:adjustRightInd w:val="0"/>
-      <w:spacing w:line="200" w:lineRule="atLeast"/>
-      <w:jc w:val="center"/>
-    </w:pPr>
-    <w:rPr>
-      <w:rFonts w:ascii="Arial" w:hAnsi="Arial" w:cs="Arial"/>
-      <w:color w:val="000000"/>
-      <w:w w:val="0"/>
-    </w:rPr>
-  </w:style>
-  <w:style w:type="paragraph" w:customStyle="1" w:styleId="ucnusecasenote">
-    <w:name w:val="ucn use case note"/>
-    <w:next w:val="Normal"/>
-    <w:rsid w:val="00F43F80"/>
-    <w:pPr>
-      <w:tabs>
-        <w:tab w:val="left" w:pos="700"/>
-      </w:tabs>
-      <w:suppressAutoHyphens/>
-      <w:autoSpaceDE w:val="0"/>
-      <w:autoSpaceDN w:val="0"/>
-      <w:adjustRightInd w:val="0"/>
-      <w:spacing w:line="120" w:lineRule="atLeast"/>
-      <w:ind w:left="700"/>
-    </w:pPr>
-    <w:rPr>
-      <w:rFonts w:ascii="Arial" w:hAnsi="Arial" w:cs="Arial"/>
-      <w:b/>
-      <w:bCs/>
-      <w:color w:val="000000"/>
-      <w:w w:val="0"/>
-    </w:rPr>
-  </w:style>
-  <w:style w:type="character" w:styleId="FollowedHyperlink">
-    <w:name w:val="FollowedHyperlink"/>
-    <w:basedOn w:val="DefaultParagraphFont"/>
-    <w:rsid w:val="009E4CF1"/>
-    <w:rPr>
-      <w:color w:val="800080"/>
-      <w:u w:val="single"/>
-    </w:rPr>
-  </w:style>
-  <w:style w:type="paragraph" w:styleId="Header">
-    <w:name w:val="header"/>
-    <w:basedOn w:val="Normal"/>
-    <w:link w:val="HeaderChar"/>
-    <w:uiPriority w:val="99"/>
-    <w:rsid w:val="00DE67D4"/>
-    <w:pPr>
-      <w:tabs>
-        <w:tab w:val="center" w:pos="4153"/>
-        <w:tab w:val="right" w:pos="8306"/>
-      </w:tabs>
-    </w:pPr>
-  </w:style>
-  <w:style w:type="character" w:customStyle="1" w:styleId="HeaderChar">
-    <w:name w:val="Header Char"/>
-    <w:basedOn w:val="DefaultParagraphFont"/>
-    <w:link w:val="Header"/>
-    <w:uiPriority w:val="99"/>
-    <w:rsid w:val="007C6A12"/>
-    <w:rPr>
-      <w:sz w:val="24"/>
-      <w:szCs w:val="24"/>
-    </w:rPr>
-  </w:style>
-  <w:style w:type="paragraph" w:customStyle="1" w:styleId="BodyTextKeepChar">
-    <w:name w:val="Body Text Keep Char"/>
-    <w:basedOn w:val="Normal"/>
-    <w:link w:val="BodyTextKeepCharChar"/>
-    <w:rsid w:val="00EA073E"/>
-    <w:pPr>
-      <w:spacing w:after="120"/>
-      <w:ind w:left="1440"/>
-      <w:jc w:val="both"/>
-    </w:pPr>
-    <w:rPr>
-      <w:spacing w:val="-5"/>
-      <w:sz w:val="22"/>
-    </w:rPr>
-  </w:style>
-  <w:style w:type="character" w:customStyle="1" w:styleId="BodyTextKeepCharChar">
-    <w:name w:val="Body Text Keep Char Char"/>
-    <w:basedOn w:val="DefaultParagraphFont"/>
-    <w:link w:val="BodyTextKeepChar"/>
-    <w:rsid w:val="00EA073E"/>
-    <w:rPr>
-      <w:rFonts w:ascii="Arial" w:hAnsi="Arial"/>
-      <w:spacing w:val="-5"/>
-      <w:sz w:val="22"/>
-      <w:lang w:val="en-US" w:eastAsia="en-US" w:bidi="ar-SA"/>
-    </w:rPr>
-  </w:style>
-  <w:style w:type="paragraph" w:customStyle="1" w:styleId="HeaderEven">
-    <w:name w:val="Header Even"/>
-    <w:basedOn w:val="Header"/>
-    <w:autoRedefine/>
-    <w:rsid w:val="00EA073E"/>
-    <w:pPr>
-      <w:keepLines/>
-      <w:pBdr>
-        <w:bottom w:val="single" w:sz="6" w:space="1" w:color="auto"/>
-      </w:pBdr>
-      <w:tabs>
-        <w:tab w:val="clear" w:pos="4153"/>
-        <w:tab w:val="clear" w:pos="8306"/>
-        <w:tab w:val="right" w:pos="9360"/>
-      </w:tabs>
-      <w:spacing w:before="0" w:after="600" w:line="190" w:lineRule="atLeast"/>
-    </w:pPr>
-    <w:rPr>
-      <w:i/>
-      <w:spacing w:val="-5"/>
-      <w:sz w:val="18"/>
-    </w:rPr>
-  </w:style>
-  <w:style w:type="paragraph" w:customStyle="1" w:styleId="Notes">
-    <w:name w:val="Notes"/>
-    <w:basedOn w:val="Normal"/>
-    <w:rsid w:val="00D357B4"/>
-    <w:pPr>
-      <w:spacing w:before="0"/>
-    </w:pPr>
-    <w:rPr>
-      <w:i/>
-    </w:rPr>
-  </w:style>
-  <w:style w:type="paragraph" w:customStyle="1" w:styleId="HeaderLeft">
-    <w:name w:val="Header Left"/>
-    <w:basedOn w:val="Normal"/>
-    <w:rsid w:val="00AB2818"/>
-    <w:pPr>
-      <w:keepLines/>
-      <w:numPr>
-        <w:numId w:val="4"/>
-      </w:numPr>
-      <w:pBdr>
-        <w:bottom w:val="single" w:sz="18" w:space="1" w:color="000080"/>
-      </w:pBdr>
-      <w:tabs>
-        <w:tab w:val="center" w:pos="4320"/>
-        <w:tab w:val="right" w:pos="8640"/>
-      </w:tabs>
-      <w:spacing w:before="0" w:after="600" w:line="190" w:lineRule="atLeast"/>
-      <w:ind w:left="-360"/>
-    </w:pPr>
-    <w:rPr>
-      <w:i/>
-      <w:caps/>
-      <w:spacing w:val="-5"/>
-      <w:sz w:val="18"/>
-    </w:rPr>
-  </w:style>
-  <w:style w:type="paragraph" w:styleId="ListBullet">
-    <w:name w:val="List Bullet"/>
-    <w:basedOn w:val="Normal"/>
-    <w:rsid w:val="00AB2818"/>
-    <w:pPr>
-      <w:numPr>
-        <w:numId w:val="9"/>
-      </w:numPr>
-    </w:pPr>
-  </w:style>
-  <w:style w:type="paragraph" w:styleId="ListBullet2">
-    <w:name w:val="List Bullet 2"/>
-    <w:basedOn w:val="Normal"/>
-    <w:rsid w:val="00AB2818"/>
-    <w:pPr>
-      <w:numPr>
-        <w:ilvl w:val="1"/>
-        <w:numId w:val="9"/>
-      </w:numPr>
-    </w:pPr>
-  </w:style>
-  <w:style w:type="paragraph" w:styleId="ListBullet3">
-    <w:name w:val="List Bullet 3"/>
-    <w:basedOn w:val="Normal"/>
-    <w:rsid w:val="00AB2818"/>
-    <w:pPr>
-      <w:tabs>
-        <w:tab w:val="num" w:pos="1080"/>
-      </w:tabs>
-      <w:ind w:left="1080" w:hanging="360"/>
-    </w:pPr>
-  </w:style>
-  <w:style w:type="paragraph" w:styleId="NormalIndent">
-    <w:name w:val="Normal Indent"/>
-    <w:basedOn w:val="Normal"/>
-    <w:rsid w:val="005C5D6C"/>
-    <w:pPr>
-      <w:spacing w:before="0"/>
-      <w:ind w:left="357"/>
-    </w:pPr>
-  </w:style>
-  <w:style w:type="paragraph" w:styleId="ListNumber2">
-    <w:name w:val="List Number 2"/>
-    <w:basedOn w:val="Normal"/>
-    <w:rsid w:val="00AB2818"/>
-    <w:pPr>
-      <w:numPr>
-        <w:numId w:val="6"/>
-      </w:numPr>
-    </w:pPr>
-  </w:style>
-  <w:style w:type="paragraph" w:styleId="ListBullet4">
-    <w:name w:val="List Bullet 4"/>
-    <w:basedOn w:val="Normal"/>
-    <w:rsid w:val="00AB2818"/>
-    <w:pPr>
-      <w:numPr>
-        <w:ilvl w:val="3"/>
-        <w:numId w:val="9"/>
-      </w:numPr>
-    </w:pPr>
-  </w:style>
-  <w:style w:type="paragraph" w:styleId="ListBullet5">
-    <w:name w:val="List Bullet 5"/>
-    <w:basedOn w:val="Normal"/>
-    <w:rsid w:val="00AB2818"/>
-    <w:pPr>
-      <w:numPr>
-        <w:ilvl w:val="4"/>
-        <w:numId w:val="9"/>
-      </w:numPr>
-    </w:pPr>
-  </w:style>
-  <w:style w:type="paragraph" w:styleId="ListNumber3">
-    <w:name w:val="List Number 3"/>
-    <w:basedOn w:val="Normal"/>
-    <w:rsid w:val="00AB2818"/>
-    <w:pPr>
-      <w:numPr>
-        <w:numId w:val="7"/>
-      </w:numPr>
-    </w:pPr>
-  </w:style>
-  <w:style w:type="paragraph" w:styleId="ListNumber4">
-    <w:name w:val="List Number 4"/>
-    <w:basedOn w:val="Normal"/>
-    <w:rsid w:val="00AB2818"/>
-    <w:pPr>
-      <w:numPr>
-        <w:numId w:val="8"/>
-      </w:numPr>
-    </w:pPr>
-  </w:style>
-  <w:style w:type="paragraph" w:styleId="ListNumber">
-    <w:name w:val="List Number"/>
-    <w:basedOn w:val="ListParagraph"/>
-    <w:rsid w:val="009749B0"/>
-    <w:pPr>
-      <w:numPr>
-        <w:numId w:val="10"/>
-      </w:numPr>
-      <w:ind w:left="720"/>
-    </w:pPr>
-  </w:style>
-  <w:style w:type="paragraph" w:styleId="ListParagraph">
-    <w:name w:val="List Paragraph"/>
-    <w:basedOn w:val="Normal"/>
-    <w:link w:val="ListParagraphChar"/>
-    <w:uiPriority w:val="99"/>
-    <w:qFormat/>
-    <w:rsid w:val="00D73127"/>
-    <w:pPr>
-      <w:spacing w:before="0" w:after="100" w:afterAutospacing="1"/>
-      <w:ind w:left="720"/>
-      <w:contextualSpacing/>
-    </w:pPr>
-  </w:style>
-  <w:style w:type="character" w:customStyle="1" w:styleId="ListParagraphChar">
-    <w:name w:val="List Paragraph Char"/>
-    <w:basedOn w:val="DefaultParagraphFont"/>
-    <w:link w:val="ListParagraph"/>
-    <w:uiPriority w:val="99"/>
-    <w:rsid w:val="00D73127"/>
-  </w:style>
-  <w:style w:type="paragraph" w:customStyle="1" w:styleId="NormalIndent2">
-    <w:name w:val="Normal Indent 2"/>
-    <w:basedOn w:val="NormalIndent"/>
-    <w:rsid w:val="005C5D6C"/>
-    <w:pPr>
-      <w:ind w:left="720"/>
-    </w:pPr>
-  </w:style>
-  <w:style w:type="paragraph" w:customStyle="1" w:styleId="NormalIndent3">
-    <w:name w:val="Normal Indent 3"/>
-    <w:basedOn w:val="NormalIndent2"/>
-    <w:rsid w:val="005C5D6C"/>
-    <w:pPr>
-      <w:ind w:left="1077"/>
-    </w:pPr>
-  </w:style>
-  <w:style w:type="paragraph" w:customStyle="1" w:styleId="NormalIndent4">
-    <w:name w:val="Normal Indent 4"/>
-    <w:basedOn w:val="NormalIndent3"/>
-    <w:rsid w:val="005C5D6C"/>
-    <w:pPr>
-      <w:ind w:left="1440"/>
-    </w:pPr>
-  </w:style>
-  <w:style w:type="paragraph" w:customStyle="1" w:styleId="CodeHeading">
-    <w:name w:val="Code Heading"/>
-    <w:basedOn w:val="BodyBold"/>
-    <w:rsid w:val="00D73127"/>
-    <w:rPr>
-      <w:rFonts w:ascii="Courier New" w:hAnsi="Courier New" w:cs="Courier New"/>
-    </w:rPr>
-  </w:style>
-  <w:style w:type="paragraph" w:styleId="BalloonText">
-    <w:name w:val="Balloon Text"/>
-    <w:basedOn w:val="Normal"/>
-    <w:semiHidden/>
-    <w:rsid w:val="00153ED3"/>
-    <w:rPr>
-      <w:rFonts w:ascii="Tahoma" w:hAnsi="Tahoma" w:cs="Tahoma"/>
-      <w:sz w:val="16"/>
-      <w:szCs w:val="16"/>
-    </w:rPr>
-  </w:style>
-  <w:style w:type="character" w:styleId="PlaceholderText">
-    <w:name w:val="Placeholder Text"/>
-    <w:basedOn w:val="DefaultParagraphFont"/>
-    <w:uiPriority w:val="99"/>
-    <w:semiHidden/>
-    <w:rsid w:val="0033302D"/>
-    <w:rPr>
-      <w:color w:val="808080"/>
-    </w:rPr>
-  </w:style>
-  <w:style w:type="character" w:styleId="LineNumber">
-    <w:name w:val="line number"/>
-    <w:basedOn w:val="DefaultParagraphFont"/>
-    <w:rsid w:val="000730BF"/>
-  </w:style>
-  <w:style w:type="paragraph" w:customStyle="1" w:styleId="TableCaption">
-    <w:name w:val="TableCaption"/>
-    <w:basedOn w:val="Body"/>
-    <w:rsid w:val="00635826"/>
-    <w:pPr>
-      <w:keepLines/>
-      <w:spacing w:before="120" w:beforeAutospacing="0"/>
-      <w:contextualSpacing/>
-      <w:jc w:val="center"/>
-    </w:pPr>
-    <w:rPr>
-      <w:bCs/>
-      <w:i/>
-    </w:rPr>
-  </w:style>
-  <w:style w:type="paragraph" w:customStyle="1" w:styleId="TableNarrow">
-    <w:name w:val="Table Narrow"/>
-    <w:basedOn w:val="Body"/>
-    <w:rsid w:val="00A04012"/>
-    <w:pPr>
-      <w:spacing w:before="0" w:beforeAutospacing="0" w:after="0" w:afterAutospacing="0"/>
-    </w:pPr>
-    <w:rPr>
-      <w:sz w:val="11"/>
-    </w:rPr>
-  </w:style>
-  <w:style w:type="paragraph" w:styleId="NormalWeb">
-    <w:name w:val="Normal (Web)"/>
-    <w:basedOn w:val="Normal"/>
-    <w:uiPriority w:val="99"/>
-    <w:unhideWhenUsed/>
-    <w:rsid w:val="0035451D"/>
-    <w:pPr>
-      <w:spacing w:before="100" w:beforeAutospacing="1" w:after="100" w:afterAutospacing="1"/>
-    </w:pPr>
-    <w:rPr>
-      <w:rFonts w:ascii="Times" w:eastAsiaTheme="minorEastAsia" w:hAnsi="Times"/>
-      <w:sz w:val="20"/>
-    </w:rPr>
-  </w:style>
-  <w:style w:type="paragraph" w:styleId="TableofFigures">
-    <w:name w:val="table of figures"/>
-    <w:basedOn w:val="Normal"/>
-    <w:next w:val="Normal"/>
-    <w:uiPriority w:val="99"/>
-    <w:rsid w:val="00AC141F"/>
-  </w:style>
-  <w:style w:type="table" w:customStyle="1" w:styleId="TableGrid0">
-    <w:name w:val="TableGrid"/>
-    <w:rsid w:val="00BE1EE4"/>
-    <w:rPr>
-      <w:rFonts w:asciiTheme="minorHAnsi" w:eastAsiaTheme="minorEastAsia" w:hAnsiTheme="minorHAnsi" w:cstheme="minorBidi"/>
-      <w:sz w:val="22"/>
-      <w:szCs w:val="22"/>
-    </w:rPr>
-    <w:tblPr>
-      <w:tblCellMar>
-        <w:top w:w="0" w:type="dxa"/>
-        <w:left w:w="0" w:type="dxa"/>
-        <w:bottom w:w="0" w:type="dxa"/>
-        <w:right w:w="0" w:type="dxa"/>
-      </w:tblCellMar>
-    </w:tblPr>
-  </w:style>
-  <w:style w:type="table" w:customStyle="1" w:styleId="TableGrid1">
-    <w:name w:val="TableGrid1"/>
-    <w:rsid w:val="009B465D"/>
-    <w:rPr>
-      <w:rFonts w:ascii="Calibri" w:hAnsi="Calibri"/>
-      <w:sz w:val="22"/>
-      <w:szCs w:val="22"/>
-    </w:rPr>
-    <w:tblPr>
-      <w:tblCellMar>
-        <w:top w:w="0" w:type="dxa"/>
-        <w:left w:w="0" w:type="dxa"/>
-        <w:bottom w:w="0" w:type="dxa"/>
-        <w:right w:w="0" w:type="dxa"/>
-      </w:tblCellMar>
-    </w:tblPr>
-  </w:style>
-  <w:style w:type="character" w:styleId="CommentReference">
-    <w:name w:val="annotation reference"/>
-    <w:basedOn w:val="DefaultParagraphFont"/>
-    <w:semiHidden/>
-    <w:unhideWhenUsed/>
-    <w:rsid w:val="00EA04A4"/>
-    <w:rPr>
-      <w:sz w:val="16"/>
-      <w:szCs w:val="16"/>
-    </w:rPr>
-  </w:style>
-  <w:style w:type="paragraph" w:styleId="CommentText">
-    <w:name w:val="annotation text"/>
-    <w:basedOn w:val="Normal"/>
-    <w:link w:val="CommentTextChar"/>
-    <w:unhideWhenUsed/>
-    <w:rsid w:val="00EA04A4"/>
-    <w:pPr>
-      <w:spacing w:before="0" w:after="160"/>
-    </w:pPr>
-    <w:rPr>
-      <w:rFonts w:asciiTheme="minorHAnsi" w:eastAsiaTheme="minorHAnsi" w:hAnsiTheme="minorHAnsi" w:cstheme="minorBidi"/>
-      <w:sz w:val="20"/>
-    </w:rPr>
-  </w:style>
-  <w:style w:type="character" w:customStyle="1" w:styleId="CommentTextChar">
-    <w:name w:val="Comment Text Char"/>
-    <w:basedOn w:val="DefaultParagraphFont"/>
-    <w:link w:val="CommentText"/>
-    <w:rsid w:val="00EA04A4"/>
-    <w:rPr>
-      <w:rFonts w:asciiTheme="minorHAnsi" w:eastAsiaTheme="minorHAnsi" w:hAnsiTheme="minorHAnsi" w:cstheme="minorBidi"/>
-    </w:rPr>
-  </w:style>
-  <w:style w:type="character" w:customStyle="1" w:styleId="Mention1">
-    <w:name w:val="Mention1"/>
-    <w:basedOn w:val="DefaultParagraphFont"/>
-    <w:uiPriority w:val="99"/>
-    <w:semiHidden/>
-    <w:unhideWhenUsed/>
-    <w:rsid w:val="0053181E"/>
-    <w:rPr>
-      <w:color w:val="2B579A"/>
-      <w:shd w:val="clear" w:color="auto" w:fill="E6E6E6"/>
-    </w:rPr>
-  </w:style>
-  <w:style w:type="paragraph" w:styleId="NoSpacing">
-    <w:name w:val="No Spacing"/>
-    <w:uiPriority w:val="1"/>
-    <w:qFormat/>
-    <w:rsid w:val="00C73B8F"/>
-    <w:rPr>
-      <w:szCs w:val="24"/>
-    </w:rPr>
-  </w:style>
-  <w:style w:type="paragraph" w:styleId="CommentSubject">
-    <w:name w:val="annotation subject"/>
-    <w:basedOn w:val="CommentText"/>
-    <w:next w:val="CommentText"/>
-    <w:link w:val="CommentSubjectChar"/>
-    <w:semiHidden/>
-    <w:unhideWhenUsed/>
-    <w:rsid w:val="0020722F"/>
-    <w:pPr>
-      <w:spacing w:before="120" w:after="0"/>
-    </w:pPr>
-    <w:rPr>
-      <w:rFonts w:ascii="Times New Roman" w:eastAsia="Times New Roman" w:hAnsi="Times New Roman" w:cs="Times New Roman"/>
-      <w:b/>
-      <w:bCs/>
-    </w:rPr>
-  </w:style>
-  <w:style w:type="character" w:customStyle="1" w:styleId="CommentSubjectChar">
-    <w:name w:val="Comment Subject Char"/>
-    <w:basedOn w:val="CommentTextChar"/>
-    <w:link w:val="CommentSubject"/>
-    <w:semiHidden/>
-    <w:rsid w:val="0020722F"/>
-    <w:rPr>
-      <w:rFonts w:asciiTheme="minorHAnsi" w:eastAsiaTheme="minorHAnsi" w:hAnsiTheme="minorHAnsi" w:cstheme="minorBidi"/>
-      <w:b/>
-      <w:bCs/>
-    </w:rPr>
-  </w:style>
-  <w:style w:type="table" w:customStyle="1" w:styleId="TableGrid10">
-    <w:name w:val="Table Grid1"/>
-    <w:basedOn w:val="TableNormal"/>
-    <w:next w:val="TableGrid"/>
-    <w:uiPriority w:val="99"/>
-    <w:locked/>
-    <w:rsid w:val="00CD1059"/>
-    <w:rPr>
-      <w:rFonts w:ascii="Calibri" w:hAnsi="Calibri" w:cs="Calibri"/>
-      <w:lang w:val="fr-FR" w:eastAsia="fr-FR"/>
-    </w:rPr>
-    <w:tblPr>
-      <w:tblBorders>
-        <w:top w:val="single" w:sz="4" w:space="0" w:color="auto"/>
-        <w:left w:val="single" w:sz="4" w:space="0" w:color="auto"/>
-        <w:bottom w:val="single" w:sz="4" w:space="0" w:color="auto"/>
-        <w:right w:val="single" w:sz="4" w:space="0" w:color="auto"/>
-        <w:insideH w:val="single" w:sz="4" w:space="0" w:color="auto"/>
-        <w:insideV w:val="single" w:sz="4" w:space="0" w:color="auto"/>
-      </w:tblBorders>
-    </w:tblPr>
-  </w:style>
-  <w:style w:type="character" w:customStyle="1" w:styleId="UnresolvedMention1">
-    <w:name w:val="Unresolved Mention1"/>
-    <w:basedOn w:val="DefaultParagraphFont"/>
-    <w:uiPriority w:val="99"/>
-    <w:semiHidden/>
-    <w:unhideWhenUsed/>
-    <w:rsid w:val="008F0B97"/>
-    <w:rPr>
-      <w:color w:val="808080"/>
-      <w:shd w:val="clear" w:color="auto" w:fill="E6E6E6"/>
-    </w:rPr>
-  </w:style>
-  <w:style w:type="paragraph" w:customStyle="1" w:styleId="Code">
-    <w:name w:val="Code"/>
-    <w:basedOn w:val="Body"/>
-    <w:rsid w:val="00CF2034"/>
-    <w:pPr>
-      <w:spacing w:after="0" w:afterAutospacing="0"/>
-      <w:contextualSpacing/>
-    </w:pPr>
-    <w:rPr>
-      <w:rFonts w:ascii="Courier New" w:hAnsi="Courier New"/>
-      <w:noProof/>
-      <w:sz w:val="16"/>
-      <w:lang w:eastAsia="it-IT"/>
-    </w:rPr>
-  </w:style>
-  <w:style w:type="table" w:customStyle="1" w:styleId="JsonCode">
-    <w:name w:val="JsonCode"/>
-    <w:basedOn w:val="TableNormal"/>
-    <w:uiPriority w:val="99"/>
-    <w:rsid w:val="00D41191"/>
-    <w:rPr>
-      <w:rFonts w:asciiTheme="minorHAnsi" w:hAnsiTheme="minorHAnsi"/>
-      <w:lang w:val="it-IT" w:eastAsia="it-IT"/>
-    </w:rPr>
-    <w:tblPr>
-      <w:tblInd w:w="284" w:type="dxa"/>
-    </w:tblPr>
-    <w:tcPr>
-      <w:shd w:val="pct10" w:color="auto" w:fill="auto"/>
-    </w:tcPr>
-  </w:style>
-  <w:style w:type="table" w:styleId="LightList-Accent1">
-    <w:name w:val="Light List Accent 1"/>
-    <w:basedOn w:val="TableNormal"/>
-    <w:uiPriority w:val="61"/>
-    <w:rsid w:val="00576C94"/>
-    <w:tblPr>
-      <w:tblStyleRowBandSize w:val="1"/>
-      <w:tblStyleColBandSize w:val="1"/>
-      <w:tblBorders>
-        <w:top w:val="single" w:sz="8" w:space="0" w:color="4F81BD" w:themeColor="accent1"/>
-        <w:left w:val="single" w:sz="8" w:space="0" w:color="4F81BD" w:themeColor="accent1"/>
-        <w:bottom w:val="single" w:sz="8" w:space="0" w:color="4F81BD" w:themeColor="accent1"/>
-        <w:right w:val="single" w:sz="8" w:space="0" w:color="4F81BD" w:themeColor="accent1"/>
-      </w:tblBorders>
-    </w:tblPr>
-    <w:tblStylePr w:type="firstRow">
-      <w:pPr>
-        <w:spacing w:before="0" w:after="0" w:line="240" w:lineRule="auto"/>
-      </w:pPr>
-      <w:rPr>
-        <w:b/>
-        <w:bCs/>
-        <w:color w:val="FFFFFF" w:themeColor="background1"/>
-      </w:rPr>
-      <w:tblPr/>
-      <w:tcPr>
-        <w:shd w:val="clear" w:color="auto" w:fill="4F81BD" w:themeFill="accent1"/>
-      </w:tcPr>
-    </w:tblStylePr>
-    <w:tblStylePr w:type="lastRow">
-      <w:pPr>
-        <w:spacing w:before="0" w:after="0" w:line="240" w:lineRule="auto"/>
-      </w:pPr>
-      <w:rPr>
-        <w:b/>
-        <w:bCs/>
-      </w:rPr>
-      <w:tblPr/>
-      <w:tcPr>
-        <w:tcBorders>
-          <w:top w:val="double" w:sz="6" w:space="0" w:color="4F81BD" w:themeColor="accent1"/>
-          <w:left w:val="single" w:sz="8" w:space="0" w:color="4F81BD" w:themeColor="accent1"/>
-          <w:bottom w:val="single" w:sz="8" w:space="0" w:color="4F81BD" w:themeColor="accent1"/>
-          <w:right w:val="single" w:sz="8" w:space="0" w:color="4F81BD" w:themeColor="accent1"/>
-        </w:tcBorders>
-      </w:tcPr>
-    </w:tblStylePr>
-    <w:tblStylePr w:type="firstCol">
-      <w:rPr>
-        <w:b/>
-        <w:bCs/>
-      </w:rPr>
-    </w:tblStylePr>
-    <w:tblStylePr w:type="lastCol">
-      <w:rPr>
-        <w:b/>
-        <w:bCs/>
-      </w:rPr>
-    </w:tblStylePr>
-    <w:tblStylePr w:type="band1Vert">
-      <w:tblPr/>
-      <w:tcPr>
-        <w:tcBorders>
-          <w:top w:val="single" w:sz="8" w:space="0" w:color="4F81BD" w:themeColor="accent1"/>
-          <w:left w:val="single" w:sz="8" w:space="0" w:color="4F81BD" w:themeColor="accent1"/>
-          <w:bottom w:val="single" w:sz="8" w:space="0" w:color="4F81BD" w:themeColor="accent1"/>
-          <w:right w:val="single" w:sz="8" w:space="0" w:color="4F81BD" w:themeColor="accent1"/>
-        </w:tcBorders>
-      </w:tcPr>
-    </w:tblStylePr>
-    <w:tblStylePr w:type="band1Horz">
-      <w:tblPr/>
-      <w:tcPr>
-        <w:tcBorders>
-          <w:top w:val="single" w:sz="8" w:space="0" w:color="4F81BD" w:themeColor="accent1"/>
-          <w:left w:val="single" w:sz="8" w:space="0" w:color="4F81BD" w:themeColor="accent1"/>
-          <w:bottom w:val="single" w:sz="8" w:space="0" w:color="4F81BD" w:themeColor="accent1"/>
-          <w:right w:val="single" w:sz="8" w:space="0" w:color="4F81BD" w:themeColor="accent1"/>
-        </w:tcBorders>
-      </w:tcPr>
-    </w:tblStylePr>
-  </w:style>
-  <w:style w:type="character" w:customStyle="1" w:styleId="UnresolvedMention2">
-    <w:name w:val="Unresolved Mention2"/>
-    <w:basedOn w:val="DefaultParagraphFont"/>
-    <w:uiPriority w:val="99"/>
-    <w:semiHidden/>
-    <w:unhideWhenUsed/>
-    <w:rsid w:val="00660288"/>
-    <w:rPr>
-      <w:color w:val="808080"/>
-      <w:shd w:val="clear" w:color="auto" w:fill="E6E6E6"/>
-    </w:rPr>
-  </w:style>
-  <w:style w:type="paragraph" w:styleId="Revision">
-    <w:name w:val="Revision"/>
-    <w:hidden/>
-    <w:uiPriority w:val="99"/>
-    <w:semiHidden/>
-    <w:rsid w:val="00EB4997"/>
-    <w:rPr>
-      <w:szCs w:val="24"/>
-    </w:rPr>
-  </w:style>
-  <w:style w:type="paragraph" w:customStyle="1" w:styleId="DocumentTitle">
-    <w:name w:val="Document Title"/>
-    <w:basedOn w:val="Normal"/>
-    <w:autoRedefine/>
-    <w:rsid w:val="00884AB9"/>
-    <w:pPr>
-      <w:spacing w:afterAutospacing="1"/>
-      <w:jc w:val="center"/>
-    </w:pPr>
-    <w:rPr>
-      <w:b/>
-      <w:bCs/>
-      <w:noProof/>
-      <w:sz w:val="44"/>
-      <w:szCs w:val="48"/>
-    </w:rPr>
-  </w:style>
-  <w:style w:type="paragraph" w:styleId="BodyTextFirstIndent">
-    <w:name w:val="Body Text First Indent"/>
-    <w:basedOn w:val="Normal"/>
-    <w:link w:val="BodyTextFirstIndentChar"/>
-    <w:unhideWhenUsed/>
-    <w:rsid w:val="00D73127"/>
-    <w:pPr>
-      <w:ind w:firstLine="360"/>
-    </w:pPr>
-  </w:style>
-  <w:style w:type="character" w:customStyle="1" w:styleId="BodyTextFirstIndentChar">
-    <w:name w:val="Body Text First Indent Char"/>
-    <w:basedOn w:val="DefaultParagraphFont"/>
-    <w:link w:val="BodyTextFirstIndent"/>
-    <w:rsid w:val="00D73127"/>
-    <w:rPr>
-      <w:sz w:val="24"/>
-      <w:szCs w:val="24"/>
-    </w:rPr>
-  </w:style>
-  <w:style w:type="paragraph" w:styleId="BodyTextIndent">
-    <w:name w:val="Body Text Indent"/>
-    <w:basedOn w:val="Normal"/>
-    <w:link w:val="BodyTextIndentChar"/>
-    <w:unhideWhenUsed/>
-    <w:rsid w:val="00BE24C7"/>
-    <w:pPr>
-      <w:spacing w:before="240"/>
-      <w:ind w:left="720"/>
-    </w:pPr>
-  </w:style>
-  <w:style w:type="character" w:customStyle="1" w:styleId="BodyTextIndentChar">
-    <w:name w:val="Body Text Indent Char"/>
-    <w:basedOn w:val="DefaultParagraphFont"/>
-    <w:link w:val="BodyTextIndent"/>
-    <w:rsid w:val="00BE24C7"/>
-  </w:style>
-  <w:style w:type="paragraph" w:customStyle="1" w:styleId="HeadingNo">
-    <w:name w:val="Heading No"/>
-    <w:basedOn w:val="Normal"/>
-    <w:rsid w:val="00C20659"/>
-    <w:pPr>
-      <w:spacing w:after="100"/>
-    </w:pPr>
-    <w:rPr>
-      <w:rFonts w:ascii="Arial" w:hAnsi="Arial"/>
-      <w:b/>
-      <w:sz w:val="32"/>
-      <w:szCs w:val="32"/>
-    </w:rPr>
-  </w:style>
-  <w:style w:type="paragraph" w:styleId="TOCHeading">
-    <w:name w:val="TOC Heading"/>
-    <w:basedOn w:val="Normal"/>
-    <w:next w:val="Normal"/>
-    <w:uiPriority w:val="39"/>
-    <w:unhideWhenUsed/>
-    <w:qFormat/>
-    <w:rsid w:val="00B61A7F"/>
-    <w:pPr>
-      <w:pageBreakBefore/>
-      <w:spacing w:before="100" w:beforeAutospacing="1" w:after="100" w:afterAutospacing="1"/>
-      <w:jc w:val="center"/>
-    </w:pPr>
-    <w:rPr>
-      <w:rFonts w:ascii="Arial" w:hAnsi="Arial"/>
-      <w:b/>
-      <w:sz w:val="32"/>
-      <w:szCs w:val="32"/>
-    </w:rPr>
-  </w:style>
-  <w:style w:type="paragraph" w:customStyle="1" w:styleId="TableText">
-    <w:name w:val="TableText"/>
-    <w:basedOn w:val="Body"/>
-    <w:qFormat/>
-    <w:rsid w:val="002569E7"/>
-    <w:pPr>
-      <w:widowControl w:val="0"/>
-      <w:spacing w:before="0" w:beforeAutospacing="0" w:after="0" w:afterAutospacing="0"/>
-    </w:pPr>
-    <w:rPr>
-      <w:rFonts w:asciiTheme="minorHAnsi" w:eastAsia="Arial" w:hAnsiTheme="minorHAnsi"/>
-      <w:sz w:val="20"/>
-    </w:rPr>
-  </w:style>
-  <w:style w:type="paragraph" w:customStyle="1" w:styleId="TableHeader">
-    <w:name w:val="TableHeader"/>
-    <w:basedOn w:val="TableText"/>
-    <w:qFormat/>
-    <w:rsid w:val="00C02B5C"/>
-    <w:pPr>
-      <w:contextualSpacing/>
-    </w:pPr>
-    <w:rPr>
-      <w:rFonts w:cs="Arial"/>
-      <w:szCs w:val="22"/>
-    </w:rPr>
-  </w:style>
-  <w:style w:type="paragraph" w:customStyle="1" w:styleId="TinyTableText">
-    <w:name w:val="TinyTableText"/>
-    <w:basedOn w:val="TableText"/>
-    <w:rsid w:val="002569E7"/>
-    <w:pPr>
-      <w:adjustRightInd w:val="0"/>
-      <w:contextualSpacing/>
-    </w:pPr>
-    <w:rPr>
-      <w:sz w:val="16"/>
-      <w:szCs w:val="16"/>
-    </w:rPr>
-  </w:style>
-  <w:style w:type="paragraph" w:styleId="Caption">
-    <w:name w:val="caption"/>
-    <w:basedOn w:val="Normal"/>
-    <w:next w:val="Normal"/>
-    <w:uiPriority w:val="35"/>
-    <w:unhideWhenUsed/>
-    <w:qFormat/>
-    <w:rsid w:val="00341C74"/>
-    <w:pPr>
-      <w:spacing w:before="0" w:after="200" w:line="360" w:lineRule="auto"/>
-      <w:jc w:val="center"/>
-    </w:pPr>
-    <w:rPr>
-      <w:i/>
-      <w:iCs/>
-      <w:szCs w:val="18"/>
-    </w:rPr>
-  </w:style>
-  <w:style w:type="paragraph" w:styleId="DocumentMap">
-    <w:name w:val="Document Map"/>
-    <w:basedOn w:val="Normal"/>
-    <w:link w:val="DocumentMapChar"/>
-    <w:semiHidden/>
-    <w:unhideWhenUsed/>
-    <w:rsid w:val="00E305C2"/>
-    <w:pPr>
-      <w:spacing w:before="0"/>
-    </w:pPr>
-    <w:rPr>
-      <w:szCs w:val="24"/>
-    </w:rPr>
-  </w:style>
-  <w:style w:type="character" w:customStyle="1" w:styleId="DocumentMapChar">
-    <w:name w:val="Document Map Char"/>
-    <w:basedOn w:val="DefaultParagraphFont"/>
-    <w:link w:val="DocumentMap"/>
-    <w:semiHidden/>
-    <w:rsid w:val="00E305C2"/>
-    <w:rPr>
-      <w:szCs w:val="24"/>
-    </w:rPr>
-  </w:style>
-  <w:style w:type="table" w:customStyle="1" w:styleId="Table-Tiny-NoHeader">
-    <w:name w:val="Table-Tiny-No Header"/>
-    <w:basedOn w:val="Table-Tiny"/>
-    <w:uiPriority w:val="99"/>
-    <w:rsid w:val="001A0B1A"/>
-    <w:rPr>
-      <w:sz w:val="20"/>
-    </w:rPr>
-    <w:tblPr/>
-    <w:tcPr>
-      <w:shd w:val="clear" w:color="auto" w:fill="auto"/>
-    </w:tcPr>
-    <w:tblStylePr w:type="firstRow">
-      <w:pPr>
-        <w:wordWrap/>
-        <w:spacing w:beforeLines="0" w:before="0" w:beforeAutospacing="0" w:afterLines="0" w:after="0" w:afterAutospacing="0"/>
-        <w:contextualSpacing/>
-        <w:jc w:val="left"/>
-      </w:pPr>
-      <w:rPr>
-        <w:rFonts w:asciiTheme="minorHAnsi" w:hAnsiTheme="minorHAnsi"/>
-        <w:b w:val="0"/>
-        <w:sz w:val="20"/>
-      </w:rPr>
-      <w:tblPr>
-        <w:jc w:val="center"/>
-        <w:tblCellMar>
-          <w:top w:w="58" w:type="dxa"/>
-          <w:left w:w="58" w:type="dxa"/>
-          <w:bottom w:w="58" w:type="dxa"/>
-          <w:right w:w="58" w:type="dxa"/>
-        </w:tblCellMar>
-      </w:tblPr>
-      <w:trPr>
-        <w:jc w:val="center"/>
-      </w:trPr>
-      <w:tcPr>
-        <w:tcBorders>
-          <w:top w:val="single" w:sz="4" w:space="0" w:color="auto"/>
-          <w:left w:val="single" w:sz="4" w:space="0" w:color="auto"/>
-          <w:bottom w:val="single" w:sz="4" w:space="0" w:color="auto"/>
-          <w:right w:val="single" w:sz="4" w:space="0" w:color="auto"/>
-          <w:insideH w:val="single" w:sz="4" w:space="0" w:color="auto"/>
-          <w:insideV w:val="single" w:sz="4" w:space="0" w:color="auto"/>
-        </w:tcBorders>
-      </w:tcPr>
-    </w:tblStylePr>
-  </w:style>
-  <w:style w:type="character" w:customStyle="1" w:styleId="UnresolvedMention3">
-    <w:name w:val="Unresolved Mention3"/>
-    <w:basedOn w:val="DefaultParagraphFont"/>
-    <w:rsid w:val="00C9248C"/>
-    <w:rPr>
-      <w:color w:val="808080"/>
-      <w:shd w:val="clear" w:color="auto" w:fill="E6E6E6"/>
-    </w:rPr>
-  </w:style>
-  <w:style w:type="character" w:customStyle="1" w:styleId="prop-enum">
-    <w:name w:val="prop-enum"/>
-    <w:basedOn w:val="DefaultParagraphFont"/>
-    <w:rsid w:val="00B63E4C"/>
-  </w:style>
-</w:styles>
-</file>
-
 <file path=word/theme/theme1.xml><?xml version="1.0" encoding="utf-8"?>
 <a:theme xmlns:a="http://schemas.openxmlformats.org/drawingml/2006/main" name="Office Theme">
   <a:themeElements>
@@ -48041,7 +45093,7 @@
 </file>
 
 <file path=customXml/itemProps1.xml><?xml version="1.0" encoding="utf-8"?>
-<ds:datastoreItem xmlns:ds="http://schemas.openxmlformats.org/officeDocument/2006/customXml" ds:itemID="{30984ED2-4158-41D3-A96B-C92330C285D1}">
+<ds:datastoreItem xmlns:ds="http://schemas.openxmlformats.org/officeDocument/2006/customXml" ds:itemID="{D08FCD3E-5D8B-2C47-8EDE-9B12BD2E0799}">
   <ds:schemaRefs>
     <ds:schemaRef ds:uri="http://schemas.openxmlformats.org/officeDocument/2006/bibliography"/>
   </ds:schemaRefs>
